--- a/26task/З.26 егэ2024.docx
+++ b/26task/З.26 егэ2024.docx
@@ -9,6 +9,7 @@
           <w:rFonts w:ascii="Times New Roman" w:eastAsia="Times New Roman" w:hAnsi="Times New Roman" w:cs="Times New Roman"/>
           <w:sz w:val="32"/>
           <w:szCs w:val="32"/>
+          <w:highlight w:val="darkCyan"/>
         </w:rPr>
       </w:pPr>
       <w:r>
@@ -24,6 +25,7 @@
           <w:rFonts w:ascii="Times New Roman" w:eastAsia="Times New Roman" w:hAnsi="Times New Roman" w:cs="Times New Roman"/>
           <w:sz w:val="32"/>
           <w:szCs w:val="32"/>
+          <w:highlight w:val="darkCyan"/>
         </w:rPr>
         <w:t>Тренировочные задания 26</w:t>
       </w:r>
@@ -32,6 +34,7 @@
           <w:rFonts w:ascii="Times New Roman" w:eastAsia="Times New Roman" w:hAnsi="Times New Roman" w:cs="Times New Roman"/>
           <w:sz w:val="32"/>
           <w:szCs w:val="32"/>
+          <w:highlight w:val="darkCyan"/>
         </w:rPr>
         <w:t xml:space="preserve"> </w:t>
       </w:r>
@@ -40,6 +43,7 @@
           <w:rFonts w:ascii="Times New Roman" w:eastAsia="Times New Roman" w:hAnsi="Times New Roman" w:cs="Times New Roman"/>
           <w:sz w:val="32"/>
           <w:szCs w:val="32"/>
+          <w:highlight w:val="darkCyan"/>
         </w:rPr>
         <w:t>ЕГЭ.</w:t>
       </w:r>
@@ -52,6 +56,7 @@
           <w:b/>
           <w:sz w:val="28"/>
           <w:szCs w:val="28"/>
+          <w:highlight w:val="darkCyan"/>
         </w:rPr>
       </w:pPr>
       <w:r>
@@ -61,6 +66,7 @@
           <w:bCs/>
           <w:sz w:val="28"/>
           <w:szCs w:val="28"/>
+          <w:highlight w:val="darkCyan"/>
         </w:rPr>
         <w:t xml:space="preserve"> </w:t>
       </w:r>
@@ -70,6 +76,7 @@
           <w:b/>
           <w:sz w:val="28"/>
           <w:szCs w:val="28"/>
+          <w:highlight w:val="darkCyan"/>
         </w:rPr>
         <w:t>Прочитайте фрагмент рецензии. В нём рассматриваются языковые особенности текста. Некоторые термины, использованные в рецензии, пропущены. Вставьте на места пропусков цифры, соответствующие номеру термина из списка.</w:t>
       </w:r>
@@ -82,6 +89,7 @@
           <w:b/>
           <w:sz w:val="28"/>
           <w:szCs w:val="28"/>
+          <w:highlight w:val="darkCyan"/>
         </w:rPr>
       </w:pPr>
       <w:r>
@@ -90,6 +98,7 @@
           <w:b/>
           <w:sz w:val="28"/>
           <w:szCs w:val="28"/>
+          <w:highlight w:val="darkCyan"/>
         </w:rPr>
         <w:t xml:space="preserve"> </w:t>
       </w:r>
@@ -101,6 +110,7 @@
           <w:rFonts w:ascii="Times New Roman" w:eastAsia="Times New Roman" w:hAnsi="Times New Roman" w:cs="Times New Roman"/>
           <w:sz w:val="28"/>
           <w:szCs w:val="28"/>
+          <w:highlight w:val="darkCyan"/>
         </w:rPr>
       </w:pPr>
       <w:r>
@@ -109,6 +119,7 @@
           <w:b/>
           <w:sz w:val="28"/>
           <w:szCs w:val="28"/>
+          <w:highlight w:val="darkCyan"/>
         </w:rPr>
         <w:t>1</w:t>
       </w:r>
@@ -117,6 +128,7 @@
           <w:rFonts w:ascii="Times New Roman" w:eastAsia="Times New Roman" w:hAnsi="Times New Roman" w:cs="Times New Roman"/>
           <w:sz w:val="28"/>
           <w:szCs w:val="28"/>
+          <w:highlight w:val="darkCyan"/>
         </w:rPr>
         <w:t>.</w:t>
       </w:r>
@@ -125,6 +137,7 @@
           <w:rFonts w:ascii="Times New Roman" w:eastAsia="Times New Roman" w:hAnsi="Times New Roman" w:cs="Times New Roman"/>
           <w:sz w:val="28"/>
           <w:szCs w:val="28"/>
+          <w:highlight w:val="darkCyan"/>
         </w:rPr>
         <w:t>«В тексте нет прямого ответа на вопрос, волнующий Д. Гранина. Однако хорошо видно отношение автора к героям. Так, троп — (А</w:t>
       </w:r>
@@ -133,23 +146,16 @@
           <w:rFonts w:ascii="Times New Roman" w:eastAsia="Times New Roman" w:hAnsi="Times New Roman" w:cs="Times New Roman"/>
           <w:sz w:val="28"/>
           <w:szCs w:val="28"/>
-        </w:rPr>
-        <w:t xml:space="preserve">) </w:t>
-      </w:r>
-      <w:r>
-        <w:rPr>
-          <w:rFonts w:ascii="Times New Roman" w:eastAsia="Times New Roman" w:hAnsi="Times New Roman" w:cs="Times New Roman"/>
-          <w:sz w:val="28"/>
-          <w:szCs w:val="28"/>
-          <w:highlight w:val="yellow"/>
-        </w:rPr>
-        <w:t>ирония.</w:t>
-      </w:r>
-      <w:r>
-        <w:rPr>
-          <w:rFonts w:ascii="Times New Roman" w:eastAsia="Times New Roman" w:hAnsi="Times New Roman" w:cs="Times New Roman"/>
-          <w:sz w:val="28"/>
-          <w:szCs w:val="28"/>
+          <w:highlight w:val="darkCyan"/>
+        </w:rPr>
+        <w:t>) ирония.</w:t>
+      </w:r>
+      <w:r>
+        <w:rPr>
+          <w:rFonts w:ascii="Times New Roman" w:eastAsia="Times New Roman" w:hAnsi="Times New Roman" w:cs="Times New Roman"/>
+          <w:sz w:val="28"/>
+          <w:szCs w:val="28"/>
+          <w:highlight w:val="darkCyan"/>
         </w:rPr>
         <w:t xml:space="preserve"> («наивысшего образования» в предложении 6) — и приём — (Б)</w:t>
       </w:r>
@@ -159,6 +165,7 @@
           <w:rFonts w:ascii="Times New Roman" w:eastAsia="Times New Roman" w:hAnsi="Times New Roman" w:cs="Times New Roman"/>
           <w:sz w:val="28"/>
           <w:szCs w:val="28"/>
+          <w:highlight w:val="darkCyan"/>
         </w:rPr>
         <w:t>лекс</w:t>
       </w:r>
@@ -168,6 +175,7 @@
           <w:rFonts w:ascii="Times New Roman" w:eastAsia="Times New Roman" w:hAnsi="Times New Roman" w:cs="Times New Roman"/>
           <w:sz w:val="28"/>
           <w:szCs w:val="28"/>
+          <w:highlight w:val="darkCyan"/>
         </w:rPr>
         <w:t xml:space="preserve"> повтор</w:t>
       </w:r>
@@ -176,6 +184,7 @@
           <w:rFonts w:ascii="Times New Roman" w:eastAsia="Times New Roman" w:hAnsi="Times New Roman" w:cs="Times New Roman"/>
           <w:sz w:val="28"/>
           <w:szCs w:val="28"/>
+          <w:highlight w:val="darkCyan"/>
         </w:rPr>
         <w:t xml:space="preserve"> («не произвёл» в предложениях 8—9, «прав» в предложении 18) – помогают автору дать оценку молодым строителям. Дать плотнику Ермакову ёмкую характеристику помогает синтаксическое средство — (В</w:t>
       </w:r>
@@ -184,6 +193,7 @@
           <w:rFonts w:ascii="Times New Roman" w:eastAsia="Times New Roman" w:hAnsi="Times New Roman" w:cs="Times New Roman"/>
           <w:sz w:val="28"/>
           <w:szCs w:val="28"/>
+          <w:highlight w:val="darkCyan"/>
         </w:rPr>
         <w:t>) ряды однородных членов</w:t>
       </w:r>
@@ -192,6 +202,7 @@
           <w:rFonts w:ascii="Times New Roman" w:eastAsia="Times New Roman" w:hAnsi="Times New Roman" w:cs="Times New Roman"/>
           <w:sz w:val="28"/>
           <w:szCs w:val="28"/>
+          <w:highlight w:val="darkCyan"/>
         </w:rPr>
         <w:t xml:space="preserve"> (в предложениях 10,13) — и троп — (Г</w:t>
       </w:r>
@@ -200,6 +211,7 @@
           <w:rFonts w:ascii="Times New Roman" w:eastAsia="Times New Roman" w:hAnsi="Times New Roman" w:cs="Times New Roman"/>
           <w:sz w:val="28"/>
           <w:szCs w:val="28"/>
+          <w:highlight w:val="darkCyan"/>
         </w:rPr>
         <w:t>) эпитет</w:t>
       </w:r>
@@ -208,6 +220,7 @@
           <w:rFonts w:ascii="Times New Roman" w:eastAsia="Times New Roman" w:hAnsi="Times New Roman" w:cs="Times New Roman"/>
           <w:sz w:val="28"/>
           <w:szCs w:val="28"/>
+          <w:highlight w:val="darkCyan"/>
         </w:rPr>
         <w:t xml:space="preserve"> («сердечный человек»)».</w:t>
       </w:r>
@@ -219,13 +232,15 @@
           <w:rFonts w:ascii="Times New Roman" w:eastAsia="Times New Roman" w:hAnsi="Times New Roman" w:cs="Times New Roman"/>
           <w:sz w:val="28"/>
           <w:szCs w:val="28"/>
-        </w:rPr>
-      </w:pPr>
-      <w:r>
-        <w:rPr>
-          <w:rFonts w:ascii="Times New Roman" w:eastAsia="Times New Roman" w:hAnsi="Times New Roman" w:cs="Times New Roman"/>
-          <w:sz w:val="28"/>
-          <w:szCs w:val="28"/>
+          <w:highlight w:val="darkCyan"/>
+        </w:rPr>
+      </w:pPr>
+      <w:r>
+        <w:rPr>
+          <w:rFonts w:ascii="Times New Roman" w:eastAsia="Times New Roman" w:hAnsi="Times New Roman" w:cs="Times New Roman"/>
+          <w:sz w:val="28"/>
+          <w:szCs w:val="28"/>
+          <w:highlight w:val="darkCyan"/>
         </w:rPr>
         <w:t>Список терминов:</w:t>
       </w:r>
@@ -237,13 +252,15 @@
           <w:rFonts w:ascii="Times New Roman" w:eastAsia="Times New Roman" w:hAnsi="Times New Roman" w:cs="Times New Roman"/>
           <w:sz w:val="28"/>
           <w:szCs w:val="28"/>
-        </w:rPr>
-      </w:pPr>
-      <w:r>
-        <w:rPr>
-          <w:rFonts w:ascii="Times New Roman" w:eastAsia="Times New Roman" w:hAnsi="Times New Roman" w:cs="Times New Roman"/>
-          <w:sz w:val="28"/>
-          <w:szCs w:val="28"/>
+          <w:highlight w:val="darkCyan"/>
+        </w:rPr>
+      </w:pPr>
+      <w:r>
+        <w:rPr>
+          <w:rFonts w:ascii="Times New Roman" w:eastAsia="Times New Roman" w:hAnsi="Times New Roman" w:cs="Times New Roman"/>
+          <w:sz w:val="28"/>
+          <w:szCs w:val="28"/>
+          <w:highlight w:val="darkCyan"/>
         </w:rPr>
         <w:t>1) лексический повтор</w:t>
       </w:r>
@@ -255,13 +272,15 @@
           <w:rFonts w:ascii="Times New Roman" w:eastAsia="Times New Roman" w:hAnsi="Times New Roman" w:cs="Times New Roman"/>
           <w:sz w:val="28"/>
           <w:szCs w:val="28"/>
-        </w:rPr>
-      </w:pPr>
-      <w:r>
-        <w:rPr>
-          <w:rFonts w:ascii="Times New Roman" w:eastAsia="Times New Roman" w:hAnsi="Times New Roman" w:cs="Times New Roman"/>
-          <w:sz w:val="28"/>
-          <w:szCs w:val="28"/>
+          <w:highlight w:val="darkCyan"/>
+        </w:rPr>
+      </w:pPr>
+      <w:r>
+        <w:rPr>
+          <w:rFonts w:ascii="Times New Roman" w:eastAsia="Times New Roman" w:hAnsi="Times New Roman" w:cs="Times New Roman"/>
+          <w:sz w:val="28"/>
+          <w:szCs w:val="28"/>
+          <w:highlight w:val="darkCyan"/>
         </w:rPr>
         <w:t>2) просторечие</w:t>
       </w:r>
@@ -273,13 +292,15 @@
           <w:rFonts w:ascii="Times New Roman" w:eastAsia="Times New Roman" w:hAnsi="Times New Roman" w:cs="Times New Roman"/>
           <w:sz w:val="28"/>
           <w:szCs w:val="28"/>
-        </w:rPr>
-      </w:pPr>
-      <w:r>
-        <w:rPr>
-          <w:rFonts w:ascii="Times New Roman" w:eastAsia="Times New Roman" w:hAnsi="Times New Roman" w:cs="Times New Roman"/>
-          <w:sz w:val="28"/>
-          <w:szCs w:val="28"/>
+          <w:highlight w:val="darkCyan"/>
+        </w:rPr>
+      </w:pPr>
+      <w:r>
+        <w:rPr>
+          <w:rFonts w:ascii="Times New Roman" w:eastAsia="Times New Roman" w:hAnsi="Times New Roman" w:cs="Times New Roman"/>
+          <w:sz w:val="28"/>
+          <w:szCs w:val="28"/>
+          <w:highlight w:val="darkCyan"/>
         </w:rPr>
         <w:t>3) диалектизм</w:t>
       </w:r>
@@ -291,13 +312,15 @@
           <w:rFonts w:ascii="Times New Roman" w:eastAsia="Times New Roman" w:hAnsi="Times New Roman" w:cs="Times New Roman"/>
           <w:sz w:val="28"/>
           <w:szCs w:val="28"/>
-        </w:rPr>
-      </w:pPr>
-      <w:r>
-        <w:rPr>
-          <w:rFonts w:ascii="Times New Roman" w:eastAsia="Times New Roman" w:hAnsi="Times New Roman" w:cs="Times New Roman"/>
-          <w:sz w:val="28"/>
-          <w:szCs w:val="28"/>
+          <w:highlight w:val="darkCyan"/>
+        </w:rPr>
+      </w:pPr>
+      <w:r>
+        <w:rPr>
+          <w:rFonts w:ascii="Times New Roman" w:eastAsia="Times New Roman" w:hAnsi="Times New Roman" w:cs="Times New Roman"/>
+          <w:sz w:val="28"/>
+          <w:szCs w:val="28"/>
+          <w:highlight w:val="darkCyan"/>
         </w:rPr>
         <w:t>4) литота</w:t>
       </w:r>
@@ -309,13 +332,15 @@
           <w:rFonts w:ascii="Times New Roman" w:eastAsia="Times New Roman" w:hAnsi="Times New Roman" w:cs="Times New Roman"/>
           <w:sz w:val="28"/>
           <w:szCs w:val="28"/>
-        </w:rPr>
-      </w:pPr>
-      <w:r>
-        <w:rPr>
-          <w:rFonts w:ascii="Times New Roman" w:eastAsia="Times New Roman" w:hAnsi="Times New Roman" w:cs="Times New Roman"/>
-          <w:sz w:val="28"/>
-          <w:szCs w:val="28"/>
+          <w:highlight w:val="darkCyan"/>
+        </w:rPr>
+      </w:pPr>
+      <w:r>
+        <w:rPr>
+          <w:rFonts w:ascii="Times New Roman" w:eastAsia="Times New Roman" w:hAnsi="Times New Roman" w:cs="Times New Roman"/>
+          <w:sz w:val="28"/>
+          <w:szCs w:val="28"/>
+          <w:highlight w:val="darkCyan"/>
         </w:rPr>
         <w:t>5) ряды однородных членов</w:t>
       </w:r>
@@ -327,13 +352,15 @@
           <w:rFonts w:ascii="Times New Roman" w:eastAsia="Times New Roman" w:hAnsi="Times New Roman" w:cs="Times New Roman"/>
           <w:sz w:val="28"/>
           <w:szCs w:val="28"/>
-        </w:rPr>
-      </w:pPr>
-      <w:r>
-        <w:rPr>
-          <w:rFonts w:ascii="Times New Roman" w:eastAsia="Times New Roman" w:hAnsi="Times New Roman" w:cs="Times New Roman"/>
-          <w:sz w:val="28"/>
-          <w:szCs w:val="28"/>
+          <w:highlight w:val="darkCyan"/>
+        </w:rPr>
+      </w:pPr>
+      <w:r>
+        <w:rPr>
+          <w:rFonts w:ascii="Times New Roman" w:eastAsia="Times New Roman" w:hAnsi="Times New Roman" w:cs="Times New Roman"/>
+          <w:sz w:val="28"/>
+          <w:szCs w:val="28"/>
+          <w:highlight w:val="darkCyan"/>
         </w:rPr>
         <w:t>6) эпитет</w:t>
       </w:r>
@@ -345,13 +372,15 @@
           <w:rFonts w:ascii="Times New Roman" w:eastAsia="Times New Roman" w:hAnsi="Times New Roman" w:cs="Times New Roman"/>
           <w:sz w:val="28"/>
           <w:szCs w:val="28"/>
-        </w:rPr>
-      </w:pPr>
-      <w:r>
-        <w:rPr>
-          <w:rFonts w:ascii="Times New Roman" w:eastAsia="Times New Roman" w:hAnsi="Times New Roman" w:cs="Times New Roman"/>
-          <w:sz w:val="28"/>
-          <w:szCs w:val="28"/>
+          <w:highlight w:val="darkCyan"/>
+        </w:rPr>
+      </w:pPr>
+      <w:r>
+        <w:rPr>
+          <w:rFonts w:ascii="Times New Roman" w:eastAsia="Times New Roman" w:hAnsi="Times New Roman" w:cs="Times New Roman"/>
+          <w:sz w:val="28"/>
+          <w:szCs w:val="28"/>
+          <w:highlight w:val="darkCyan"/>
         </w:rPr>
         <w:t>7) ирония</w:t>
       </w:r>
@@ -363,13 +392,15 @@
           <w:rFonts w:ascii="Times New Roman" w:eastAsia="Times New Roman" w:hAnsi="Times New Roman" w:cs="Times New Roman"/>
           <w:sz w:val="28"/>
           <w:szCs w:val="28"/>
-        </w:rPr>
-      </w:pPr>
-      <w:r>
-        <w:rPr>
-          <w:rFonts w:ascii="Times New Roman" w:eastAsia="Times New Roman" w:hAnsi="Times New Roman" w:cs="Times New Roman"/>
-          <w:sz w:val="28"/>
-          <w:szCs w:val="28"/>
+          <w:highlight w:val="darkCyan"/>
+        </w:rPr>
+      </w:pPr>
+      <w:r>
+        <w:rPr>
+          <w:rFonts w:ascii="Times New Roman" w:eastAsia="Times New Roman" w:hAnsi="Times New Roman" w:cs="Times New Roman"/>
+          <w:sz w:val="28"/>
+          <w:szCs w:val="28"/>
+          <w:highlight w:val="darkCyan"/>
         </w:rPr>
         <w:t>8) риторическое обращение</w:t>
       </w:r>
@@ -381,13 +412,15 @@
           <w:rFonts w:ascii="Times New Roman" w:eastAsia="Times New Roman" w:hAnsi="Times New Roman" w:cs="Times New Roman"/>
           <w:sz w:val="28"/>
           <w:szCs w:val="28"/>
-        </w:rPr>
-      </w:pPr>
-      <w:r>
-        <w:rPr>
-          <w:rFonts w:ascii="Times New Roman" w:eastAsia="Times New Roman" w:hAnsi="Times New Roman" w:cs="Times New Roman"/>
-          <w:sz w:val="28"/>
-          <w:szCs w:val="28"/>
+          <w:highlight w:val="darkCyan"/>
+        </w:rPr>
+      </w:pPr>
+      <w:r>
+        <w:rPr>
+          <w:rFonts w:ascii="Times New Roman" w:eastAsia="Times New Roman" w:hAnsi="Times New Roman" w:cs="Times New Roman"/>
+          <w:sz w:val="28"/>
+          <w:szCs w:val="28"/>
+          <w:highlight w:val="darkCyan"/>
         </w:rPr>
         <w:t>9) противопоставление </w:t>
       </w:r>
@@ -399,13 +432,15 @@
           <w:rFonts w:ascii="Times New Roman" w:eastAsia="Times New Roman" w:hAnsi="Times New Roman" w:cs="Times New Roman"/>
           <w:sz w:val="28"/>
           <w:szCs w:val="28"/>
-        </w:rPr>
-      </w:pPr>
-      <w:r>
-        <w:rPr>
-          <w:rFonts w:ascii="Times New Roman" w:eastAsia="Times New Roman" w:hAnsi="Times New Roman" w:cs="Times New Roman"/>
-          <w:sz w:val="28"/>
-          <w:szCs w:val="28"/>
+          <w:highlight w:val="darkCyan"/>
+        </w:rPr>
+      </w:pPr>
+      <w:r>
+        <w:rPr>
+          <w:rFonts w:ascii="Times New Roman" w:eastAsia="Times New Roman" w:hAnsi="Times New Roman" w:cs="Times New Roman"/>
+          <w:sz w:val="28"/>
+          <w:szCs w:val="28"/>
+          <w:highlight w:val="darkCyan"/>
         </w:rPr>
         <w:t>(6)</w:t>
       </w:r>
@@ -414,6 +449,7 @@
           <w:rFonts w:ascii="Times New Roman" w:eastAsia="Times New Roman" w:hAnsi="Times New Roman" w:cs="Times New Roman"/>
           <w:sz w:val="28"/>
           <w:szCs w:val="28"/>
+          <w:highlight w:val="darkCyan"/>
         </w:rPr>
         <w:t xml:space="preserve"> </w:t>
       </w:r>
@@ -422,6 +458,7 @@
           <w:rFonts w:ascii="Times New Roman" w:eastAsia="Times New Roman" w:hAnsi="Times New Roman" w:cs="Times New Roman"/>
           <w:sz w:val="28"/>
           <w:szCs w:val="28"/>
+          <w:highlight w:val="darkCyan"/>
         </w:rPr>
         <w:t>Они сидели передо мной в своих замызганных спецовках, но видны были их модные стрижки, слова они употребляли на уровне наивысшего образования, разговаривать с ними было трудно и интересно.</w:t>
       </w:r>
@@ -433,13 +470,15 @@
           <w:rFonts w:ascii="Times New Roman" w:eastAsia="Times New Roman" w:hAnsi="Times New Roman" w:cs="Times New Roman"/>
           <w:sz w:val="28"/>
           <w:szCs w:val="28"/>
-        </w:rPr>
-      </w:pPr>
-      <w:r>
-        <w:rPr>
-          <w:rFonts w:ascii="Times New Roman" w:eastAsia="Times New Roman" w:hAnsi="Times New Roman" w:cs="Times New Roman"/>
-          <w:sz w:val="28"/>
-          <w:szCs w:val="28"/>
+          <w:highlight w:val="darkCyan"/>
+        </w:rPr>
+      </w:pPr>
+      <w:r>
+        <w:rPr>
+          <w:rFonts w:ascii="Times New Roman" w:eastAsia="Times New Roman" w:hAnsi="Times New Roman" w:cs="Times New Roman"/>
+          <w:sz w:val="28"/>
+          <w:szCs w:val="28"/>
+          <w:highlight w:val="darkCyan"/>
         </w:rPr>
         <w:t>(8)</w:t>
       </w:r>
@@ -448,6 +487,7 @@
           <w:rFonts w:ascii="Times New Roman" w:eastAsia="Times New Roman" w:hAnsi="Times New Roman" w:cs="Times New Roman"/>
           <w:sz w:val="28"/>
           <w:szCs w:val="28"/>
+          <w:highlight w:val="darkCyan"/>
         </w:rPr>
         <w:t xml:space="preserve"> </w:t>
       </w:r>
@@ -456,6 +496,7 @@
           <w:rFonts w:ascii="Times New Roman" w:eastAsia="Times New Roman" w:hAnsi="Times New Roman" w:cs="Times New Roman"/>
           <w:sz w:val="28"/>
           <w:szCs w:val="28"/>
+          <w:highlight w:val="darkCyan"/>
         </w:rPr>
         <w:t>«Понравились... а Ермаков, значит, не произвёл?» — сказал он как-то неприятно-насмешливо.</w:t>
       </w:r>
@@ -467,13 +508,15 @@
           <w:rFonts w:ascii="Times New Roman" w:eastAsia="Times New Roman" w:hAnsi="Times New Roman" w:cs="Times New Roman"/>
           <w:sz w:val="28"/>
           <w:szCs w:val="28"/>
-        </w:rPr>
-      </w:pPr>
-      <w:r>
-        <w:rPr>
-          <w:rFonts w:ascii="Times New Roman" w:eastAsia="Times New Roman" w:hAnsi="Times New Roman" w:cs="Times New Roman"/>
-          <w:sz w:val="28"/>
-          <w:szCs w:val="28"/>
+          <w:highlight w:val="darkCyan"/>
+        </w:rPr>
+      </w:pPr>
+      <w:r>
+        <w:rPr>
+          <w:rFonts w:ascii="Times New Roman" w:eastAsia="Times New Roman" w:hAnsi="Times New Roman" w:cs="Times New Roman"/>
+          <w:sz w:val="28"/>
+          <w:szCs w:val="28"/>
+          <w:highlight w:val="darkCyan"/>
         </w:rPr>
         <w:t>(9)</w:t>
       </w:r>
@@ -482,6 +525,7 @@
           <w:rFonts w:ascii="Times New Roman" w:eastAsia="Times New Roman" w:hAnsi="Times New Roman" w:cs="Times New Roman"/>
           <w:sz w:val="28"/>
           <w:szCs w:val="28"/>
+          <w:highlight w:val="darkCyan"/>
         </w:rPr>
         <w:t xml:space="preserve"> </w:t>
       </w:r>
@@ -490,6 +534,7 @@
           <w:rFonts w:ascii="Times New Roman" w:eastAsia="Times New Roman" w:hAnsi="Times New Roman" w:cs="Times New Roman"/>
           <w:sz w:val="28"/>
           <w:szCs w:val="28"/>
+          <w:highlight w:val="darkCyan"/>
         </w:rPr>
         <w:t xml:space="preserve">Ермаков был плотник, с которым я разговаривал до этого, и Ермаков действительно «не </w:t>
       </w:r>
@@ -498,6 +543,7 @@
           <w:rFonts w:ascii="Times New Roman" w:eastAsia="Times New Roman" w:hAnsi="Times New Roman" w:cs="Times New Roman"/>
           <w:sz w:val="28"/>
           <w:szCs w:val="28"/>
+          <w:highlight w:val="darkCyan"/>
         </w:rPr>
         <w:t>произвел»</w:t>
       </w:r>
@@ -506,6 +552,7 @@
           <w:rFonts w:ascii="Times New Roman" w:eastAsia="Times New Roman" w:hAnsi="Times New Roman" w:cs="Times New Roman"/>
           <w:sz w:val="28"/>
           <w:szCs w:val="28"/>
+          <w:highlight w:val="darkCyan"/>
         </w:rPr>
         <w:t>. (18)</w:t>
       </w:r>
@@ -514,6 +561,7 @@
           <w:rFonts w:ascii="Times New Roman" w:eastAsia="Times New Roman" w:hAnsi="Times New Roman" w:cs="Times New Roman"/>
           <w:sz w:val="28"/>
           <w:szCs w:val="28"/>
+          <w:highlight w:val="darkCyan"/>
         </w:rPr>
         <w:t xml:space="preserve"> </w:t>
       </w:r>
@@ -522,6 +570,7 @@
           <w:rFonts w:ascii="Times New Roman" w:eastAsia="Times New Roman" w:hAnsi="Times New Roman" w:cs="Times New Roman"/>
           <w:sz w:val="28"/>
           <w:szCs w:val="28"/>
+          <w:highlight w:val="darkCyan"/>
         </w:rPr>
         <w:t>Он был прав, удручающе прав...</w:t>
       </w:r>
@@ -533,13 +582,15 @@
           <w:rFonts w:ascii="Times New Roman" w:eastAsia="Times New Roman" w:hAnsi="Times New Roman" w:cs="Times New Roman"/>
           <w:sz w:val="28"/>
           <w:szCs w:val="28"/>
-        </w:rPr>
-      </w:pPr>
-      <w:r>
-        <w:rPr>
-          <w:rFonts w:ascii="Times New Roman" w:eastAsia="Times New Roman" w:hAnsi="Times New Roman" w:cs="Times New Roman"/>
-          <w:sz w:val="28"/>
-          <w:szCs w:val="28"/>
+          <w:highlight w:val="darkCyan"/>
+        </w:rPr>
+      </w:pPr>
+      <w:r>
+        <w:rPr>
+          <w:rFonts w:ascii="Times New Roman" w:eastAsia="Times New Roman" w:hAnsi="Times New Roman" w:cs="Times New Roman"/>
+          <w:sz w:val="28"/>
+          <w:szCs w:val="28"/>
+          <w:highlight w:val="darkCyan"/>
         </w:rPr>
         <w:t>(10)</w:t>
       </w:r>
@@ -548,6 +599,7 @@
           <w:rFonts w:ascii="Times New Roman" w:eastAsia="Times New Roman" w:hAnsi="Times New Roman" w:cs="Times New Roman"/>
           <w:sz w:val="28"/>
           <w:szCs w:val="28"/>
+          <w:highlight w:val="darkCyan"/>
         </w:rPr>
         <w:t xml:space="preserve"> </w:t>
       </w:r>
@@ -556,6 +608,7 @@
           <w:rFonts w:ascii="Times New Roman" w:eastAsia="Times New Roman" w:hAnsi="Times New Roman" w:cs="Times New Roman"/>
           <w:sz w:val="28"/>
           <w:szCs w:val="28"/>
+          <w:highlight w:val="darkCyan"/>
         </w:rPr>
         <w:t>Ничего он не читал, не видел, ни к чему не стремился. (11)</w:t>
       </w:r>
@@ -564,6 +617,7 @@
           <w:rFonts w:ascii="Times New Roman" w:eastAsia="Times New Roman" w:hAnsi="Times New Roman" w:cs="Times New Roman"/>
           <w:sz w:val="28"/>
           <w:szCs w:val="28"/>
+          <w:highlight w:val="darkCyan"/>
         </w:rPr>
         <w:t xml:space="preserve"> </w:t>
       </w:r>
@@ -572,6 +626,7 @@
           <w:rFonts w:ascii="Times New Roman" w:eastAsia="Times New Roman" w:hAnsi="Times New Roman" w:cs="Times New Roman"/>
           <w:sz w:val="28"/>
           <w:szCs w:val="28"/>
+          <w:highlight w:val="darkCyan"/>
         </w:rPr>
         <w:t>Был он, очевидно, из тех забойщиков «козла», что часами стучат во дворах или режутся в карты.</w:t>
       </w:r>
@@ -583,13 +638,15 @@
           <w:rFonts w:ascii="Times New Roman" w:eastAsia="Times New Roman" w:hAnsi="Times New Roman" w:cs="Times New Roman"/>
           <w:sz w:val="28"/>
           <w:szCs w:val="28"/>
-        </w:rPr>
-      </w:pPr>
-      <w:r>
-        <w:rPr>
-          <w:rFonts w:ascii="Times New Roman" w:eastAsia="Times New Roman" w:hAnsi="Times New Roman" w:cs="Times New Roman"/>
-          <w:sz w:val="28"/>
-          <w:szCs w:val="28"/>
+          <w:highlight w:val="darkCyan"/>
+        </w:rPr>
+      </w:pPr>
+      <w:r>
+        <w:rPr>
+          <w:rFonts w:ascii="Times New Roman" w:eastAsia="Times New Roman" w:hAnsi="Times New Roman" w:cs="Times New Roman"/>
+          <w:sz w:val="28"/>
+          <w:szCs w:val="28"/>
+          <w:highlight w:val="darkCyan"/>
         </w:rPr>
         <w:t>  (13)</w:t>
       </w:r>
@@ -598,6 +655,7 @@
           <w:rFonts w:ascii="Times New Roman" w:eastAsia="Times New Roman" w:hAnsi="Times New Roman" w:cs="Times New Roman"/>
           <w:sz w:val="28"/>
           <w:szCs w:val="28"/>
+          <w:highlight w:val="darkCyan"/>
         </w:rPr>
         <w:t xml:space="preserve"> </w:t>
       </w:r>
@@ -606,6 +664,7 @@
           <w:rFonts w:ascii="Times New Roman" w:eastAsia="Times New Roman" w:hAnsi="Times New Roman" w:cs="Times New Roman"/>
           <w:sz w:val="28"/>
           <w:szCs w:val="28"/>
+          <w:highlight w:val="darkCyan"/>
         </w:rPr>
         <w:t>Однако, к вашему сведению, Ермаков — золотой человек, один из самых честных и добросовестных работников.</w:t>
       </w:r>
@@ -617,16 +676,18 @@
           <w:rFonts w:ascii="Times New Roman" w:eastAsia="Times New Roman" w:hAnsi="Times New Roman" w:cs="Times New Roman"/>
           <w:sz w:val="28"/>
           <w:szCs w:val="28"/>
-        </w:rPr>
-      </w:pPr>
-    </w:p>
-    <w:p>
-      <w:pPr>
-        <w:spacing w:after="0" w:line="240" w:lineRule="auto"/>
-        <w:rPr>
-          <w:rFonts w:ascii="Times New Roman" w:eastAsia="Times New Roman" w:hAnsi="Times New Roman" w:cs="Times New Roman"/>
-          <w:sz w:val="28"/>
-          <w:szCs w:val="28"/>
+          <w:highlight w:val="darkCyan"/>
+        </w:rPr>
+      </w:pPr>
+    </w:p>
+    <w:p>
+      <w:pPr>
+        <w:spacing w:after="0" w:line="240" w:lineRule="auto"/>
+        <w:rPr>
+          <w:rFonts w:ascii="Times New Roman" w:eastAsia="Times New Roman" w:hAnsi="Times New Roman" w:cs="Times New Roman"/>
+          <w:sz w:val="28"/>
+          <w:szCs w:val="28"/>
+          <w:highlight w:val="darkCyan"/>
         </w:rPr>
       </w:pPr>
       <w:r>
@@ -636,6 +697,7 @@
           <w:bCs/>
           <w:sz w:val="28"/>
           <w:szCs w:val="28"/>
+          <w:highlight w:val="darkCyan"/>
         </w:rPr>
         <w:t>2</w:t>
       </w:r>
@@ -646,6 +708,7 @@
           <w:bCs/>
           <w:sz w:val="28"/>
           <w:szCs w:val="28"/>
+          <w:highlight w:val="darkCyan"/>
         </w:rPr>
         <w:t xml:space="preserve">. </w:t>
       </w:r>
@@ -654,275 +717,9 @@
           <w:rFonts w:ascii="Times New Roman" w:eastAsia="Times New Roman" w:hAnsi="Times New Roman" w:cs="Times New Roman"/>
           <w:sz w:val="28"/>
           <w:szCs w:val="28"/>
-        </w:rPr>
-        <w:t>«Автор, изображая внутреннее состояние героя, использует синтаксическое средство — (А)_____ (например, предложение 31). Лексическое средство — (Б)_____ («душонка», «горе-змееборец») — позволяет выразить отношение персонажа-рассказчика к поднятым проблемам. В предложении 5 используется синтаксическое средство — (В)_____, с помощью которого выделяются слова, имеющие большое значение в развитии главной мысли. Троп — (Г)_____ в предложении 52 помогает показать конфликт в душе героя-рассказчика».</w:t>
-      </w:r>
-    </w:p>
-    <w:p>
-      <w:pPr>
-        <w:spacing w:after="0" w:line="240" w:lineRule="auto"/>
-        <w:rPr>
-          <w:rFonts w:ascii="Times New Roman" w:eastAsia="Times New Roman" w:hAnsi="Times New Roman" w:cs="Times New Roman"/>
-          <w:sz w:val="28"/>
-          <w:szCs w:val="28"/>
-        </w:rPr>
-      </w:pPr>
-      <w:r>
-        <w:rPr>
-          <w:rFonts w:ascii="Times New Roman" w:eastAsia="Times New Roman" w:hAnsi="Times New Roman" w:cs="Times New Roman"/>
-          <w:sz w:val="28"/>
-          <w:szCs w:val="28"/>
-        </w:rPr>
-        <w:lastRenderedPageBreak/>
-        <w:t>Список терминов:</w:t>
-      </w:r>
-    </w:p>
-    <w:p>
-      <w:pPr>
-        <w:spacing w:after="0" w:line="240" w:lineRule="auto"/>
-        <w:rPr>
-          <w:rFonts w:ascii="Times New Roman" w:eastAsia="Times New Roman" w:hAnsi="Times New Roman" w:cs="Times New Roman"/>
-          <w:sz w:val="28"/>
-          <w:szCs w:val="28"/>
-        </w:rPr>
-      </w:pPr>
-      <w:r>
-        <w:rPr>
-          <w:rFonts w:ascii="Times New Roman" w:eastAsia="Times New Roman" w:hAnsi="Times New Roman" w:cs="Times New Roman"/>
-          <w:sz w:val="28"/>
-          <w:szCs w:val="28"/>
-        </w:rPr>
-        <w:t>1) вопросительное предложение</w:t>
-      </w:r>
-    </w:p>
-    <w:p>
-      <w:pPr>
-        <w:spacing w:after="0" w:line="240" w:lineRule="auto"/>
-        <w:rPr>
-          <w:rFonts w:ascii="Times New Roman" w:eastAsia="Times New Roman" w:hAnsi="Times New Roman" w:cs="Times New Roman"/>
-          <w:sz w:val="28"/>
-          <w:szCs w:val="28"/>
-        </w:rPr>
-      </w:pPr>
-      <w:r>
-        <w:rPr>
-          <w:rFonts w:ascii="Times New Roman" w:eastAsia="Times New Roman" w:hAnsi="Times New Roman" w:cs="Times New Roman"/>
-          <w:sz w:val="28"/>
-          <w:szCs w:val="28"/>
-        </w:rPr>
-        <w:t>2) диалектизм</w:t>
-      </w:r>
-    </w:p>
-    <w:p>
-      <w:pPr>
-        <w:spacing w:after="0" w:line="240" w:lineRule="auto"/>
-        <w:rPr>
-          <w:rFonts w:ascii="Times New Roman" w:eastAsia="Times New Roman" w:hAnsi="Times New Roman" w:cs="Times New Roman"/>
-          <w:sz w:val="28"/>
-          <w:szCs w:val="28"/>
-        </w:rPr>
-      </w:pPr>
-      <w:r>
-        <w:rPr>
-          <w:rFonts w:ascii="Times New Roman" w:eastAsia="Times New Roman" w:hAnsi="Times New Roman" w:cs="Times New Roman"/>
-          <w:sz w:val="28"/>
-          <w:szCs w:val="28"/>
-        </w:rPr>
-        <w:t>3) олицетворение</w:t>
-      </w:r>
-    </w:p>
-    <w:p>
-      <w:pPr>
-        <w:spacing w:after="0" w:line="240" w:lineRule="auto"/>
-        <w:rPr>
-          <w:rFonts w:ascii="Times New Roman" w:eastAsia="Times New Roman" w:hAnsi="Times New Roman" w:cs="Times New Roman"/>
-          <w:sz w:val="28"/>
-          <w:szCs w:val="28"/>
-        </w:rPr>
-      </w:pPr>
-      <w:r>
-        <w:rPr>
-          <w:rFonts w:ascii="Times New Roman" w:eastAsia="Times New Roman" w:hAnsi="Times New Roman" w:cs="Times New Roman"/>
-          <w:sz w:val="28"/>
-          <w:szCs w:val="28"/>
-        </w:rPr>
-        <w:t>4) термины</w:t>
-      </w:r>
-    </w:p>
-    <w:p>
-      <w:pPr>
-        <w:spacing w:after="0" w:line="240" w:lineRule="auto"/>
-        <w:rPr>
-          <w:rFonts w:ascii="Times New Roman" w:eastAsia="Times New Roman" w:hAnsi="Times New Roman" w:cs="Times New Roman"/>
-          <w:sz w:val="28"/>
-          <w:szCs w:val="28"/>
-        </w:rPr>
-      </w:pPr>
-      <w:r>
-        <w:rPr>
-          <w:rFonts w:ascii="Times New Roman" w:eastAsia="Times New Roman" w:hAnsi="Times New Roman" w:cs="Times New Roman"/>
-          <w:sz w:val="28"/>
-          <w:szCs w:val="28"/>
-        </w:rPr>
-        <w:t>5) ряд однородных членов</w:t>
-      </w:r>
-    </w:p>
-    <w:p>
-      <w:pPr>
-        <w:spacing w:after="0" w:line="240" w:lineRule="auto"/>
-        <w:rPr>
-          <w:rFonts w:ascii="Times New Roman" w:eastAsia="Times New Roman" w:hAnsi="Times New Roman" w:cs="Times New Roman"/>
-          <w:sz w:val="28"/>
-          <w:szCs w:val="28"/>
-        </w:rPr>
-      </w:pPr>
-      <w:r>
-        <w:rPr>
-          <w:rFonts w:ascii="Times New Roman" w:eastAsia="Times New Roman" w:hAnsi="Times New Roman" w:cs="Times New Roman"/>
-          <w:sz w:val="28"/>
-          <w:szCs w:val="28"/>
-        </w:rPr>
-        <w:t>6) сравнительный оборот</w:t>
-      </w:r>
-    </w:p>
-    <w:p>
-      <w:pPr>
-        <w:spacing w:after="0" w:line="240" w:lineRule="auto"/>
-        <w:rPr>
-          <w:rFonts w:ascii="Times New Roman" w:eastAsia="Times New Roman" w:hAnsi="Times New Roman" w:cs="Times New Roman"/>
-          <w:sz w:val="28"/>
-          <w:szCs w:val="28"/>
-        </w:rPr>
-      </w:pPr>
-      <w:r>
-        <w:rPr>
-          <w:rFonts w:ascii="Times New Roman" w:eastAsia="Times New Roman" w:hAnsi="Times New Roman" w:cs="Times New Roman"/>
-          <w:sz w:val="28"/>
-          <w:szCs w:val="28"/>
-        </w:rPr>
-        <w:t>7) эмоционально-оценочные слова</w:t>
-      </w:r>
-    </w:p>
-    <w:p>
-      <w:pPr>
-        <w:spacing w:after="0" w:line="240" w:lineRule="auto"/>
-        <w:rPr>
-          <w:rFonts w:ascii="Times New Roman" w:eastAsia="Times New Roman" w:hAnsi="Times New Roman" w:cs="Times New Roman"/>
-          <w:sz w:val="28"/>
-          <w:szCs w:val="28"/>
-        </w:rPr>
-      </w:pPr>
-      <w:r>
-        <w:rPr>
-          <w:rFonts w:ascii="Times New Roman" w:eastAsia="Times New Roman" w:hAnsi="Times New Roman" w:cs="Times New Roman"/>
-          <w:sz w:val="28"/>
-          <w:szCs w:val="28"/>
-        </w:rPr>
-        <w:t>8) синтаксический параллелизм</w:t>
-      </w:r>
-    </w:p>
-    <w:p>
-      <w:pPr>
-        <w:spacing w:after="0" w:line="240" w:lineRule="auto"/>
-        <w:rPr>
-          <w:rFonts w:ascii="Times New Roman" w:eastAsia="Times New Roman" w:hAnsi="Times New Roman" w:cs="Times New Roman"/>
-          <w:sz w:val="28"/>
-          <w:szCs w:val="28"/>
-        </w:rPr>
-      </w:pPr>
-      <w:r>
-        <w:rPr>
-          <w:rFonts w:ascii="Times New Roman" w:eastAsia="Times New Roman" w:hAnsi="Times New Roman" w:cs="Times New Roman"/>
-          <w:sz w:val="28"/>
-          <w:szCs w:val="28"/>
-        </w:rPr>
-        <w:t>9) гипербола</w:t>
-      </w:r>
-    </w:p>
-    <w:p>
-      <w:pPr>
-        <w:spacing w:after="0" w:line="240" w:lineRule="auto"/>
-        <w:rPr>
-          <w:rFonts w:ascii="Times New Roman" w:eastAsia="Times New Roman" w:hAnsi="Times New Roman" w:cs="Times New Roman"/>
-          <w:sz w:val="28"/>
-          <w:szCs w:val="28"/>
-        </w:rPr>
-      </w:pPr>
-      <w:r>
-        <w:rPr>
-          <w:rFonts w:ascii="Times New Roman" w:eastAsia="Times New Roman" w:hAnsi="Times New Roman" w:cs="Times New Roman"/>
-          <w:sz w:val="28"/>
-          <w:szCs w:val="28"/>
-        </w:rPr>
-        <w:t> (5)</w:t>
-      </w:r>
-      <w:r>
-        <w:rPr>
-          <w:rFonts w:ascii="Times New Roman" w:eastAsia="Times New Roman" w:hAnsi="Times New Roman" w:cs="Times New Roman"/>
-          <w:sz w:val="28"/>
-          <w:szCs w:val="28"/>
-        </w:rPr>
-        <w:t xml:space="preserve"> </w:t>
-      </w:r>
-      <w:r>
-        <w:rPr>
-          <w:rFonts w:ascii="Times New Roman" w:eastAsia="Times New Roman" w:hAnsi="Times New Roman" w:cs="Times New Roman"/>
-          <w:sz w:val="28"/>
-          <w:szCs w:val="28"/>
-        </w:rPr>
-        <w:t>Вот и вышло, что он не помог, обманул, бросил, предал...</w:t>
-      </w:r>
-    </w:p>
-    <w:p>
-      <w:pPr>
-        <w:spacing w:after="0" w:line="240" w:lineRule="auto"/>
-        <w:rPr>
-          <w:rFonts w:ascii="Times New Roman" w:eastAsia="Times New Roman" w:hAnsi="Times New Roman" w:cs="Times New Roman"/>
-          <w:sz w:val="28"/>
-          <w:szCs w:val="28"/>
-        </w:rPr>
-      </w:pPr>
-      <w:r>
-        <w:rPr>
-          <w:rFonts w:ascii="Times New Roman" w:eastAsia="Times New Roman" w:hAnsi="Times New Roman" w:cs="Times New Roman"/>
-          <w:sz w:val="28"/>
-          <w:szCs w:val="28"/>
-        </w:rPr>
-        <w:t>(31)</w:t>
-      </w:r>
-      <w:r>
-        <w:rPr>
-          <w:rFonts w:ascii="Times New Roman" w:eastAsia="Times New Roman" w:hAnsi="Times New Roman" w:cs="Times New Roman"/>
-          <w:sz w:val="28"/>
-          <w:szCs w:val="28"/>
-        </w:rPr>
-        <w:t xml:space="preserve"> </w:t>
-      </w:r>
-      <w:r>
-        <w:rPr>
-          <w:rFonts w:ascii="Times New Roman" w:eastAsia="Times New Roman" w:hAnsi="Times New Roman" w:cs="Times New Roman"/>
-          <w:sz w:val="28"/>
-          <w:szCs w:val="28"/>
-        </w:rPr>
-        <w:t xml:space="preserve">Кто же это чадо в чужой город отправил, к тому же с сумкой размером с </w:t>
-      </w:r>
-      <w:proofErr w:type="spellStart"/>
-      <w:r>
-        <w:rPr>
-          <w:rFonts w:ascii="Times New Roman" w:eastAsia="Times New Roman" w:hAnsi="Times New Roman" w:cs="Times New Roman"/>
-          <w:sz w:val="28"/>
-          <w:szCs w:val="28"/>
-        </w:rPr>
-        <w:t>багажно</w:t>
-      </w:r>
-      <w:proofErr w:type="spellEnd"/>
-      <w:r>
-        <w:rPr>
-          <w:rFonts w:ascii="Times New Roman" w:eastAsia="Times New Roman" w:hAnsi="Times New Roman" w:cs="Times New Roman"/>
-          <w:sz w:val="28"/>
-          <w:szCs w:val="28"/>
-        </w:rPr>
-        <w:t>-почтовый вагон?</w:t>
+          <w:highlight w:val="darkCyan"/>
+        </w:rPr>
+        <w:t xml:space="preserve">«Автор, изображая внутреннее состояние героя, использует синтаксическое средство — (А)_____ (например, предложение 31). Лексическое средство — (Б)_____ («душонка», «горе-змееборец») — позволяет выразить отношение персонажа-рассказчика к поднятым проблемам. В предложении 5 используется синтаксическое средство — (В)_____, с помощью которого выделяются слова, имеющие большое значение в развитии главной мысли. Троп — (Г)_____ в предложении 52 </w:t>
       </w:r>
     </w:p>
     <w:p>
@@ -934,52 +731,31 @@
           <w:bCs/>
           <w:sz w:val="28"/>
           <w:szCs w:val="28"/>
-        </w:rPr>
-      </w:pPr>
-      <w:r>
-        <w:rPr>
-          <w:rFonts w:ascii="Times New Roman" w:eastAsia="Times New Roman" w:hAnsi="Times New Roman" w:cs="Times New Roman"/>
-          <w:sz w:val="28"/>
-          <w:szCs w:val="28"/>
-        </w:rPr>
-        <w:t>(52)</w:t>
-      </w:r>
-      <w:r>
-        <w:rPr>
-          <w:rFonts w:ascii="Times New Roman" w:eastAsia="Times New Roman" w:hAnsi="Times New Roman" w:cs="Times New Roman"/>
-          <w:sz w:val="28"/>
-          <w:szCs w:val="28"/>
-        </w:rPr>
-        <w:t xml:space="preserve"> </w:t>
-      </w:r>
-      <w:r>
-        <w:rPr>
-          <w:rFonts w:ascii="Times New Roman" w:eastAsia="Times New Roman" w:hAnsi="Times New Roman" w:cs="Times New Roman"/>
-          <w:sz w:val="28"/>
-          <w:szCs w:val="28"/>
-        </w:rPr>
-        <w:t>И всё-таки моя плачущая совесть ругала меня не за то, что я бросил девушку, а за то, что там, на остановке, не прошёл мимо неё, впутался в это непосильное для себя дело.</w:t>
-      </w:r>
-    </w:p>
-    <w:p>
-      <w:pPr>
-        <w:spacing w:after="0" w:line="240" w:lineRule="auto"/>
-        <w:rPr>
-          <w:rFonts w:ascii="Times New Roman" w:eastAsia="Times New Roman" w:hAnsi="Times New Roman" w:cs="Times New Roman"/>
-          <w:sz w:val="28"/>
-          <w:szCs w:val="28"/>
-        </w:rPr>
-      </w:pPr>
-      <w:r>
+          <w:highlight w:val="darkCyan"/>
+        </w:rPr>
+      </w:pPr>
+      <w:r>
+        <w:rPr>
+          <w:rFonts w:ascii="Times New Roman" w:eastAsia="Times New Roman" w:hAnsi="Times New Roman" w:cs="Times New Roman"/>
+          <w:sz w:val="28"/>
+          <w:szCs w:val="28"/>
+          <w:highlight w:val="darkCyan"/>
+        </w:rPr>
+        <w:t>помогает показать конфликт в душе героя-рассказчика».</w:t>
+      </w:r>
+    </w:p>
+    <w:p>
+      <w:pPr>
+        <w:spacing w:after="0" w:line="240" w:lineRule="auto"/>
         <w:rPr>
           <w:rFonts w:ascii="Times New Roman" w:eastAsia="Times New Roman" w:hAnsi="Times New Roman" w:cs="Times New Roman"/>
           <w:b/>
           <w:bCs/>
           <w:sz w:val="28"/>
           <w:szCs w:val="28"/>
-        </w:rPr>
-        <w:t>3</w:t>
-      </w:r>
+          <w:highlight w:val="darkCyan"/>
+        </w:rPr>
+      </w:pPr>
       <w:r>
         <w:rPr>
           <w:rFonts w:ascii="Times New Roman" w:eastAsia="Times New Roman" w:hAnsi="Times New Roman" w:cs="Times New Roman"/>
@@ -987,32 +763,28 @@
           <w:bCs/>
           <w:sz w:val="28"/>
           <w:szCs w:val="28"/>
-        </w:rPr>
-        <w:t xml:space="preserve">. </w:t>
-      </w:r>
-      <w:r>
-        <w:rPr>
-          <w:rFonts w:ascii="Times New Roman" w:eastAsia="Times New Roman" w:hAnsi="Times New Roman" w:cs="Times New Roman"/>
-          <w:sz w:val="28"/>
-          <w:szCs w:val="28"/>
-        </w:rPr>
-        <w:t>«Важную роль в создании образа Мишки играет синтаксическое средство — (А)_____ («огромной, как ковш экскаватора, ложкой»), с помощью которого передаётся добродушный юмор автора. В финальной части речевой строй текста меняется. (Б)_____ («печальный ковыль», «бездонной пропасти») придают раздумьям героя-рассказчика лирически-взволнованную тональность. Троп — (В)_____ (в предложении 28) − помогает создать образ безжалостного времени. Синтаксическое средство — (Г)_____ (предложение 36) — отражает глубину чувств юноши». </w:t>
-      </w:r>
-    </w:p>
-    <w:p>
-      <w:pPr>
-        <w:spacing w:after="0" w:line="240" w:lineRule="auto"/>
-        <w:rPr>
-          <w:rFonts w:ascii="Times New Roman" w:eastAsia="Times New Roman" w:hAnsi="Times New Roman" w:cs="Times New Roman"/>
-          <w:sz w:val="28"/>
-          <w:szCs w:val="28"/>
-        </w:rPr>
-      </w:pPr>
-      <w:r>
-        <w:rPr>
-          <w:rFonts w:ascii="Times New Roman" w:eastAsia="Times New Roman" w:hAnsi="Times New Roman" w:cs="Times New Roman"/>
-          <w:sz w:val="28"/>
-          <w:szCs w:val="28"/>
+          <w:highlight w:val="darkCyan"/>
+        </w:rPr>
+        <w:lastRenderedPageBreak/>
+        <w:t>Ответ: 1753</w:t>
+      </w:r>
+    </w:p>
+    <w:p>
+      <w:pPr>
+        <w:spacing w:after="0" w:line="240" w:lineRule="auto"/>
+        <w:rPr>
+          <w:rFonts w:ascii="Times New Roman" w:eastAsia="Times New Roman" w:hAnsi="Times New Roman" w:cs="Times New Roman"/>
+          <w:sz w:val="28"/>
+          <w:szCs w:val="28"/>
+          <w:highlight w:val="darkCyan"/>
+        </w:rPr>
+      </w:pPr>
+      <w:r>
+        <w:rPr>
+          <w:rFonts w:ascii="Times New Roman" w:eastAsia="Times New Roman" w:hAnsi="Times New Roman" w:cs="Times New Roman"/>
+          <w:sz w:val="28"/>
+          <w:szCs w:val="28"/>
+          <w:highlight w:val="darkCyan"/>
         </w:rPr>
         <w:t>Список терминов:</w:t>
       </w:r>
@@ -1024,103 +796,115 @@
           <w:rFonts w:ascii="Times New Roman" w:eastAsia="Times New Roman" w:hAnsi="Times New Roman" w:cs="Times New Roman"/>
           <w:sz w:val="28"/>
           <w:szCs w:val="28"/>
-        </w:rPr>
-      </w:pPr>
-      <w:r>
-        <w:rPr>
-          <w:rFonts w:ascii="Times New Roman" w:eastAsia="Times New Roman" w:hAnsi="Times New Roman" w:cs="Times New Roman"/>
-          <w:sz w:val="28"/>
-          <w:szCs w:val="28"/>
-        </w:rPr>
-        <w:t>1) диалектизм</w:t>
-      </w:r>
-    </w:p>
-    <w:p>
-      <w:pPr>
-        <w:spacing w:after="0" w:line="240" w:lineRule="auto"/>
-        <w:rPr>
-          <w:rFonts w:ascii="Times New Roman" w:eastAsia="Times New Roman" w:hAnsi="Times New Roman" w:cs="Times New Roman"/>
-          <w:sz w:val="28"/>
-          <w:szCs w:val="28"/>
-        </w:rPr>
-      </w:pPr>
-      <w:r>
-        <w:rPr>
-          <w:rFonts w:ascii="Times New Roman" w:eastAsia="Times New Roman" w:hAnsi="Times New Roman" w:cs="Times New Roman"/>
-          <w:sz w:val="28"/>
-          <w:szCs w:val="28"/>
-        </w:rPr>
-        <w:t>2) эпитеты</w:t>
-      </w:r>
-    </w:p>
-    <w:p>
-      <w:pPr>
-        <w:spacing w:after="0" w:line="240" w:lineRule="auto"/>
-        <w:rPr>
-          <w:rFonts w:ascii="Times New Roman" w:eastAsia="Times New Roman" w:hAnsi="Times New Roman" w:cs="Times New Roman"/>
-          <w:sz w:val="28"/>
-          <w:szCs w:val="28"/>
-        </w:rPr>
-      </w:pPr>
-      <w:r>
-        <w:rPr>
-          <w:rFonts w:ascii="Times New Roman" w:eastAsia="Times New Roman" w:hAnsi="Times New Roman" w:cs="Times New Roman"/>
-          <w:sz w:val="28"/>
-          <w:szCs w:val="28"/>
-        </w:rPr>
-        <w:t>3) парцелляция</w:t>
-      </w:r>
-    </w:p>
-    <w:p>
-      <w:pPr>
-        <w:spacing w:after="0" w:line="240" w:lineRule="auto"/>
-        <w:rPr>
-          <w:rFonts w:ascii="Times New Roman" w:eastAsia="Times New Roman" w:hAnsi="Times New Roman" w:cs="Times New Roman"/>
-          <w:sz w:val="28"/>
-          <w:szCs w:val="28"/>
-        </w:rPr>
-      </w:pPr>
-      <w:r>
-        <w:rPr>
-          <w:rFonts w:ascii="Times New Roman" w:eastAsia="Times New Roman" w:hAnsi="Times New Roman" w:cs="Times New Roman"/>
-          <w:sz w:val="28"/>
-          <w:szCs w:val="28"/>
-        </w:rPr>
-        <w:t>4) синтаксический параллелизм</w:t>
-      </w:r>
-    </w:p>
-    <w:p>
-      <w:pPr>
-        <w:spacing w:after="0" w:line="240" w:lineRule="auto"/>
-        <w:rPr>
-          <w:rFonts w:ascii="Times New Roman" w:eastAsia="Times New Roman" w:hAnsi="Times New Roman" w:cs="Times New Roman"/>
-          <w:sz w:val="28"/>
-          <w:szCs w:val="28"/>
-        </w:rPr>
-      </w:pPr>
-      <w:r>
-        <w:rPr>
-          <w:rFonts w:ascii="Times New Roman" w:eastAsia="Times New Roman" w:hAnsi="Times New Roman" w:cs="Times New Roman"/>
-          <w:sz w:val="28"/>
-          <w:szCs w:val="28"/>
-        </w:rPr>
-        <w:t>5) вопросительное предложение</w:t>
-      </w:r>
-    </w:p>
-    <w:p>
-      <w:pPr>
-        <w:spacing w:after="0" w:line="240" w:lineRule="auto"/>
-        <w:rPr>
-          <w:rFonts w:ascii="Times New Roman" w:eastAsia="Times New Roman" w:hAnsi="Times New Roman" w:cs="Times New Roman"/>
-          <w:sz w:val="28"/>
-          <w:szCs w:val="28"/>
-        </w:rPr>
-      </w:pPr>
-      <w:r>
-        <w:rPr>
-          <w:rFonts w:ascii="Times New Roman" w:eastAsia="Times New Roman" w:hAnsi="Times New Roman" w:cs="Times New Roman"/>
-          <w:sz w:val="28"/>
-          <w:szCs w:val="28"/>
+          <w:highlight w:val="darkCyan"/>
+        </w:rPr>
+      </w:pPr>
+      <w:r>
+        <w:rPr>
+          <w:rFonts w:ascii="Times New Roman" w:eastAsia="Times New Roman" w:hAnsi="Times New Roman" w:cs="Times New Roman"/>
+          <w:sz w:val="28"/>
+          <w:szCs w:val="28"/>
+          <w:highlight w:val="darkCyan"/>
+        </w:rPr>
+        <w:t>1) вопросительное предложение</w:t>
+      </w:r>
+    </w:p>
+    <w:p>
+      <w:pPr>
+        <w:spacing w:after="0" w:line="240" w:lineRule="auto"/>
+        <w:rPr>
+          <w:rFonts w:ascii="Times New Roman" w:eastAsia="Times New Roman" w:hAnsi="Times New Roman" w:cs="Times New Roman"/>
+          <w:sz w:val="28"/>
+          <w:szCs w:val="28"/>
+          <w:highlight w:val="darkCyan"/>
+        </w:rPr>
+      </w:pPr>
+      <w:r>
+        <w:rPr>
+          <w:rFonts w:ascii="Times New Roman" w:eastAsia="Times New Roman" w:hAnsi="Times New Roman" w:cs="Times New Roman"/>
+          <w:sz w:val="28"/>
+          <w:szCs w:val="28"/>
+          <w:highlight w:val="darkCyan"/>
+        </w:rPr>
+        <w:t>2) диалектизм</w:t>
+      </w:r>
+    </w:p>
+    <w:p>
+      <w:pPr>
+        <w:spacing w:after="0" w:line="240" w:lineRule="auto"/>
+        <w:rPr>
+          <w:rFonts w:ascii="Times New Roman" w:eastAsia="Times New Roman" w:hAnsi="Times New Roman" w:cs="Times New Roman"/>
+          <w:sz w:val="28"/>
+          <w:szCs w:val="28"/>
+          <w:highlight w:val="darkCyan"/>
+        </w:rPr>
+      </w:pPr>
+      <w:r>
+        <w:rPr>
+          <w:rFonts w:ascii="Times New Roman" w:eastAsia="Times New Roman" w:hAnsi="Times New Roman" w:cs="Times New Roman"/>
+          <w:sz w:val="28"/>
+          <w:szCs w:val="28"/>
+          <w:highlight w:val="darkCyan"/>
+        </w:rPr>
+        <w:t>3) олицетворение</w:t>
+      </w:r>
+    </w:p>
+    <w:p>
+      <w:pPr>
+        <w:spacing w:after="0" w:line="240" w:lineRule="auto"/>
+        <w:rPr>
+          <w:rFonts w:ascii="Times New Roman" w:eastAsia="Times New Roman" w:hAnsi="Times New Roman" w:cs="Times New Roman"/>
+          <w:sz w:val="28"/>
+          <w:szCs w:val="28"/>
+          <w:highlight w:val="darkCyan"/>
+        </w:rPr>
+      </w:pPr>
+      <w:r>
+        <w:rPr>
+          <w:rFonts w:ascii="Times New Roman" w:eastAsia="Times New Roman" w:hAnsi="Times New Roman" w:cs="Times New Roman"/>
+          <w:sz w:val="28"/>
+          <w:szCs w:val="28"/>
+          <w:highlight w:val="darkCyan"/>
+        </w:rPr>
+        <w:t>4) термины</w:t>
+      </w:r>
+    </w:p>
+    <w:p>
+      <w:pPr>
+        <w:spacing w:after="0" w:line="240" w:lineRule="auto"/>
+        <w:rPr>
+          <w:rFonts w:ascii="Times New Roman" w:eastAsia="Times New Roman" w:hAnsi="Times New Roman" w:cs="Times New Roman"/>
+          <w:sz w:val="28"/>
+          <w:szCs w:val="28"/>
+          <w:highlight w:val="darkCyan"/>
+        </w:rPr>
+      </w:pPr>
+      <w:r>
+        <w:rPr>
+          <w:rFonts w:ascii="Times New Roman" w:eastAsia="Times New Roman" w:hAnsi="Times New Roman" w:cs="Times New Roman"/>
+          <w:sz w:val="28"/>
+          <w:szCs w:val="28"/>
+          <w:highlight w:val="darkCyan"/>
+        </w:rPr>
+        <w:t>5) ряд однородных членов</w:t>
+      </w:r>
+    </w:p>
+    <w:p>
+      <w:pPr>
+        <w:spacing w:after="0" w:line="240" w:lineRule="auto"/>
+        <w:rPr>
+          <w:rFonts w:ascii="Times New Roman" w:eastAsia="Times New Roman" w:hAnsi="Times New Roman" w:cs="Times New Roman"/>
+          <w:sz w:val="28"/>
+          <w:szCs w:val="28"/>
+          <w:highlight w:val="darkCyan"/>
+        </w:rPr>
+      </w:pPr>
+      <w:r>
+        <w:rPr>
+          <w:rFonts w:ascii="Times New Roman" w:eastAsia="Times New Roman" w:hAnsi="Times New Roman" w:cs="Times New Roman"/>
+          <w:sz w:val="28"/>
+          <w:szCs w:val="28"/>
+          <w:highlight w:val="darkCyan"/>
         </w:rPr>
         <w:t>6) сравнительный оборот</w:t>
       </w:r>
@@ -1132,75 +916,95 @@
           <w:rFonts w:ascii="Times New Roman" w:eastAsia="Times New Roman" w:hAnsi="Times New Roman" w:cs="Times New Roman"/>
           <w:sz w:val="28"/>
           <w:szCs w:val="28"/>
-        </w:rPr>
-      </w:pPr>
-      <w:r>
-        <w:rPr>
-          <w:rFonts w:ascii="Times New Roman" w:eastAsia="Times New Roman" w:hAnsi="Times New Roman" w:cs="Times New Roman"/>
-          <w:sz w:val="28"/>
-          <w:szCs w:val="28"/>
-        </w:rPr>
-        <w:t>7) просторечное слово</w:t>
-      </w:r>
-    </w:p>
-    <w:p>
-      <w:pPr>
-        <w:spacing w:after="0" w:line="240" w:lineRule="auto"/>
-        <w:rPr>
-          <w:rFonts w:ascii="Times New Roman" w:eastAsia="Times New Roman" w:hAnsi="Times New Roman" w:cs="Times New Roman"/>
-          <w:sz w:val="28"/>
-          <w:szCs w:val="28"/>
-        </w:rPr>
-      </w:pPr>
-      <w:r>
-        <w:rPr>
-          <w:rFonts w:ascii="Times New Roman" w:eastAsia="Times New Roman" w:hAnsi="Times New Roman" w:cs="Times New Roman"/>
-          <w:sz w:val="28"/>
-          <w:szCs w:val="28"/>
-        </w:rPr>
-        <w:t>8) метафора</w:t>
-      </w:r>
-    </w:p>
-    <w:p>
-      <w:pPr>
-        <w:spacing w:after="0" w:line="240" w:lineRule="auto"/>
-        <w:rPr>
-          <w:rFonts w:ascii="Times New Roman" w:eastAsia="Times New Roman" w:hAnsi="Times New Roman" w:cs="Times New Roman"/>
-          <w:sz w:val="28"/>
-          <w:szCs w:val="28"/>
-        </w:rPr>
-      </w:pPr>
-      <w:r>
-        <w:rPr>
-          <w:rFonts w:ascii="Times New Roman" w:eastAsia="Times New Roman" w:hAnsi="Times New Roman" w:cs="Times New Roman"/>
-          <w:sz w:val="28"/>
-          <w:szCs w:val="28"/>
-        </w:rPr>
-        <w:t>9) анафора </w:t>
-      </w:r>
-    </w:p>
-    <w:p>
-      <w:pPr>
-        <w:spacing w:after="0" w:line="240" w:lineRule="auto"/>
-        <w:rPr>
-          <w:rFonts w:ascii="Times New Roman" w:eastAsia="Times New Roman" w:hAnsi="Times New Roman" w:cs="Times New Roman"/>
-          <w:sz w:val="28"/>
-          <w:szCs w:val="28"/>
-        </w:rPr>
-      </w:pPr>
-      <w:r>
-        <w:rPr>
-          <w:rFonts w:ascii="Times New Roman" w:eastAsia="Times New Roman" w:hAnsi="Times New Roman" w:cs="Times New Roman"/>
-          <w:sz w:val="28"/>
-          <w:szCs w:val="28"/>
-        </w:rPr>
-        <w:t>(28)</w:t>
-      </w:r>
-      <w:r>
-        <w:rPr>
-          <w:rFonts w:ascii="Times New Roman" w:eastAsia="Times New Roman" w:hAnsi="Times New Roman" w:cs="Times New Roman"/>
-          <w:sz w:val="28"/>
-          <w:szCs w:val="28"/>
+          <w:highlight w:val="darkCyan"/>
+        </w:rPr>
+      </w:pPr>
+      <w:r>
+        <w:rPr>
+          <w:rFonts w:ascii="Times New Roman" w:eastAsia="Times New Roman" w:hAnsi="Times New Roman" w:cs="Times New Roman"/>
+          <w:sz w:val="28"/>
+          <w:szCs w:val="28"/>
+          <w:highlight w:val="darkCyan"/>
+        </w:rPr>
+        <w:t>7) эмоционально-оценочные слова</w:t>
+      </w:r>
+    </w:p>
+    <w:p>
+      <w:pPr>
+        <w:spacing w:after="0" w:line="240" w:lineRule="auto"/>
+        <w:rPr>
+          <w:rFonts w:ascii="Times New Roman" w:eastAsia="Times New Roman" w:hAnsi="Times New Roman" w:cs="Times New Roman"/>
+          <w:sz w:val="28"/>
+          <w:szCs w:val="28"/>
+          <w:highlight w:val="darkCyan"/>
+        </w:rPr>
+      </w:pPr>
+      <w:r>
+        <w:rPr>
+          <w:rFonts w:ascii="Times New Roman" w:eastAsia="Times New Roman" w:hAnsi="Times New Roman" w:cs="Times New Roman"/>
+          <w:sz w:val="28"/>
+          <w:szCs w:val="28"/>
+          <w:highlight w:val="darkCyan"/>
+        </w:rPr>
+        <w:t>8) синтаксический параллелизм</w:t>
+      </w:r>
+    </w:p>
+    <w:p>
+      <w:pPr>
+        <w:spacing w:after="0" w:line="240" w:lineRule="auto"/>
+        <w:rPr>
+          <w:rFonts w:ascii="Times New Roman" w:eastAsia="Times New Roman" w:hAnsi="Times New Roman" w:cs="Times New Roman"/>
+          <w:sz w:val="28"/>
+          <w:szCs w:val="28"/>
+          <w:highlight w:val="darkCyan"/>
+        </w:rPr>
+      </w:pPr>
+      <w:r>
+        <w:rPr>
+          <w:rFonts w:ascii="Times New Roman" w:eastAsia="Times New Roman" w:hAnsi="Times New Roman" w:cs="Times New Roman"/>
+          <w:sz w:val="28"/>
+          <w:szCs w:val="28"/>
+          <w:highlight w:val="darkCyan"/>
+        </w:rPr>
+        <w:t>9) гипербола</w:t>
+      </w:r>
+    </w:p>
+    <w:p>
+      <w:pPr>
+        <w:spacing w:after="0" w:line="240" w:lineRule="auto"/>
+        <w:rPr>
+          <w:rFonts w:ascii="Times New Roman" w:eastAsia="Times New Roman" w:hAnsi="Times New Roman" w:cs="Times New Roman"/>
+          <w:sz w:val="28"/>
+          <w:szCs w:val="28"/>
+          <w:highlight w:val="darkCyan"/>
+        </w:rPr>
+      </w:pPr>
+    </w:p>
+    <w:p>
+      <w:pPr>
+        <w:spacing w:after="0" w:line="240" w:lineRule="auto"/>
+        <w:rPr>
+          <w:rFonts w:ascii="Times New Roman" w:eastAsia="Times New Roman" w:hAnsi="Times New Roman" w:cs="Times New Roman"/>
+          <w:sz w:val="28"/>
+          <w:szCs w:val="28"/>
+          <w:highlight w:val="darkCyan"/>
+        </w:rPr>
+      </w:pPr>
+      <w:r>
+        <w:rPr>
+          <w:rFonts w:ascii="Times New Roman" w:eastAsia="Times New Roman" w:hAnsi="Times New Roman" w:cs="Times New Roman"/>
+          <w:sz w:val="28"/>
+          <w:szCs w:val="28"/>
+          <w:highlight w:val="darkCyan"/>
+        </w:rPr>
+        <w:t> (5)</w:t>
+      </w:r>
+      <w:r>
+        <w:rPr>
+          <w:rFonts w:ascii="Times New Roman" w:eastAsia="Times New Roman" w:hAnsi="Times New Roman" w:cs="Times New Roman"/>
+          <w:sz w:val="28"/>
+          <w:szCs w:val="28"/>
+          <w:highlight w:val="darkCyan"/>
         </w:rPr>
         <w:t xml:space="preserve"> </w:t>
       </w:r>
@@ -1209,14 +1013,36 @@
           <w:rFonts w:ascii="Times New Roman" w:eastAsia="Times New Roman" w:hAnsi="Times New Roman" w:cs="Times New Roman"/>
           <w:sz w:val="28"/>
           <w:szCs w:val="28"/>
-        </w:rPr>
-        <w:t>Вдруг я ощутил всю силу времени, которое вот так раз — и слизнуло целую вселенную прошлого. (З6)</w:t>
-      </w:r>
-      <w:r>
-        <w:rPr>
-          <w:rFonts w:ascii="Times New Roman" w:eastAsia="Times New Roman" w:hAnsi="Times New Roman" w:cs="Times New Roman"/>
-          <w:sz w:val="28"/>
-          <w:szCs w:val="28"/>
+          <w:highlight w:val="darkCyan"/>
+        </w:rPr>
+        <w:t>Вот и вышло, что он не помог, обманул, бросил, предал...</w:t>
+      </w:r>
+    </w:p>
+    <w:p>
+      <w:pPr>
+        <w:spacing w:after="0" w:line="240" w:lineRule="auto"/>
+        <w:rPr>
+          <w:rFonts w:ascii="Times New Roman" w:eastAsia="Times New Roman" w:hAnsi="Times New Roman" w:cs="Times New Roman"/>
+          <w:sz w:val="28"/>
+          <w:szCs w:val="28"/>
+          <w:highlight w:val="darkCyan"/>
+        </w:rPr>
+      </w:pPr>
+      <w:r>
+        <w:rPr>
+          <w:rFonts w:ascii="Times New Roman" w:eastAsia="Times New Roman" w:hAnsi="Times New Roman" w:cs="Times New Roman"/>
+          <w:sz w:val="28"/>
+          <w:szCs w:val="28"/>
+          <w:highlight w:val="darkCyan"/>
+        </w:rPr>
+        <w:t>(31)</w:t>
+      </w:r>
+      <w:r>
+        <w:rPr>
+          <w:rFonts w:ascii="Times New Roman" w:eastAsia="Times New Roman" w:hAnsi="Times New Roman" w:cs="Times New Roman"/>
+          <w:sz w:val="28"/>
+          <w:szCs w:val="28"/>
+          <w:highlight w:val="darkCyan"/>
         </w:rPr>
         <w:t xml:space="preserve"> </w:t>
       </w:r>
@@ -1225,8 +1051,29 @@
           <w:rFonts w:ascii="Times New Roman" w:eastAsia="Times New Roman" w:hAnsi="Times New Roman" w:cs="Times New Roman"/>
           <w:sz w:val="28"/>
           <w:szCs w:val="28"/>
-        </w:rPr>
-        <w:t>Неужели человеку нечего противопоставить этой глухой, равнодушной вечности?</w:t>
+          <w:highlight w:val="darkCyan"/>
+        </w:rPr>
+        <w:t xml:space="preserve">Кто же это чадо в чужой город отправил, к тому же с сумкой размером с </w:t>
+      </w:r>
+      <w:proofErr w:type="spellStart"/>
+      <w:r>
+        <w:rPr>
+          <w:rFonts w:ascii="Times New Roman" w:eastAsia="Times New Roman" w:hAnsi="Times New Roman" w:cs="Times New Roman"/>
+          <w:sz w:val="28"/>
+          <w:szCs w:val="28"/>
+          <w:highlight w:val="darkCyan"/>
+        </w:rPr>
+        <w:t>багажно</w:t>
+      </w:r>
+      <w:proofErr w:type="spellEnd"/>
+      <w:r>
+        <w:rPr>
+          <w:rFonts w:ascii="Times New Roman" w:eastAsia="Times New Roman" w:hAnsi="Times New Roman" w:cs="Times New Roman"/>
+          <w:sz w:val="28"/>
+          <w:szCs w:val="28"/>
+          <w:highlight w:val="darkCyan"/>
+        </w:rPr>
+        <w:t>-почтовый вагон?</w:t>
       </w:r>
     </w:p>
     <w:p>
@@ -1238,21 +1085,24 @@
           <w:bCs/>
           <w:sz w:val="28"/>
           <w:szCs w:val="28"/>
-        </w:rPr>
-      </w:pPr>
-      <w:r>
-        <w:rPr>
-          <w:rFonts w:ascii="Times New Roman" w:eastAsia="Times New Roman" w:hAnsi="Times New Roman" w:cs="Times New Roman"/>
-          <w:sz w:val="28"/>
-          <w:szCs w:val="28"/>
-        </w:rPr>
-        <w:t>(41)</w:t>
-      </w:r>
-      <w:r>
-        <w:rPr>
-          <w:rFonts w:ascii="Times New Roman" w:eastAsia="Times New Roman" w:hAnsi="Times New Roman" w:cs="Times New Roman"/>
-          <w:sz w:val="28"/>
-          <w:szCs w:val="28"/>
+          <w:highlight w:val="darkCyan"/>
+        </w:rPr>
+      </w:pPr>
+      <w:r>
+        <w:rPr>
+          <w:rFonts w:ascii="Times New Roman" w:eastAsia="Times New Roman" w:hAnsi="Times New Roman" w:cs="Times New Roman"/>
+          <w:sz w:val="28"/>
+          <w:szCs w:val="28"/>
+          <w:highlight w:val="darkCyan"/>
+        </w:rPr>
+        <w:t>(52)</w:t>
+      </w:r>
+      <w:r>
+        <w:rPr>
+          <w:rFonts w:ascii="Times New Roman" w:eastAsia="Times New Roman" w:hAnsi="Times New Roman" w:cs="Times New Roman"/>
+          <w:sz w:val="28"/>
+          <w:szCs w:val="28"/>
+          <w:highlight w:val="darkCyan"/>
         </w:rPr>
         <w:t xml:space="preserve"> </w:t>
       </w:r>
@@ -1261,81 +1111,19 @@
           <w:rFonts w:ascii="Times New Roman" w:eastAsia="Times New Roman" w:hAnsi="Times New Roman" w:cs="Times New Roman"/>
           <w:sz w:val="28"/>
           <w:szCs w:val="28"/>
-        </w:rPr>
-        <w:t>Тогда я подумал: память. (42)</w:t>
-      </w:r>
-      <w:r>
-        <w:rPr>
-          <w:rFonts w:ascii="Times New Roman" w:eastAsia="Times New Roman" w:hAnsi="Times New Roman" w:cs="Times New Roman"/>
-          <w:sz w:val="28"/>
-          <w:szCs w:val="28"/>
-        </w:rPr>
-        <w:t xml:space="preserve"> </w:t>
-      </w:r>
-      <w:r>
-        <w:rPr>
-          <w:rFonts w:ascii="Times New Roman" w:eastAsia="Times New Roman" w:hAnsi="Times New Roman" w:cs="Times New Roman"/>
-          <w:sz w:val="28"/>
-          <w:szCs w:val="28"/>
-        </w:rPr>
-        <w:t>Чуткая человеческая память. (43)</w:t>
-      </w:r>
-      <w:r>
-        <w:rPr>
-          <w:rFonts w:ascii="Times New Roman" w:eastAsia="Times New Roman" w:hAnsi="Times New Roman" w:cs="Times New Roman"/>
-          <w:sz w:val="28"/>
-          <w:szCs w:val="28"/>
-        </w:rPr>
-        <w:t xml:space="preserve"> </w:t>
-      </w:r>
-      <w:r>
-        <w:rPr>
-          <w:rFonts w:ascii="Times New Roman" w:eastAsia="Times New Roman" w:hAnsi="Times New Roman" w:cs="Times New Roman"/>
-          <w:sz w:val="28"/>
-          <w:szCs w:val="28"/>
-        </w:rPr>
-        <w:t>Вот что человек может противопоставить глухой, холодной вечности. (44)</w:t>
-      </w:r>
-      <w:r>
-        <w:rPr>
-          <w:rFonts w:ascii="Times New Roman" w:eastAsia="Times New Roman" w:hAnsi="Times New Roman" w:cs="Times New Roman"/>
-          <w:sz w:val="28"/>
-          <w:szCs w:val="28"/>
-        </w:rPr>
-        <w:t xml:space="preserve"> </w:t>
-      </w:r>
-      <w:r>
-        <w:rPr>
-          <w:rFonts w:ascii="Times New Roman" w:eastAsia="Times New Roman" w:hAnsi="Times New Roman" w:cs="Times New Roman"/>
-          <w:sz w:val="28"/>
-          <w:szCs w:val="28"/>
-        </w:rPr>
-        <w:t>И ещё я подумал о том, что обязательно всем расскажу о сегодняшней встрече. (45)</w:t>
-      </w:r>
-      <w:r>
-        <w:rPr>
-          <w:rFonts w:ascii="Times New Roman" w:eastAsia="Times New Roman" w:hAnsi="Times New Roman" w:cs="Times New Roman"/>
-          <w:sz w:val="28"/>
-          <w:szCs w:val="28"/>
-        </w:rPr>
-        <w:t xml:space="preserve"> </w:t>
-      </w:r>
-      <w:r>
-        <w:rPr>
-          <w:rFonts w:ascii="Times New Roman" w:eastAsia="Times New Roman" w:hAnsi="Times New Roman" w:cs="Times New Roman"/>
-          <w:sz w:val="28"/>
-          <w:szCs w:val="28"/>
-        </w:rPr>
-        <w:t>Я обязан это рассказать, потому что минувшее посвятило меня в свою тайну, теперь мне нужно донести, как тлеющий уголёк, живое воспоминание о прошлом и не дать холодным ветрам вечности его погасить.</w:t>
-      </w:r>
-    </w:p>
-    <w:p>
-      <w:pPr>
-        <w:spacing w:after="0" w:line="240" w:lineRule="auto"/>
-        <w:rPr>
-          <w:rFonts w:ascii="Times New Roman" w:eastAsia="Times New Roman" w:hAnsi="Times New Roman" w:cs="Times New Roman"/>
-          <w:sz w:val="28"/>
-          <w:szCs w:val="28"/>
+          <w:highlight w:val="darkCyan"/>
+        </w:rPr>
+        <w:t>И всё-таки моя плачущая совесть ругала меня не за то, что я бросил девушку, а за то, что там, на остановке, не прошёл мимо неё, впутался в это непосильное для себя дело.</w:t>
+      </w:r>
+    </w:p>
+    <w:p>
+      <w:pPr>
+        <w:spacing w:after="0" w:line="240" w:lineRule="auto"/>
+        <w:rPr>
+          <w:rFonts w:ascii="Times New Roman" w:eastAsia="Times New Roman" w:hAnsi="Times New Roman" w:cs="Times New Roman"/>
+          <w:sz w:val="28"/>
+          <w:szCs w:val="28"/>
+          <w:highlight w:val="darkCyan"/>
         </w:rPr>
       </w:pPr>
       <w:r>
@@ -1345,8 +1133,9 @@
           <w:bCs/>
           <w:sz w:val="28"/>
           <w:szCs w:val="28"/>
-        </w:rPr>
-        <w:t>4</w:t>
+          <w:highlight w:val="darkCyan"/>
+        </w:rPr>
+        <w:t>3</w:t>
       </w:r>
       <w:r>
         <w:rPr>
@@ -1355,6 +1144,7 @@
           <w:bCs/>
           <w:sz w:val="28"/>
           <w:szCs w:val="28"/>
+          <w:highlight w:val="darkCyan"/>
         </w:rPr>
         <w:t xml:space="preserve">. </w:t>
       </w:r>
@@ -1363,431 +1153,9 @@
           <w:rFonts w:ascii="Times New Roman" w:eastAsia="Times New Roman" w:hAnsi="Times New Roman" w:cs="Times New Roman"/>
           <w:sz w:val="28"/>
           <w:szCs w:val="28"/>
-        </w:rPr>
-        <w:t xml:space="preserve">«О возможном будущем человечества известный писатель Владимир Солоухин говорит очень эмоционально, взволнованно, используя такой троп, </w:t>
-      </w:r>
-      <w:r>
-        <w:rPr>
-          <w:rFonts w:ascii="Times New Roman" w:eastAsia="Times New Roman" w:hAnsi="Times New Roman" w:cs="Times New Roman"/>
-          <w:sz w:val="28"/>
-          <w:szCs w:val="28"/>
-        </w:rPr>
-        <w:lastRenderedPageBreak/>
-        <w:t>как (А)_____ (в предложении 32). Ещё один троп — (Б)_____ (предложения 8−12, 23) — помогает автору отразить позицию тех, кто не думает о необходимости сохранять природу, и в то же время выразить своё отношение к таким людям. В тексте ощущается тревога автора. Её подчёркивает троп — (В)_____ («зловещее чёрное пятно» в предложении 15). Призывая человека задуматься над сложившейся ситуацией, писатель использует приём — (Г)_____ («земля есть, а травы нет» в предложении 30)».</w:t>
-      </w:r>
-    </w:p>
-    <w:p>
-      <w:pPr>
-        <w:spacing w:after="0" w:line="240" w:lineRule="auto"/>
-        <w:rPr>
-          <w:rFonts w:ascii="Times New Roman" w:eastAsia="Times New Roman" w:hAnsi="Times New Roman" w:cs="Times New Roman"/>
-          <w:sz w:val="28"/>
-          <w:szCs w:val="28"/>
-        </w:rPr>
-      </w:pPr>
-      <w:r>
-        <w:rPr>
-          <w:rFonts w:ascii="Times New Roman" w:eastAsia="Times New Roman" w:hAnsi="Times New Roman" w:cs="Times New Roman"/>
-          <w:sz w:val="28"/>
-          <w:szCs w:val="28"/>
-        </w:rPr>
-        <w:t>Список терминов:</w:t>
-      </w:r>
-    </w:p>
-    <w:p>
-      <w:pPr>
-        <w:spacing w:after="0" w:line="240" w:lineRule="auto"/>
-        <w:rPr>
-          <w:rFonts w:ascii="Times New Roman" w:eastAsia="Times New Roman" w:hAnsi="Times New Roman" w:cs="Times New Roman"/>
-          <w:sz w:val="28"/>
-          <w:szCs w:val="28"/>
-        </w:rPr>
-      </w:pPr>
-      <w:r>
-        <w:rPr>
-          <w:rFonts w:ascii="Times New Roman" w:eastAsia="Times New Roman" w:hAnsi="Times New Roman" w:cs="Times New Roman"/>
-          <w:sz w:val="28"/>
-          <w:szCs w:val="28"/>
-        </w:rPr>
-        <w:t xml:space="preserve">1) синтаксический параллелизм </w:t>
-      </w:r>
-    </w:p>
-    <w:p>
-      <w:pPr>
-        <w:spacing w:after="0" w:line="240" w:lineRule="auto"/>
-        <w:rPr>
-          <w:rFonts w:ascii="Times New Roman" w:eastAsia="Times New Roman" w:hAnsi="Times New Roman" w:cs="Times New Roman"/>
-          <w:sz w:val="28"/>
-          <w:szCs w:val="28"/>
-        </w:rPr>
-      </w:pPr>
-      <w:r>
-        <w:rPr>
-          <w:rFonts w:ascii="Times New Roman" w:eastAsia="Times New Roman" w:hAnsi="Times New Roman" w:cs="Times New Roman"/>
-          <w:sz w:val="28"/>
-          <w:szCs w:val="28"/>
-        </w:rPr>
-        <w:t>2) ирония</w:t>
-      </w:r>
-    </w:p>
-    <w:p>
-      <w:pPr>
-        <w:spacing w:after="0" w:line="240" w:lineRule="auto"/>
-        <w:rPr>
-          <w:rFonts w:ascii="Times New Roman" w:eastAsia="Times New Roman" w:hAnsi="Times New Roman" w:cs="Times New Roman"/>
-          <w:sz w:val="28"/>
-          <w:szCs w:val="28"/>
-        </w:rPr>
-      </w:pPr>
-      <w:r>
-        <w:rPr>
-          <w:rFonts w:ascii="Times New Roman" w:eastAsia="Times New Roman" w:hAnsi="Times New Roman" w:cs="Times New Roman"/>
-          <w:sz w:val="28"/>
-          <w:szCs w:val="28"/>
-        </w:rPr>
-        <w:t xml:space="preserve">3) разговорная лексика </w:t>
-      </w:r>
-    </w:p>
-    <w:p>
-      <w:pPr>
-        <w:spacing w:after="0" w:line="240" w:lineRule="auto"/>
-        <w:rPr>
-          <w:rFonts w:ascii="Times New Roman" w:eastAsia="Times New Roman" w:hAnsi="Times New Roman" w:cs="Times New Roman"/>
-          <w:sz w:val="28"/>
-          <w:szCs w:val="28"/>
-        </w:rPr>
-      </w:pPr>
-      <w:r>
-        <w:rPr>
-          <w:rFonts w:ascii="Times New Roman" w:eastAsia="Times New Roman" w:hAnsi="Times New Roman" w:cs="Times New Roman"/>
-          <w:sz w:val="28"/>
-          <w:szCs w:val="28"/>
-        </w:rPr>
-        <w:t>4) эпитет</w:t>
-      </w:r>
-    </w:p>
-    <w:p>
-      <w:pPr>
-        <w:spacing w:after="0" w:line="240" w:lineRule="auto"/>
-        <w:rPr>
-          <w:rFonts w:ascii="Times New Roman" w:eastAsia="Times New Roman" w:hAnsi="Times New Roman" w:cs="Times New Roman"/>
-          <w:sz w:val="28"/>
-          <w:szCs w:val="28"/>
-        </w:rPr>
-      </w:pPr>
-      <w:r>
-        <w:rPr>
-          <w:rFonts w:ascii="Times New Roman" w:eastAsia="Times New Roman" w:hAnsi="Times New Roman" w:cs="Times New Roman"/>
-          <w:sz w:val="28"/>
-          <w:szCs w:val="28"/>
-        </w:rPr>
-        <w:t>5) риторическое восклицание</w:t>
-      </w:r>
-    </w:p>
-    <w:p>
-      <w:pPr>
-        <w:spacing w:after="0" w:line="240" w:lineRule="auto"/>
-        <w:rPr>
-          <w:rFonts w:ascii="Times New Roman" w:eastAsia="Times New Roman" w:hAnsi="Times New Roman" w:cs="Times New Roman"/>
-          <w:sz w:val="28"/>
-          <w:szCs w:val="28"/>
-        </w:rPr>
-      </w:pPr>
-      <w:r>
-        <w:rPr>
-          <w:rFonts w:ascii="Times New Roman" w:eastAsia="Times New Roman" w:hAnsi="Times New Roman" w:cs="Times New Roman"/>
-          <w:sz w:val="28"/>
-          <w:szCs w:val="28"/>
-        </w:rPr>
-        <w:t>6) развёрнутая метафора</w:t>
-      </w:r>
-    </w:p>
-    <w:p>
-      <w:pPr>
-        <w:spacing w:after="0" w:line="240" w:lineRule="auto"/>
-        <w:rPr>
-          <w:rFonts w:ascii="Times New Roman" w:eastAsia="Times New Roman" w:hAnsi="Times New Roman" w:cs="Times New Roman"/>
-          <w:sz w:val="28"/>
-          <w:szCs w:val="28"/>
-        </w:rPr>
-      </w:pPr>
-      <w:r>
-        <w:rPr>
-          <w:rFonts w:ascii="Times New Roman" w:eastAsia="Times New Roman" w:hAnsi="Times New Roman" w:cs="Times New Roman"/>
-          <w:sz w:val="28"/>
-          <w:szCs w:val="28"/>
-        </w:rPr>
-        <w:t>7) фразеологизм</w:t>
-      </w:r>
-    </w:p>
-    <w:p>
-      <w:pPr>
-        <w:spacing w:after="0" w:line="240" w:lineRule="auto"/>
-        <w:rPr>
-          <w:rFonts w:ascii="Times New Roman" w:eastAsia="Times New Roman" w:hAnsi="Times New Roman" w:cs="Times New Roman"/>
-          <w:sz w:val="28"/>
-          <w:szCs w:val="28"/>
-        </w:rPr>
-      </w:pPr>
-      <w:r>
-        <w:rPr>
-          <w:rFonts w:ascii="Times New Roman" w:eastAsia="Times New Roman" w:hAnsi="Times New Roman" w:cs="Times New Roman"/>
-          <w:sz w:val="28"/>
-          <w:szCs w:val="28"/>
-        </w:rPr>
-        <w:t>8) противопоставление</w:t>
-      </w:r>
-    </w:p>
-    <w:p>
-      <w:pPr>
-        <w:spacing w:after="0" w:line="240" w:lineRule="auto"/>
-        <w:rPr>
-          <w:rFonts w:ascii="Times New Roman" w:eastAsia="Times New Roman" w:hAnsi="Times New Roman" w:cs="Times New Roman"/>
-          <w:sz w:val="28"/>
-          <w:szCs w:val="28"/>
-        </w:rPr>
-      </w:pPr>
-      <w:r>
-        <w:rPr>
-          <w:rFonts w:ascii="Times New Roman" w:eastAsia="Times New Roman" w:hAnsi="Times New Roman" w:cs="Times New Roman"/>
-          <w:sz w:val="28"/>
-          <w:szCs w:val="28"/>
-        </w:rPr>
-        <w:t>9) риторическое обращение </w:t>
-      </w:r>
-    </w:p>
-    <w:p>
-      <w:pPr>
-        <w:spacing w:after="0" w:line="240" w:lineRule="auto"/>
-        <w:rPr>
-          <w:rFonts w:ascii="Times New Roman" w:eastAsia="Times New Roman" w:hAnsi="Times New Roman" w:cs="Times New Roman"/>
-          <w:sz w:val="28"/>
-          <w:szCs w:val="28"/>
-        </w:rPr>
-      </w:pPr>
-      <w:r>
-        <w:rPr>
-          <w:rFonts w:ascii="Times New Roman" w:eastAsia="Times New Roman" w:hAnsi="Times New Roman" w:cs="Times New Roman"/>
-          <w:sz w:val="28"/>
-          <w:szCs w:val="28"/>
-        </w:rPr>
-        <w:t>(</w:t>
-      </w:r>
-      <w:proofErr w:type="gramStart"/>
-      <w:r>
-        <w:rPr>
-          <w:rFonts w:ascii="Times New Roman" w:eastAsia="Times New Roman" w:hAnsi="Times New Roman" w:cs="Times New Roman"/>
-          <w:sz w:val="28"/>
-          <w:szCs w:val="28"/>
-        </w:rPr>
-        <w:t>8)Подумаешь</w:t>
-      </w:r>
-      <w:proofErr w:type="gramEnd"/>
-      <w:r>
-        <w:rPr>
-          <w:rFonts w:ascii="Times New Roman" w:eastAsia="Times New Roman" w:hAnsi="Times New Roman" w:cs="Times New Roman"/>
-          <w:sz w:val="28"/>
-          <w:szCs w:val="28"/>
-        </w:rPr>
-        <w:t>! (</w:t>
-      </w:r>
-      <w:proofErr w:type="gramStart"/>
-      <w:r>
-        <w:rPr>
-          <w:rFonts w:ascii="Times New Roman" w:eastAsia="Times New Roman" w:hAnsi="Times New Roman" w:cs="Times New Roman"/>
-          <w:sz w:val="28"/>
-          <w:szCs w:val="28"/>
-        </w:rPr>
-        <w:t>9)Сколько</w:t>
-      </w:r>
-      <w:proofErr w:type="gramEnd"/>
-      <w:r>
-        <w:rPr>
-          <w:rFonts w:ascii="Times New Roman" w:eastAsia="Times New Roman" w:hAnsi="Times New Roman" w:cs="Times New Roman"/>
-          <w:sz w:val="28"/>
-          <w:szCs w:val="28"/>
-        </w:rPr>
-        <w:t xml:space="preserve"> там травы? (</w:t>
-      </w:r>
-      <w:proofErr w:type="gramStart"/>
-      <w:r>
-        <w:rPr>
-          <w:rFonts w:ascii="Times New Roman" w:eastAsia="Times New Roman" w:hAnsi="Times New Roman" w:cs="Times New Roman"/>
-          <w:sz w:val="28"/>
-          <w:szCs w:val="28"/>
-        </w:rPr>
-        <w:t>10)Десять</w:t>
-      </w:r>
-      <w:proofErr w:type="gramEnd"/>
-      <w:r>
-        <w:rPr>
-          <w:rFonts w:ascii="Times New Roman" w:eastAsia="Times New Roman" w:hAnsi="Times New Roman" w:cs="Times New Roman"/>
-          <w:sz w:val="28"/>
-          <w:szCs w:val="28"/>
-        </w:rPr>
-        <w:t xml:space="preserve"> квадратных метров. (</w:t>
-      </w:r>
-      <w:proofErr w:type="gramStart"/>
-      <w:r>
-        <w:rPr>
-          <w:rFonts w:ascii="Times New Roman" w:eastAsia="Times New Roman" w:hAnsi="Times New Roman" w:cs="Times New Roman"/>
-          <w:sz w:val="28"/>
-          <w:szCs w:val="28"/>
-        </w:rPr>
-        <w:t>11)Не</w:t>
-      </w:r>
-      <w:proofErr w:type="gramEnd"/>
-      <w:r>
-        <w:rPr>
-          <w:rFonts w:ascii="Times New Roman" w:eastAsia="Times New Roman" w:hAnsi="Times New Roman" w:cs="Times New Roman"/>
-          <w:sz w:val="28"/>
-          <w:szCs w:val="28"/>
-        </w:rPr>
-        <w:t xml:space="preserve"> человека же засыпаем, траву. (</w:t>
-      </w:r>
-      <w:proofErr w:type="gramStart"/>
-      <w:r>
-        <w:rPr>
-          <w:rFonts w:ascii="Times New Roman" w:eastAsia="Times New Roman" w:hAnsi="Times New Roman" w:cs="Times New Roman"/>
-          <w:sz w:val="28"/>
-          <w:szCs w:val="28"/>
-        </w:rPr>
-        <w:t>12)Вырастет</w:t>
-      </w:r>
-      <w:proofErr w:type="gramEnd"/>
-      <w:r>
-        <w:rPr>
-          <w:rFonts w:ascii="Times New Roman" w:eastAsia="Times New Roman" w:hAnsi="Times New Roman" w:cs="Times New Roman"/>
-          <w:sz w:val="28"/>
-          <w:szCs w:val="28"/>
-        </w:rPr>
-        <w:t xml:space="preserve"> в другом месте.</w:t>
-      </w:r>
-    </w:p>
-    <w:p>
-      <w:pPr>
-        <w:spacing w:after="0" w:line="240" w:lineRule="auto"/>
-        <w:rPr>
-          <w:rFonts w:ascii="Times New Roman" w:eastAsia="Times New Roman" w:hAnsi="Times New Roman" w:cs="Times New Roman"/>
-          <w:sz w:val="28"/>
-          <w:szCs w:val="28"/>
-        </w:rPr>
-      </w:pPr>
-      <w:r>
-        <w:rPr>
-          <w:rFonts w:ascii="Times New Roman" w:eastAsia="Times New Roman" w:hAnsi="Times New Roman" w:cs="Times New Roman"/>
-          <w:sz w:val="28"/>
-          <w:szCs w:val="28"/>
-        </w:rPr>
-        <w:t>(</w:t>
-      </w:r>
-      <w:proofErr w:type="gramStart"/>
-      <w:r>
-        <w:rPr>
-          <w:rFonts w:ascii="Times New Roman" w:eastAsia="Times New Roman" w:hAnsi="Times New Roman" w:cs="Times New Roman"/>
-          <w:sz w:val="28"/>
-          <w:szCs w:val="28"/>
-        </w:rPr>
-        <w:t>15)Среди</w:t>
-      </w:r>
-      <w:proofErr w:type="gramEnd"/>
-      <w:r>
-        <w:rPr>
-          <w:rFonts w:ascii="Times New Roman" w:eastAsia="Times New Roman" w:hAnsi="Times New Roman" w:cs="Times New Roman"/>
-          <w:sz w:val="28"/>
-          <w:szCs w:val="28"/>
-        </w:rPr>
-        <w:t xml:space="preserve"> плотной мелкой травки, растущей на лужайке, образовалось зловещее чёрное пятно. </w:t>
-      </w:r>
-    </w:p>
-    <w:p>
-      <w:pPr>
-        <w:spacing w:after="0" w:line="240" w:lineRule="auto"/>
-        <w:rPr>
-          <w:rFonts w:ascii="Times New Roman" w:eastAsia="Times New Roman" w:hAnsi="Times New Roman" w:cs="Times New Roman"/>
-          <w:sz w:val="28"/>
-          <w:szCs w:val="28"/>
-        </w:rPr>
-      </w:pPr>
-      <w:r>
-        <w:rPr>
-          <w:rFonts w:ascii="Times New Roman" w:eastAsia="Times New Roman" w:hAnsi="Times New Roman" w:cs="Times New Roman"/>
-          <w:sz w:val="28"/>
-          <w:szCs w:val="28"/>
-        </w:rPr>
-        <w:t>(</w:t>
-      </w:r>
-      <w:proofErr w:type="gramStart"/>
-      <w:r>
-        <w:rPr>
-          <w:rFonts w:ascii="Times New Roman" w:eastAsia="Times New Roman" w:hAnsi="Times New Roman" w:cs="Times New Roman"/>
-          <w:sz w:val="28"/>
-          <w:szCs w:val="28"/>
-        </w:rPr>
-        <w:t>23 )Подумаешь</w:t>
-      </w:r>
-      <w:proofErr w:type="gramEnd"/>
-      <w:r>
-        <w:rPr>
-          <w:rFonts w:ascii="Times New Roman" w:eastAsia="Times New Roman" w:hAnsi="Times New Roman" w:cs="Times New Roman"/>
-          <w:sz w:val="28"/>
-          <w:szCs w:val="28"/>
-        </w:rPr>
-        <w:t>, высыпали шлак (железные обрезки, щебень), придавили несколько миллионов травинок, неужели такому высшему, по сравнению с травами, существу, как человек, думать и заботиться о таком ничтожестве, как травинка</w:t>
-      </w:r>
-    </w:p>
-    <w:p>
-      <w:pPr>
-        <w:spacing w:after="0" w:line="240" w:lineRule="auto"/>
-        <w:rPr>
-          <w:rFonts w:ascii="Times New Roman" w:eastAsia="Times New Roman" w:hAnsi="Times New Roman" w:cs="Times New Roman"/>
-          <w:sz w:val="28"/>
-          <w:szCs w:val="28"/>
-        </w:rPr>
-      </w:pPr>
-      <w:r>
-        <w:rPr>
-          <w:rFonts w:ascii="Times New Roman" w:eastAsia="Times New Roman" w:hAnsi="Times New Roman" w:cs="Times New Roman"/>
-          <w:sz w:val="28"/>
-          <w:szCs w:val="28"/>
-        </w:rPr>
-        <w:t>(</w:t>
-      </w:r>
-      <w:proofErr w:type="gramStart"/>
-      <w:r>
-        <w:rPr>
-          <w:rFonts w:ascii="Times New Roman" w:eastAsia="Times New Roman" w:hAnsi="Times New Roman" w:cs="Times New Roman"/>
-          <w:sz w:val="28"/>
-          <w:szCs w:val="28"/>
-        </w:rPr>
-        <w:t>30)Начинаешь</w:t>
-      </w:r>
-      <w:proofErr w:type="gramEnd"/>
-      <w:r>
-        <w:rPr>
-          <w:rFonts w:ascii="Times New Roman" w:eastAsia="Times New Roman" w:hAnsi="Times New Roman" w:cs="Times New Roman"/>
-          <w:sz w:val="28"/>
-          <w:szCs w:val="28"/>
-        </w:rPr>
-        <w:t xml:space="preserve"> замечать, что, оказывается, может быть так: земля есть, а травы нет. (</w:t>
-      </w:r>
-      <w:proofErr w:type="gramStart"/>
-      <w:r>
-        <w:rPr>
-          <w:rFonts w:ascii="Times New Roman" w:eastAsia="Times New Roman" w:hAnsi="Times New Roman" w:cs="Times New Roman"/>
-          <w:sz w:val="28"/>
-          <w:szCs w:val="28"/>
-        </w:rPr>
-        <w:t>31)Страшное</w:t>
-      </w:r>
-      <w:proofErr w:type="gramEnd"/>
-      <w:r>
-        <w:rPr>
-          <w:rFonts w:ascii="Times New Roman" w:eastAsia="Times New Roman" w:hAnsi="Times New Roman" w:cs="Times New Roman"/>
-          <w:sz w:val="28"/>
-          <w:szCs w:val="28"/>
-        </w:rPr>
-        <w:t>, жуткое, безнадёжное зрелище!</w:t>
+          <w:highlight w:val="darkCyan"/>
+        </w:rPr>
+        <w:t>«Важную роль в создании образа Мишки играет синтаксическое средство — (А)_____ («огромной, как ковш экскаватора, ложкой»), с помощью которого передаётся добродушный юмор автора. В финальной части речевой строй текста меняется. (Б)_____ («печальный ковыль», «бездонной пропасти») придают раздумьям героя-рассказчика лирически-взволнованную тональность. Троп — (В)_____ (в предложении 28) − помогает создать образ безжалостного времени. Синтаксическое средство — (Г)_____ (предложение 36) — отражает глубину чувств юноши». </w:t>
       </w:r>
     </w:p>
     <w:p>
@@ -1799,60 +1167,7 @@
           <w:bCs/>
           <w:sz w:val="28"/>
           <w:szCs w:val="28"/>
-        </w:rPr>
-      </w:pPr>
-      <w:r>
-        <w:rPr>
-          <w:rFonts w:ascii="Times New Roman" w:eastAsia="Times New Roman" w:hAnsi="Times New Roman" w:cs="Times New Roman"/>
-          <w:sz w:val="28"/>
-          <w:szCs w:val="28"/>
-        </w:rPr>
-        <w:t>(</w:t>
-      </w:r>
-      <w:proofErr w:type="gramStart"/>
-      <w:r>
-        <w:rPr>
-          <w:rFonts w:ascii="Times New Roman" w:eastAsia="Times New Roman" w:hAnsi="Times New Roman" w:cs="Times New Roman"/>
-          <w:sz w:val="28"/>
-          <w:szCs w:val="28"/>
-        </w:rPr>
-        <w:t>32)Представляю</w:t>
-      </w:r>
-      <w:proofErr w:type="gramEnd"/>
-      <w:r>
-        <w:rPr>
-          <w:rFonts w:ascii="Times New Roman" w:eastAsia="Times New Roman" w:hAnsi="Times New Roman" w:cs="Times New Roman"/>
-          <w:sz w:val="28"/>
-          <w:szCs w:val="28"/>
-        </w:rPr>
-        <w:t xml:space="preserve"> себе человека в безграничной, </w:t>
-      </w:r>
-      <w:proofErr w:type="spellStart"/>
-      <w:r>
-        <w:rPr>
-          <w:rFonts w:ascii="Times New Roman" w:eastAsia="Times New Roman" w:hAnsi="Times New Roman" w:cs="Times New Roman"/>
-          <w:sz w:val="28"/>
-          <w:szCs w:val="28"/>
-        </w:rPr>
-        <w:t>бестравной</w:t>
-      </w:r>
-      <w:proofErr w:type="spellEnd"/>
-      <w:r>
-        <w:rPr>
-          <w:rFonts w:ascii="Times New Roman" w:eastAsia="Times New Roman" w:hAnsi="Times New Roman" w:cs="Times New Roman"/>
-          <w:sz w:val="28"/>
-          <w:szCs w:val="28"/>
-        </w:rPr>
-        <w:t xml:space="preserve"> пустыне, какой может оказаться после какой-нибудь космической или не космической катастрофы наша Земля, обнаружившего, что на обугленной поверхности планеты он — единственный зелёный росточек, пробивающийся из мрака к солнцу.</w:t>
-      </w:r>
-    </w:p>
-    <w:p>
-      <w:pPr>
-        <w:spacing w:after="0" w:line="240" w:lineRule="auto"/>
-        <w:rPr>
-          <w:rFonts w:ascii="Times New Roman" w:eastAsia="Times New Roman" w:hAnsi="Times New Roman" w:cs="Times New Roman"/>
-          <w:sz w:val="28"/>
-          <w:szCs w:val="28"/>
+          <w:highlight w:val="darkCyan"/>
         </w:rPr>
       </w:pPr>
       <w:r>
@@ -1862,536 +1177,401 @@
           <w:bCs/>
           <w:sz w:val="28"/>
           <w:szCs w:val="28"/>
-        </w:rPr>
-        <w:t>5</w:t>
-      </w:r>
-      <w:r>
+          <w:highlight w:val="darkCyan"/>
+        </w:rPr>
+        <w:t>Ответ - 6285</w:t>
+      </w:r>
+    </w:p>
+    <w:p>
+      <w:pPr>
+        <w:spacing w:after="0" w:line="240" w:lineRule="auto"/>
+        <w:rPr>
+          <w:rFonts w:ascii="Times New Roman" w:eastAsia="Times New Roman" w:hAnsi="Times New Roman" w:cs="Times New Roman"/>
+          <w:sz w:val="28"/>
+          <w:szCs w:val="28"/>
+          <w:highlight w:val="darkCyan"/>
+        </w:rPr>
+      </w:pPr>
+      <w:r>
+        <w:rPr>
+          <w:rFonts w:ascii="Times New Roman" w:eastAsia="Times New Roman" w:hAnsi="Times New Roman" w:cs="Times New Roman"/>
+          <w:sz w:val="28"/>
+          <w:szCs w:val="28"/>
+          <w:highlight w:val="darkCyan"/>
+        </w:rPr>
+        <w:t>Список терминов:</w:t>
+      </w:r>
+    </w:p>
+    <w:p>
+      <w:pPr>
+        <w:spacing w:after="0" w:line="240" w:lineRule="auto"/>
+        <w:rPr>
+          <w:rFonts w:ascii="Times New Roman" w:eastAsia="Times New Roman" w:hAnsi="Times New Roman" w:cs="Times New Roman"/>
+          <w:sz w:val="28"/>
+          <w:szCs w:val="28"/>
+          <w:highlight w:val="darkCyan"/>
+        </w:rPr>
+      </w:pPr>
+      <w:r>
+        <w:rPr>
+          <w:rFonts w:ascii="Times New Roman" w:eastAsia="Times New Roman" w:hAnsi="Times New Roman" w:cs="Times New Roman"/>
+          <w:sz w:val="28"/>
+          <w:szCs w:val="28"/>
+          <w:highlight w:val="darkCyan"/>
+        </w:rPr>
+        <w:t>1) диалектизм</w:t>
+      </w:r>
+    </w:p>
+    <w:p>
+      <w:pPr>
+        <w:spacing w:after="0" w:line="240" w:lineRule="auto"/>
+        <w:rPr>
+          <w:rFonts w:ascii="Times New Roman" w:eastAsia="Times New Roman" w:hAnsi="Times New Roman" w:cs="Times New Roman"/>
+          <w:sz w:val="28"/>
+          <w:szCs w:val="28"/>
+          <w:highlight w:val="darkCyan"/>
+        </w:rPr>
+      </w:pPr>
+      <w:r>
+        <w:rPr>
+          <w:rFonts w:ascii="Times New Roman" w:eastAsia="Times New Roman" w:hAnsi="Times New Roman" w:cs="Times New Roman"/>
+          <w:sz w:val="28"/>
+          <w:szCs w:val="28"/>
+          <w:highlight w:val="darkCyan"/>
+        </w:rPr>
+        <w:t>2) эпитеты</w:t>
+      </w:r>
+    </w:p>
+    <w:p>
+      <w:pPr>
+        <w:spacing w:after="0" w:line="240" w:lineRule="auto"/>
+        <w:rPr>
+          <w:rFonts w:ascii="Times New Roman" w:eastAsia="Times New Roman" w:hAnsi="Times New Roman" w:cs="Times New Roman"/>
+          <w:sz w:val="28"/>
+          <w:szCs w:val="28"/>
+          <w:highlight w:val="darkCyan"/>
+        </w:rPr>
+      </w:pPr>
+      <w:r>
+        <w:rPr>
+          <w:rFonts w:ascii="Times New Roman" w:eastAsia="Times New Roman" w:hAnsi="Times New Roman" w:cs="Times New Roman"/>
+          <w:sz w:val="28"/>
+          <w:szCs w:val="28"/>
+          <w:highlight w:val="darkCyan"/>
+        </w:rPr>
+        <w:t>3) парцелляция</w:t>
+      </w:r>
+    </w:p>
+    <w:p>
+      <w:pPr>
+        <w:spacing w:after="0" w:line="240" w:lineRule="auto"/>
+        <w:rPr>
+          <w:rFonts w:ascii="Times New Roman" w:eastAsia="Times New Roman" w:hAnsi="Times New Roman" w:cs="Times New Roman"/>
+          <w:sz w:val="28"/>
+          <w:szCs w:val="28"/>
+          <w:highlight w:val="darkCyan"/>
+        </w:rPr>
+      </w:pPr>
+      <w:r>
+        <w:rPr>
+          <w:rFonts w:ascii="Times New Roman" w:eastAsia="Times New Roman" w:hAnsi="Times New Roman" w:cs="Times New Roman"/>
+          <w:sz w:val="28"/>
+          <w:szCs w:val="28"/>
+          <w:highlight w:val="darkCyan"/>
+        </w:rPr>
+        <w:t>4) синтаксический параллелизм</w:t>
+      </w:r>
+    </w:p>
+    <w:p>
+      <w:pPr>
+        <w:spacing w:after="0" w:line="240" w:lineRule="auto"/>
+        <w:rPr>
+          <w:rFonts w:ascii="Times New Roman" w:eastAsia="Times New Roman" w:hAnsi="Times New Roman" w:cs="Times New Roman"/>
+          <w:sz w:val="28"/>
+          <w:szCs w:val="28"/>
+          <w:highlight w:val="darkCyan"/>
+        </w:rPr>
+      </w:pPr>
+      <w:r>
+        <w:rPr>
+          <w:rFonts w:ascii="Times New Roman" w:eastAsia="Times New Roman" w:hAnsi="Times New Roman" w:cs="Times New Roman"/>
+          <w:sz w:val="28"/>
+          <w:szCs w:val="28"/>
+          <w:highlight w:val="darkCyan"/>
+        </w:rPr>
+        <w:t>5) вопросительное предложение</w:t>
+      </w:r>
+    </w:p>
+    <w:p>
+      <w:pPr>
+        <w:spacing w:after="0" w:line="240" w:lineRule="auto"/>
+        <w:rPr>
+          <w:rFonts w:ascii="Times New Roman" w:eastAsia="Times New Roman" w:hAnsi="Times New Roman" w:cs="Times New Roman"/>
+          <w:sz w:val="28"/>
+          <w:szCs w:val="28"/>
+          <w:highlight w:val="darkCyan"/>
+        </w:rPr>
+      </w:pPr>
+      <w:r>
+        <w:rPr>
+          <w:rFonts w:ascii="Times New Roman" w:eastAsia="Times New Roman" w:hAnsi="Times New Roman" w:cs="Times New Roman"/>
+          <w:sz w:val="28"/>
+          <w:szCs w:val="28"/>
+          <w:highlight w:val="darkCyan"/>
+        </w:rPr>
+        <w:t>6) сравнительный оборот</w:t>
+      </w:r>
+    </w:p>
+    <w:p>
+      <w:pPr>
+        <w:spacing w:after="0" w:line="240" w:lineRule="auto"/>
+        <w:rPr>
+          <w:rFonts w:ascii="Times New Roman" w:eastAsia="Times New Roman" w:hAnsi="Times New Roman" w:cs="Times New Roman"/>
+          <w:sz w:val="28"/>
+          <w:szCs w:val="28"/>
+          <w:highlight w:val="darkCyan"/>
+        </w:rPr>
+      </w:pPr>
+      <w:r>
+        <w:rPr>
+          <w:rFonts w:ascii="Times New Roman" w:eastAsia="Times New Roman" w:hAnsi="Times New Roman" w:cs="Times New Roman"/>
+          <w:sz w:val="28"/>
+          <w:szCs w:val="28"/>
+          <w:highlight w:val="darkCyan"/>
+        </w:rPr>
+        <w:t>7) просторечное слово</w:t>
+      </w:r>
+    </w:p>
+    <w:p>
+      <w:pPr>
+        <w:spacing w:after="0" w:line="240" w:lineRule="auto"/>
+        <w:rPr>
+          <w:rFonts w:ascii="Times New Roman" w:eastAsia="Times New Roman" w:hAnsi="Times New Roman" w:cs="Times New Roman"/>
+          <w:sz w:val="28"/>
+          <w:szCs w:val="28"/>
+          <w:highlight w:val="darkCyan"/>
+        </w:rPr>
+      </w:pPr>
+      <w:r>
+        <w:rPr>
+          <w:rFonts w:ascii="Times New Roman" w:eastAsia="Times New Roman" w:hAnsi="Times New Roman" w:cs="Times New Roman"/>
+          <w:sz w:val="28"/>
+          <w:szCs w:val="28"/>
+          <w:highlight w:val="darkCyan"/>
+        </w:rPr>
+        <w:t>8) метафора</w:t>
+      </w:r>
+    </w:p>
+    <w:p>
+      <w:pPr>
+        <w:spacing w:after="0" w:line="240" w:lineRule="auto"/>
+        <w:rPr>
+          <w:rFonts w:ascii="Times New Roman" w:eastAsia="Times New Roman" w:hAnsi="Times New Roman" w:cs="Times New Roman"/>
+          <w:sz w:val="28"/>
+          <w:szCs w:val="28"/>
+          <w:highlight w:val="darkCyan"/>
+        </w:rPr>
+      </w:pPr>
+      <w:r>
+        <w:rPr>
+          <w:rFonts w:ascii="Times New Roman" w:eastAsia="Times New Roman" w:hAnsi="Times New Roman" w:cs="Times New Roman"/>
+          <w:sz w:val="28"/>
+          <w:szCs w:val="28"/>
+          <w:highlight w:val="darkCyan"/>
+        </w:rPr>
+        <w:t>9) анафора </w:t>
+      </w:r>
+    </w:p>
+    <w:p>
+      <w:pPr>
+        <w:spacing w:after="0" w:line="240" w:lineRule="auto"/>
+        <w:rPr>
+          <w:rFonts w:ascii="Times New Roman" w:eastAsia="Times New Roman" w:hAnsi="Times New Roman" w:cs="Times New Roman"/>
+          <w:sz w:val="28"/>
+          <w:szCs w:val="28"/>
+          <w:highlight w:val="darkCyan"/>
+        </w:rPr>
+      </w:pPr>
+      <w:r>
+        <w:rPr>
+          <w:rFonts w:ascii="Times New Roman" w:eastAsia="Times New Roman" w:hAnsi="Times New Roman" w:cs="Times New Roman"/>
+          <w:sz w:val="28"/>
+          <w:szCs w:val="28"/>
+          <w:highlight w:val="darkCyan"/>
+        </w:rPr>
+        <w:t>(28)</w:t>
+      </w:r>
+      <w:r>
+        <w:rPr>
+          <w:rFonts w:ascii="Times New Roman" w:eastAsia="Times New Roman" w:hAnsi="Times New Roman" w:cs="Times New Roman"/>
+          <w:sz w:val="28"/>
+          <w:szCs w:val="28"/>
+          <w:highlight w:val="darkCyan"/>
+        </w:rPr>
+        <w:t xml:space="preserve"> </w:t>
+      </w:r>
+      <w:r>
+        <w:rPr>
+          <w:rFonts w:ascii="Times New Roman" w:eastAsia="Times New Roman" w:hAnsi="Times New Roman" w:cs="Times New Roman"/>
+          <w:sz w:val="28"/>
+          <w:szCs w:val="28"/>
+          <w:highlight w:val="darkCyan"/>
+        </w:rPr>
+        <w:t>Вдруг я ощутил всю силу времени, которое вот так раз — и слизнуло целую вселенную прошлого. (З6)</w:t>
+      </w:r>
+      <w:r>
+        <w:rPr>
+          <w:rFonts w:ascii="Times New Roman" w:eastAsia="Times New Roman" w:hAnsi="Times New Roman" w:cs="Times New Roman"/>
+          <w:sz w:val="28"/>
+          <w:szCs w:val="28"/>
+          <w:highlight w:val="darkCyan"/>
+        </w:rPr>
+        <w:t xml:space="preserve"> </w:t>
+      </w:r>
+      <w:r>
+        <w:rPr>
+          <w:rFonts w:ascii="Times New Roman" w:eastAsia="Times New Roman" w:hAnsi="Times New Roman" w:cs="Times New Roman"/>
+          <w:sz w:val="28"/>
+          <w:szCs w:val="28"/>
+          <w:highlight w:val="darkCyan"/>
+        </w:rPr>
+        <w:t>Неужели человеку нечего противопоставить этой глухой, равнодушной вечности?</w:t>
+      </w:r>
+    </w:p>
+    <w:p>
+      <w:pPr>
+        <w:spacing w:after="0" w:line="240" w:lineRule="auto"/>
         <w:rPr>
           <w:rFonts w:ascii="Times New Roman" w:eastAsia="Times New Roman" w:hAnsi="Times New Roman" w:cs="Times New Roman"/>
           <w:b/>
           <w:bCs/>
           <w:sz w:val="28"/>
           <w:szCs w:val="28"/>
-        </w:rPr>
-        <w:t xml:space="preserve">. </w:t>
-      </w:r>
-      <w:r>
-        <w:rPr>
-          <w:rFonts w:ascii="Times New Roman" w:eastAsia="Times New Roman" w:hAnsi="Times New Roman" w:cs="Times New Roman"/>
-          <w:sz w:val="28"/>
-          <w:szCs w:val="28"/>
-        </w:rPr>
-        <w:t>«Приём — (А)_____ (предложения 25—27) − и синтаксическое средство выразительности — (Б)_____ (в предложении 20) автор использует для того, чтобы привлечь читателя к обсуждению важных вопросов. Лексическое средство — (В)_____ («моральные ценности» в предложении 12, «общественное признание» в предложении 36) и приём — (Г)_____ (предложения 13, 15) — задают тон размышлениям автора, позволяют понять суть поставленных в тексте проблем».</w:t>
-      </w:r>
-    </w:p>
-    <w:p>
-      <w:pPr>
-        <w:spacing w:after="0" w:line="240" w:lineRule="auto"/>
-        <w:rPr>
-          <w:rFonts w:ascii="Times New Roman" w:eastAsia="Times New Roman" w:hAnsi="Times New Roman" w:cs="Times New Roman"/>
-          <w:sz w:val="28"/>
-          <w:szCs w:val="28"/>
-        </w:rPr>
-      </w:pPr>
-      <w:r>
-        <w:rPr>
-          <w:rFonts w:ascii="Times New Roman" w:eastAsia="Times New Roman" w:hAnsi="Times New Roman" w:cs="Times New Roman"/>
-          <w:sz w:val="28"/>
-          <w:szCs w:val="28"/>
-        </w:rPr>
-        <w:t>Список терминов:</w:t>
-      </w:r>
-    </w:p>
-    <w:p>
-      <w:pPr>
-        <w:spacing w:after="0" w:line="240" w:lineRule="auto"/>
-        <w:rPr>
-          <w:rFonts w:ascii="Times New Roman" w:eastAsia="Times New Roman" w:hAnsi="Times New Roman" w:cs="Times New Roman"/>
-          <w:sz w:val="28"/>
-          <w:szCs w:val="28"/>
-        </w:rPr>
-      </w:pPr>
-      <w:r>
-        <w:rPr>
-          <w:rFonts w:ascii="Times New Roman" w:eastAsia="Times New Roman" w:hAnsi="Times New Roman" w:cs="Times New Roman"/>
-          <w:sz w:val="28"/>
-          <w:szCs w:val="28"/>
-        </w:rPr>
-        <w:t>1) метафора</w:t>
-      </w:r>
-    </w:p>
-    <w:p>
-      <w:pPr>
-        <w:spacing w:after="0" w:line="240" w:lineRule="auto"/>
-        <w:rPr>
-          <w:rFonts w:ascii="Times New Roman" w:eastAsia="Times New Roman" w:hAnsi="Times New Roman" w:cs="Times New Roman"/>
-          <w:sz w:val="28"/>
-          <w:szCs w:val="28"/>
-        </w:rPr>
-      </w:pPr>
-      <w:r>
-        <w:rPr>
-          <w:rFonts w:ascii="Times New Roman" w:eastAsia="Times New Roman" w:hAnsi="Times New Roman" w:cs="Times New Roman"/>
-          <w:sz w:val="28"/>
-          <w:szCs w:val="28"/>
-        </w:rPr>
-        <w:t>2) индивидуально-авторские слова</w:t>
-      </w:r>
-    </w:p>
-    <w:p>
-      <w:pPr>
-        <w:spacing w:after="0" w:line="240" w:lineRule="auto"/>
-        <w:rPr>
-          <w:rFonts w:ascii="Times New Roman" w:eastAsia="Times New Roman" w:hAnsi="Times New Roman" w:cs="Times New Roman"/>
-          <w:sz w:val="28"/>
-          <w:szCs w:val="28"/>
-        </w:rPr>
-      </w:pPr>
-      <w:r>
-        <w:rPr>
-          <w:rFonts w:ascii="Times New Roman" w:eastAsia="Times New Roman" w:hAnsi="Times New Roman" w:cs="Times New Roman"/>
-          <w:sz w:val="28"/>
-          <w:szCs w:val="28"/>
-        </w:rPr>
-        <w:t>3) эпитеты</w:t>
-      </w:r>
-    </w:p>
-    <w:p>
-      <w:pPr>
-        <w:spacing w:after="0" w:line="240" w:lineRule="auto"/>
-        <w:rPr>
-          <w:rFonts w:ascii="Times New Roman" w:eastAsia="Times New Roman" w:hAnsi="Times New Roman" w:cs="Times New Roman"/>
-          <w:sz w:val="28"/>
-          <w:szCs w:val="28"/>
-        </w:rPr>
-      </w:pPr>
-      <w:r>
-        <w:rPr>
-          <w:rFonts w:ascii="Times New Roman" w:eastAsia="Times New Roman" w:hAnsi="Times New Roman" w:cs="Times New Roman"/>
-          <w:sz w:val="28"/>
-          <w:szCs w:val="28"/>
-        </w:rPr>
-        <w:t>4) общественно-политическая лексика</w:t>
-      </w:r>
-    </w:p>
-    <w:p>
-      <w:pPr>
-        <w:spacing w:after="0" w:line="240" w:lineRule="auto"/>
-        <w:rPr>
-          <w:rFonts w:ascii="Times New Roman" w:eastAsia="Times New Roman" w:hAnsi="Times New Roman" w:cs="Times New Roman"/>
-          <w:sz w:val="28"/>
-          <w:szCs w:val="28"/>
-        </w:rPr>
-      </w:pPr>
-      <w:r>
-        <w:rPr>
-          <w:rFonts w:ascii="Times New Roman" w:eastAsia="Times New Roman" w:hAnsi="Times New Roman" w:cs="Times New Roman"/>
-          <w:sz w:val="28"/>
-          <w:szCs w:val="28"/>
-        </w:rPr>
-        <w:t>5) вводное слово</w:t>
-      </w:r>
-    </w:p>
-    <w:p>
-      <w:pPr>
-        <w:spacing w:after="0" w:line="240" w:lineRule="auto"/>
-        <w:rPr>
-          <w:rFonts w:ascii="Times New Roman" w:eastAsia="Times New Roman" w:hAnsi="Times New Roman" w:cs="Times New Roman"/>
-          <w:sz w:val="28"/>
-          <w:szCs w:val="28"/>
-        </w:rPr>
-      </w:pPr>
-      <w:r>
-        <w:rPr>
-          <w:rFonts w:ascii="Times New Roman" w:eastAsia="Times New Roman" w:hAnsi="Times New Roman" w:cs="Times New Roman"/>
-          <w:sz w:val="28"/>
-          <w:szCs w:val="28"/>
+          <w:highlight w:val="darkCyan"/>
+        </w:rPr>
+      </w:pPr>
+      <w:r>
+        <w:rPr>
+          <w:rFonts w:ascii="Times New Roman" w:eastAsia="Times New Roman" w:hAnsi="Times New Roman" w:cs="Times New Roman"/>
+          <w:sz w:val="28"/>
+          <w:szCs w:val="28"/>
+          <w:highlight w:val="darkCyan"/>
+        </w:rPr>
+        <w:t>(41)</w:t>
+      </w:r>
+      <w:r>
+        <w:rPr>
+          <w:rFonts w:ascii="Times New Roman" w:eastAsia="Times New Roman" w:hAnsi="Times New Roman" w:cs="Times New Roman"/>
+          <w:sz w:val="28"/>
+          <w:szCs w:val="28"/>
+          <w:highlight w:val="darkCyan"/>
+        </w:rPr>
+        <w:t xml:space="preserve"> </w:t>
+      </w:r>
+      <w:r>
+        <w:rPr>
+          <w:rFonts w:ascii="Times New Roman" w:eastAsia="Times New Roman" w:hAnsi="Times New Roman" w:cs="Times New Roman"/>
+          <w:sz w:val="28"/>
+          <w:szCs w:val="28"/>
+          <w:highlight w:val="darkCyan"/>
+        </w:rPr>
+        <w:t>Тогда я подумал: память. (42)</w:t>
+      </w:r>
+      <w:r>
+        <w:rPr>
+          <w:rFonts w:ascii="Times New Roman" w:eastAsia="Times New Roman" w:hAnsi="Times New Roman" w:cs="Times New Roman"/>
+          <w:sz w:val="28"/>
+          <w:szCs w:val="28"/>
+          <w:highlight w:val="darkCyan"/>
+        </w:rPr>
+        <w:t xml:space="preserve"> </w:t>
+      </w:r>
+      <w:r>
+        <w:rPr>
+          <w:rFonts w:ascii="Times New Roman" w:eastAsia="Times New Roman" w:hAnsi="Times New Roman" w:cs="Times New Roman"/>
+          <w:sz w:val="28"/>
+          <w:szCs w:val="28"/>
+          <w:highlight w:val="darkCyan"/>
+        </w:rPr>
+        <w:t>Чуткая человеческая память. (43)</w:t>
+      </w:r>
+      <w:r>
+        <w:rPr>
+          <w:rFonts w:ascii="Times New Roman" w:eastAsia="Times New Roman" w:hAnsi="Times New Roman" w:cs="Times New Roman"/>
+          <w:sz w:val="28"/>
+          <w:szCs w:val="28"/>
+          <w:highlight w:val="darkCyan"/>
+        </w:rPr>
+        <w:t xml:space="preserve"> </w:t>
+      </w:r>
+      <w:r>
+        <w:rPr>
+          <w:rFonts w:ascii="Times New Roman" w:eastAsia="Times New Roman" w:hAnsi="Times New Roman" w:cs="Times New Roman"/>
+          <w:sz w:val="28"/>
+          <w:szCs w:val="28"/>
+          <w:highlight w:val="darkCyan"/>
+        </w:rPr>
+        <w:t>Вот что человек может противопоставить глухой, холодной вечности. (44)</w:t>
+      </w:r>
+      <w:r>
+        <w:rPr>
+          <w:rFonts w:ascii="Times New Roman" w:eastAsia="Times New Roman" w:hAnsi="Times New Roman" w:cs="Times New Roman"/>
+          <w:sz w:val="28"/>
+          <w:szCs w:val="28"/>
+          <w:highlight w:val="darkCyan"/>
+        </w:rPr>
+        <w:t xml:space="preserve"> </w:t>
+      </w:r>
+      <w:r>
+        <w:rPr>
+          <w:rFonts w:ascii="Times New Roman" w:eastAsia="Times New Roman" w:hAnsi="Times New Roman" w:cs="Times New Roman"/>
+          <w:sz w:val="28"/>
+          <w:szCs w:val="28"/>
+          <w:highlight w:val="darkCyan"/>
+        </w:rPr>
+        <w:t>И ещё я подумал о том, что обязательно всем расскажу о сегодняшней встрече. (45)</w:t>
+      </w:r>
+      <w:r>
+        <w:rPr>
+          <w:rFonts w:ascii="Times New Roman" w:eastAsia="Times New Roman" w:hAnsi="Times New Roman" w:cs="Times New Roman"/>
+          <w:sz w:val="28"/>
+          <w:szCs w:val="28"/>
+          <w:highlight w:val="darkCyan"/>
+        </w:rPr>
+        <w:t xml:space="preserve"> </w:t>
+      </w:r>
+      <w:r>
+        <w:rPr>
+          <w:rFonts w:ascii="Times New Roman" w:eastAsia="Times New Roman" w:hAnsi="Times New Roman" w:cs="Times New Roman"/>
+          <w:sz w:val="28"/>
+          <w:szCs w:val="28"/>
+          <w:highlight w:val="darkCyan"/>
+        </w:rPr>
+        <w:t xml:space="preserve">Я обязан это рассказать, потому что минувшее посвятило меня в свою тайну, </w:t>
+      </w:r>
+      <w:r>
+        <w:rPr>
+          <w:rFonts w:ascii="Times New Roman" w:eastAsia="Times New Roman" w:hAnsi="Times New Roman" w:cs="Times New Roman"/>
+          <w:sz w:val="28"/>
+          <w:szCs w:val="28"/>
+          <w:highlight w:val="darkCyan"/>
         </w:rPr>
         <w:lastRenderedPageBreak/>
-        <w:t>6) вопросно-ответная форма изложения</w:t>
-      </w:r>
-    </w:p>
-    <w:p>
-      <w:pPr>
-        <w:spacing w:after="0" w:line="240" w:lineRule="auto"/>
-        <w:rPr>
-          <w:rFonts w:ascii="Times New Roman" w:eastAsia="Times New Roman" w:hAnsi="Times New Roman" w:cs="Times New Roman"/>
-          <w:sz w:val="28"/>
-          <w:szCs w:val="28"/>
-        </w:rPr>
-      </w:pPr>
-      <w:r>
-        <w:rPr>
-          <w:rFonts w:ascii="Times New Roman" w:eastAsia="Times New Roman" w:hAnsi="Times New Roman" w:cs="Times New Roman"/>
-          <w:sz w:val="28"/>
-          <w:szCs w:val="28"/>
-        </w:rPr>
-        <w:t>7) цитирование</w:t>
-      </w:r>
-    </w:p>
-    <w:p>
-      <w:pPr>
-        <w:spacing w:after="0" w:line="240" w:lineRule="auto"/>
-        <w:rPr>
-          <w:rFonts w:ascii="Times New Roman" w:eastAsia="Times New Roman" w:hAnsi="Times New Roman" w:cs="Times New Roman"/>
-          <w:sz w:val="28"/>
-          <w:szCs w:val="28"/>
-        </w:rPr>
-      </w:pPr>
-      <w:r>
-        <w:rPr>
-          <w:rFonts w:ascii="Times New Roman" w:eastAsia="Times New Roman" w:hAnsi="Times New Roman" w:cs="Times New Roman"/>
-          <w:sz w:val="28"/>
-          <w:szCs w:val="28"/>
-        </w:rPr>
-        <w:t>8) диалектизм</w:t>
-      </w:r>
-    </w:p>
-    <w:p>
-      <w:pPr>
-        <w:spacing w:after="0" w:line="240" w:lineRule="auto"/>
-        <w:rPr>
-          <w:rFonts w:ascii="Times New Roman" w:eastAsia="Times New Roman" w:hAnsi="Times New Roman" w:cs="Times New Roman"/>
-          <w:sz w:val="28"/>
-          <w:szCs w:val="28"/>
-        </w:rPr>
-      </w:pPr>
-      <w:r>
-        <w:rPr>
-          <w:rFonts w:ascii="Times New Roman" w:eastAsia="Times New Roman" w:hAnsi="Times New Roman" w:cs="Times New Roman"/>
-          <w:sz w:val="28"/>
-          <w:szCs w:val="28"/>
-        </w:rPr>
-        <w:t>9) ряды однородных членов</w:t>
-      </w:r>
-    </w:p>
-    <w:p>
-      <w:pPr>
-        <w:spacing w:after="0" w:line="240" w:lineRule="auto"/>
-        <w:rPr>
-          <w:rFonts w:ascii="Times New Roman" w:eastAsia="Times New Roman" w:hAnsi="Times New Roman" w:cs="Times New Roman"/>
-          <w:sz w:val="28"/>
-          <w:szCs w:val="28"/>
-        </w:rPr>
-      </w:pPr>
-      <w:r>
-        <w:rPr>
-          <w:rFonts w:ascii="Times New Roman" w:eastAsia="Times New Roman" w:hAnsi="Times New Roman" w:cs="Times New Roman"/>
-          <w:sz w:val="28"/>
-          <w:szCs w:val="28"/>
-        </w:rPr>
-        <w:t>(</w:t>
-      </w:r>
-      <w:proofErr w:type="gramStart"/>
-      <w:r>
-        <w:rPr>
-          <w:rFonts w:ascii="Times New Roman" w:eastAsia="Times New Roman" w:hAnsi="Times New Roman" w:cs="Times New Roman"/>
-          <w:sz w:val="28"/>
-          <w:szCs w:val="28"/>
-        </w:rPr>
-        <w:t>12)Только</w:t>
-      </w:r>
-      <w:proofErr w:type="gramEnd"/>
-      <w:r>
-        <w:rPr>
-          <w:rFonts w:ascii="Times New Roman" w:eastAsia="Times New Roman" w:hAnsi="Times New Roman" w:cs="Times New Roman"/>
-          <w:sz w:val="28"/>
-          <w:szCs w:val="28"/>
-        </w:rPr>
-        <w:t xml:space="preserve"> вот как он находит своё место, какими путями идёт к нему, какие моральные ценности имеют вес в его глазах, — вопрос </w:t>
-      </w:r>
-      <w:proofErr w:type="spellStart"/>
-      <w:r>
-        <w:rPr>
-          <w:rFonts w:ascii="Times New Roman" w:eastAsia="Times New Roman" w:hAnsi="Times New Roman" w:cs="Times New Roman"/>
-          <w:sz w:val="28"/>
-          <w:szCs w:val="28"/>
-        </w:rPr>
-        <w:t>черезвычайно</w:t>
-      </w:r>
-      <w:proofErr w:type="spellEnd"/>
-      <w:r>
-        <w:rPr>
-          <w:rFonts w:ascii="Times New Roman" w:eastAsia="Times New Roman" w:hAnsi="Times New Roman" w:cs="Times New Roman"/>
-          <w:sz w:val="28"/>
-          <w:szCs w:val="28"/>
-        </w:rPr>
-        <w:t xml:space="preserve"> важный.</w:t>
-      </w:r>
-    </w:p>
-    <w:p>
-      <w:pPr>
-        <w:spacing w:after="0" w:line="240" w:lineRule="auto"/>
-        <w:rPr>
-          <w:rFonts w:ascii="Times New Roman" w:eastAsia="Times New Roman" w:hAnsi="Times New Roman" w:cs="Times New Roman"/>
-          <w:sz w:val="28"/>
-          <w:szCs w:val="28"/>
-        </w:rPr>
-      </w:pPr>
-      <w:r>
-        <w:rPr>
-          <w:rFonts w:ascii="Times New Roman" w:eastAsia="Times New Roman" w:hAnsi="Times New Roman" w:cs="Times New Roman"/>
-          <w:sz w:val="28"/>
-          <w:szCs w:val="28"/>
-        </w:rPr>
-        <w:t>(</w:t>
-      </w:r>
-      <w:proofErr w:type="gramStart"/>
-      <w:r>
-        <w:rPr>
-          <w:rFonts w:ascii="Times New Roman" w:eastAsia="Times New Roman" w:hAnsi="Times New Roman" w:cs="Times New Roman"/>
-          <w:sz w:val="28"/>
-          <w:szCs w:val="28"/>
-        </w:rPr>
-        <w:t>13)Поэт</w:t>
-      </w:r>
-      <w:proofErr w:type="gramEnd"/>
-      <w:r>
-        <w:rPr>
-          <w:rFonts w:ascii="Times New Roman" w:eastAsia="Times New Roman" w:hAnsi="Times New Roman" w:cs="Times New Roman"/>
-          <w:sz w:val="28"/>
-          <w:szCs w:val="28"/>
-        </w:rPr>
-        <w:t xml:space="preserve"> сказал: "Мы все немножко подпираем небосвод". (</w:t>
-      </w:r>
-      <w:proofErr w:type="gramStart"/>
-      <w:r>
-        <w:rPr>
-          <w:rFonts w:ascii="Times New Roman" w:eastAsia="Times New Roman" w:hAnsi="Times New Roman" w:cs="Times New Roman"/>
-          <w:sz w:val="28"/>
-          <w:szCs w:val="28"/>
-        </w:rPr>
-        <w:t>14)Это</w:t>
-      </w:r>
-      <w:proofErr w:type="gramEnd"/>
-      <w:r>
-        <w:rPr>
-          <w:rFonts w:ascii="Times New Roman" w:eastAsia="Times New Roman" w:hAnsi="Times New Roman" w:cs="Times New Roman"/>
-          <w:sz w:val="28"/>
-          <w:szCs w:val="28"/>
-        </w:rPr>
-        <w:t xml:space="preserve"> о достоинстве человека, его месте на земле, его ответственности за себя, за всех и за всё.</w:t>
-      </w:r>
-    </w:p>
-    <w:p>
-      <w:pPr>
-        <w:spacing w:after="0" w:line="240" w:lineRule="auto"/>
-        <w:rPr>
-          <w:rFonts w:ascii="Times New Roman" w:eastAsia="Times New Roman" w:hAnsi="Times New Roman" w:cs="Times New Roman"/>
-          <w:sz w:val="28"/>
-          <w:szCs w:val="28"/>
-        </w:rPr>
-      </w:pPr>
-      <w:r>
-        <w:rPr>
-          <w:rFonts w:ascii="Times New Roman" w:eastAsia="Times New Roman" w:hAnsi="Times New Roman" w:cs="Times New Roman"/>
-          <w:sz w:val="28"/>
-          <w:szCs w:val="28"/>
-        </w:rPr>
-        <w:t>(15)И ещё верные слова: "Каждый человек стоит ровно столько, сколько он действительно создал, минус его тщеславие".</w:t>
-      </w:r>
-    </w:p>
-    <w:p>
-      <w:pPr>
-        <w:spacing w:after="0" w:line="240" w:lineRule="auto"/>
-        <w:rPr>
-          <w:rFonts w:ascii="Times New Roman" w:eastAsia="Times New Roman" w:hAnsi="Times New Roman" w:cs="Times New Roman"/>
-          <w:sz w:val="28"/>
-          <w:szCs w:val="28"/>
-        </w:rPr>
-      </w:pPr>
-      <w:r>
-        <w:rPr>
-          <w:rFonts w:ascii="Times New Roman" w:eastAsia="Times New Roman" w:hAnsi="Times New Roman" w:cs="Times New Roman"/>
-          <w:sz w:val="28"/>
-          <w:szCs w:val="28"/>
-        </w:rPr>
-        <w:t>(20)</w:t>
-      </w:r>
-      <w:r>
-        <w:rPr>
-          <w:rFonts w:ascii="Times New Roman" w:eastAsia="Times New Roman" w:hAnsi="Times New Roman" w:cs="Times New Roman"/>
-          <w:sz w:val="28"/>
-          <w:szCs w:val="28"/>
-        </w:rPr>
-        <w:t xml:space="preserve"> </w:t>
-      </w:r>
-      <w:r>
-        <w:rPr>
-          <w:rFonts w:ascii="Times New Roman" w:eastAsia="Times New Roman" w:hAnsi="Times New Roman" w:cs="Times New Roman"/>
-          <w:sz w:val="28"/>
-          <w:szCs w:val="28"/>
-        </w:rPr>
-        <w:t>И, конечно, сделать это не всегда просто.</w:t>
-      </w:r>
-    </w:p>
-    <w:p>
-      <w:pPr>
-        <w:spacing w:after="0" w:line="240" w:lineRule="auto"/>
-        <w:rPr>
-          <w:rFonts w:ascii="Times New Roman" w:eastAsia="Times New Roman" w:hAnsi="Times New Roman" w:cs="Times New Roman"/>
-          <w:sz w:val="28"/>
-          <w:szCs w:val="28"/>
-        </w:rPr>
-      </w:pPr>
-      <w:r>
-        <w:rPr>
-          <w:rFonts w:ascii="Times New Roman" w:eastAsia="Times New Roman" w:hAnsi="Times New Roman" w:cs="Times New Roman"/>
-          <w:sz w:val="28"/>
-          <w:szCs w:val="28"/>
-        </w:rPr>
-        <w:t>(25)</w:t>
-      </w:r>
-      <w:r>
-        <w:rPr>
-          <w:rFonts w:ascii="Times New Roman" w:eastAsia="Times New Roman" w:hAnsi="Times New Roman" w:cs="Times New Roman"/>
-          <w:sz w:val="28"/>
-          <w:szCs w:val="28"/>
-        </w:rPr>
-        <w:t xml:space="preserve"> </w:t>
-      </w:r>
-      <w:r>
-        <w:rPr>
-          <w:rFonts w:ascii="Times New Roman" w:eastAsia="Times New Roman" w:hAnsi="Times New Roman" w:cs="Times New Roman"/>
-          <w:sz w:val="28"/>
-          <w:szCs w:val="28"/>
-        </w:rPr>
-        <w:t>Но кто был подлинным творцом седьмого чуда, его настоящим строителем? (26)</w:t>
-      </w:r>
-      <w:r>
-        <w:rPr>
-          <w:rFonts w:ascii="Times New Roman" w:eastAsia="Times New Roman" w:hAnsi="Times New Roman" w:cs="Times New Roman"/>
-          <w:sz w:val="28"/>
-          <w:szCs w:val="28"/>
-        </w:rPr>
-        <w:t xml:space="preserve">  </w:t>
-      </w:r>
-      <w:r>
-        <w:rPr>
-          <w:rFonts w:ascii="Times New Roman" w:eastAsia="Times New Roman" w:hAnsi="Times New Roman" w:cs="Times New Roman"/>
-          <w:sz w:val="28"/>
-          <w:szCs w:val="28"/>
-        </w:rPr>
-        <w:t>Люди узнали об этом через много лет. (27)</w:t>
-      </w:r>
-      <w:r>
-        <w:rPr>
-          <w:rFonts w:ascii="Times New Roman" w:eastAsia="Times New Roman" w:hAnsi="Times New Roman" w:cs="Times New Roman"/>
-          <w:sz w:val="28"/>
-          <w:szCs w:val="28"/>
-        </w:rPr>
-        <w:t xml:space="preserve"> </w:t>
-      </w:r>
-      <w:r>
-        <w:rPr>
-          <w:rFonts w:ascii="Times New Roman" w:eastAsia="Times New Roman" w:hAnsi="Times New Roman" w:cs="Times New Roman"/>
-          <w:sz w:val="28"/>
-          <w:szCs w:val="28"/>
-        </w:rPr>
-        <w:t>Оказывается, архитектор сделал на каменных плитах маяка углуб</w:t>
-      </w:r>
-      <w:r>
-        <w:rPr>
-          <w:rFonts w:ascii="Times New Roman" w:eastAsia="Times New Roman" w:hAnsi="Times New Roman" w:cs="Times New Roman"/>
-          <w:sz w:val="28"/>
-          <w:szCs w:val="28"/>
-        </w:rPr>
-        <w:t>ления и в них высек слова: "Сок</w:t>
-      </w:r>
-      <w:r>
-        <w:rPr>
-          <w:rFonts w:ascii="Times New Roman" w:eastAsia="Times New Roman" w:hAnsi="Times New Roman" w:cs="Times New Roman"/>
-          <w:sz w:val="28"/>
-          <w:szCs w:val="28"/>
-        </w:rPr>
-        <w:t xml:space="preserve">рат, сын </w:t>
-      </w:r>
-      <w:r>
-        <w:rPr>
-          <w:rFonts w:ascii="Times New Roman" w:eastAsia="Times New Roman" w:hAnsi="Times New Roman" w:cs="Times New Roman"/>
-          <w:sz w:val="28"/>
-          <w:szCs w:val="28"/>
-        </w:rPr>
-        <w:t>Дискована</w:t>
-      </w:r>
-      <w:r>
-        <w:rPr>
-          <w:rFonts w:ascii="Times New Roman" w:eastAsia="Times New Roman" w:hAnsi="Times New Roman" w:cs="Times New Roman"/>
-          <w:sz w:val="28"/>
-          <w:szCs w:val="28"/>
-        </w:rPr>
-        <w:t xml:space="preserve"> из </w:t>
-      </w:r>
-      <w:r>
-        <w:rPr>
-          <w:rFonts w:ascii="Times New Roman" w:eastAsia="Times New Roman" w:hAnsi="Times New Roman" w:cs="Times New Roman"/>
-          <w:sz w:val="28"/>
-          <w:szCs w:val="28"/>
-        </w:rPr>
-        <w:t>Кница</w:t>
-      </w:r>
-      <w:r>
-        <w:rPr>
-          <w:rFonts w:ascii="Times New Roman" w:eastAsia="Times New Roman" w:hAnsi="Times New Roman" w:cs="Times New Roman"/>
-          <w:sz w:val="28"/>
-          <w:szCs w:val="28"/>
-        </w:rPr>
-        <w:t xml:space="preserve">, - богам-спасителям ради мореходов". </w:t>
-      </w:r>
-    </w:p>
-    <w:p>
-      <w:pPr>
-        <w:spacing w:after="0" w:line="240" w:lineRule="auto"/>
-        <w:rPr>
-          <w:rFonts w:ascii="Times New Roman" w:eastAsia="Times New Roman" w:hAnsi="Times New Roman" w:cs="Times New Roman"/>
-          <w:sz w:val="28"/>
-          <w:szCs w:val="28"/>
-        </w:rPr>
-      </w:pPr>
-      <w:r>
-        <w:rPr>
-          <w:rFonts w:ascii="Times New Roman" w:eastAsia="Times New Roman" w:hAnsi="Times New Roman" w:cs="Times New Roman"/>
-          <w:sz w:val="28"/>
-          <w:szCs w:val="28"/>
-        </w:rPr>
-        <w:t>(36)</w:t>
-      </w:r>
-      <w:r>
-        <w:rPr>
-          <w:rFonts w:ascii="Times New Roman" w:eastAsia="Times New Roman" w:hAnsi="Times New Roman" w:cs="Times New Roman"/>
-          <w:sz w:val="28"/>
-          <w:szCs w:val="28"/>
-        </w:rPr>
-        <w:t xml:space="preserve"> </w:t>
-      </w:r>
-      <w:r>
-        <w:rPr>
-          <w:rFonts w:ascii="Times New Roman" w:eastAsia="Times New Roman" w:hAnsi="Times New Roman" w:cs="Times New Roman"/>
-          <w:sz w:val="28"/>
-          <w:szCs w:val="28"/>
-        </w:rPr>
-        <w:t xml:space="preserve">На этом пути человеку дорого доброе имя, общественное признание. </w:t>
-      </w:r>
-    </w:p>
-    <w:p>
-      <w:pPr>
-        <w:spacing w:after="0" w:line="240" w:lineRule="auto"/>
-        <w:rPr>
-          <w:rFonts w:ascii="Times New Roman" w:eastAsia="Times New Roman" w:hAnsi="Times New Roman" w:cs="Times New Roman"/>
-          <w:sz w:val="28"/>
-          <w:szCs w:val="28"/>
-        </w:rPr>
-      </w:pPr>
-      <w:r>
+        <w:t>теперь мне нужно донести, как тлеющий уголёк, живое воспоминание о прошлом и не дать холодным ветрам вечности его погасить.</w:t>
+      </w:r>
+    </w:p>
+    <w:p>
+      <w:pPr>
+        <w:spacing w:after="0" w:line="240" w:lineRule="auto"/>
         <w:rPr>
           <w:rFonts w:ascii="Times New Roman" w:eastAsia="Times New Roman" w:hAnsi="Times New Roman" w:cs="Times New Roman"/>
           <w:b/>
           <w:bCs/>
           <w:sz w:val="28"/>
           <w:szCs w:val="28"/>
-        </w:rPr>
-        <w:t>6</w:t>
-      </w:r>
+          <w:highlight w:val="darkCyan"/>
+        </w:rPr>
+      </w:pPr>
       <w:r>
         <w:rPr>
           <w:rFonts w:ascii="Times New Roman" w:eastAsia="Times New Roman" w:hAnsi="Times New Roman" w:cs="Times New Roman"/>
@@ -2399,297 +1579,10 @@
           <w:bCs/>
           <w:sz w:val="28"/>
           <w:szCs w:val="28"/>
-        </w:rPr>
-        <w:t xml:space="preserve">. </w:t>
-      </w:r>
-      <w:r>
-        <w:rPr>
-          <w:rFonts w:ascii="Times New Roman" w:eastAsia="Times New Roman" w:hAnsi="Times New Roman" w:cs="Times New Roman"/>
-          <w:sz w:val="28"/>
-          <w:szCs w:val="28"/>
-        </w:rPr>
-        <w:t>«Автор, передавая речевую манеру персонажа, использует синтаксическое средство выразительности — (А)_____ (предложения 14, 18). Для описания внутреннего состояния героини используются тропы: (Б)_____ («глаза светились от счастья» в предложении 31) и (В)_____ («тоскливое разочарование» в предложении 29). Такое синтаксическое средство, как (Г)_____ (в предложении 36), обретает в тексте особую значимость».</w:t>
-      </w:r>
-    </w:p>
-    <w:p>
-      <w:pPr>
-        <w:spacing w:after="0" w:line="240" w:lineRule="auto"/>
-        <w:rPr>
-          <w:rFonts w:ascii="Times New Roman" w:eastAsia="Times New Roman" w:hAnsi="Times New Roman" w:cs="Times New Roman"/>
-          <w:sz w:val="28"/>
-          <w:szCs w:val="28"/>
-        </w:rPr>
-      </w:pPr>
-      <w:r>
-        <w:rPr>
-          <w:rFonts w:ascii="Times New Roman" w:eastAsia="Times New Roman" w:hAnsi="Times New Roman" w:cs="Times New Roman"/>
-          <w:sz w:val="28"/>
-          <w:szCs w:val="28"/>
-        </w:rPr>
-        <w:t>Список терминов:</w:t>
-      </w:r>
-    </w:p>
-    <w:p>
-      <w:pPr>
-        <w:spacing w:after="0" w:line="240" w:lineRule="auto"/>
-        <w:rPr>
-          <w:rFonts w:ascii="Times New Roman" w:eastAsia="Times New Roman" w:hAnsi="Times New Roman" w:cs="Times New Roman"/>
-          <w:sz w:val="28"/>
-          <w:szCs w:val="28"/>
-        </w:rPr>
-      </w:pPr>
-      <w:r>
-        <w:rPr>
-          <w:rFonts w:ascii="Times New Roman" w:eastAsia="Times New Roman" w:hAnsi="Times New Roman" w:cs="Times New Roman"/>
-          <w:sz w:val="28"/>
-          <w:szCs w:val="28"/>
-        </w:rPr>
-        <w:t>1) эпитет</w:t>
-      </w:r>
-    </w:p>
-    <w:p>
-      <w:pPr>
-        <w:spacing w:after="0" w:line="240" w:lineRule="auto"/>
-        <w:rPr>
-          <w:rFonts w:ascii="Times New Roman" w:eastAsia="Times New Roman" w:hAnsi="Times New Roman" w:cs="Times New Roman"/>
-          <w:sz w:val="28"/>
-          <w:szCs w:val="28"/>
-        </w:rPr>
-      </w:pPr>
-      <w:r>
-        <w:rPr>
-          <w:rFonts w:ascii="Times New Roman" w:eastAsia="Times New Roman" w:hAnsi="Times New Roman" w:cs="Times New Roman"/>
-          <w:sz w:val="28"/>
-          <w:szCs w:val="28"/>
-        </w:rPr>
-        <w:t>2) сравнение</w:t>
-      </w:r>
-    </w:p>
-    <w:p>
-      <w:pPr>
-        <w:spacing w:after="0" w:line="240" w:lineRule="auto"/>
-        <w:rPr>
-          <w:rFonts w:ascii="Times New Roman" w:eastAsia="Times New Roman" w:hAnsi="Times New Roman" w:cs="Times New Roman"/>
-          <w:sz w:val="28"/>
-          <w:szCs w:val="28"/>
-        </w:rPr>
-      </w:pPr>
-      <w:r>
-        <w:rPr>
-          <w:rFonts w:ascii="Times New Roman" w:eastAsia="Times New Roman" w:hAnsi="Times New Roman" w:cs="Times New Roman"/>
-          <w:sz w:val="28"/>
-          <w:szCs w:val="28"/>
-        </w:rPr>
-        <w:t>3) литота</w:t>
-      </w:r>
-    </w:p>
-    <w:p>
-      <w:pPr>
-        <w:spacing w:after="0" w:line="240" w:lineRule="auto"/>
-        <w:rPr>
-          <w:rFonts w:ascii="Times New Roman" w:eastAsia="Times New Roman" w:hAnsi="Times New Roman" w:cs="Times New Roman"/>
-          <w:sz w:val="28"/>
-          <w:szCs w:val="28"/>
-        </w:rPr>
-      </w:pPr>
-      <w:r>
-        <w:rPr>
-          <w:rFonts w:ascii="Times New Roman" w:eastAsia="Times New Roman" w:hAnsi="Times New Roman" w:cs="Times New Roman"/>
-          <w:sz w:val="28"/>
-          <w:szCs w:val="28"/>
-        </w:rPr>
-        <w:t>4) парцелляция</w:t>
-      </w:r>
-    </w:p>
-    <w:p>
-      <w:pPr>
-        <w:spacing w:after="0" w:line="240" w:lineRule="auto"/>
-        <w:rPr>
-          <w:rFonts w:ascii="Times New Roman" w:eastAsia="Times New Roman" w:hAnsi="Times New Roman" w:cs="Times New Roman"/>
-          <w:sz w:val="28"/>
-          <w:szCs w:val="28"/>
-        </w:rPr>
-      </w:pPr>
-      <w:r>
-        <w:rPr>
-          <w:rFonts w:ascii="Times New Roman" w:eastAsia="Times New Roman" w:hAnsi="Times New Roman" w:cs="Times New Roman"/>
-          <w:sz w:val="28"/>
-          <w:szCs w:val="28"/>
-        </w:rPr>
-        <w:t>5) экспрессивно-оценочные слова</w:t>
-      </w:r>
-    </w:p>
-    <w:p>
-      <w:pPr>
-        <w:spacing w:after="0" w:line="240" w:lineRule="auto"/>
-        <w:rPr>
-          <w:rFonts w:ascii="Times New Roman" w:eastAsia="Times New Roman" w:hAnsi="Times New Roman" w:cs="Times New Roman"/>
-          <w:sz w:val="28"/>
-          <w:szCs w:val="28"/>
-        </w:rPr>
-      </w:pPr>
-      <w:r>
-        <w:rPr>
-          <w:rFonts w:ascii="Times New Roman" w:eastAsia="Times New Roman" w:hAnsi="Times New Roman" w:cs="Times New Roman"/>
-          <w:sz w:val="28"/>
-          <w:szCs w:val="28"/>
-        </w:rPr>
-        <w:t>6) диалектизм</w:t>
-      </w:r>
-    </w:p>
-    <w:p>
-      <w:pPr>
-        <w:spacing w:after="0" w:line="240" w:lineRule="auto"/>
-        <w:rPr>
-          <w:rFonts w:ascii="Times New Roman" w:eastAsia="Times New Roman" w:hAnsi="Times New Roman" w:cs="Times New Roman"/>
-          <w:sz w:val="28"/>
-          <w:szCs w:val="28"/>
-        </w:rPr>
-      </w:pPr>
-      <w:r>
-        <w:rPr>
-          <w:rFonts w:ascii="Times New Roman" w:eastAsia="Times New Roman" w:hAnsi="Times New Roman" w:cs="Times New Roman"/>
-          <w:sz w:val="28"/>
-          <w:szCs w:val="28"/>
-        </w:rPr>
-        <w:t>7) вопросительное предложение</w:t>
-      </w:r>
-    </w:p>
-    <w:p>
-      <w:pPr>
-        <w:spacing w:after="0" w:line="240" w:lineRule="auto"/>
-        <w:rPr>
-          <w:rFonts w:ascii="Times New Roman" w:eastAsia="Times New Roman" w:hAnsi="Times New Roman" w:cs="Times New Roman"/>
-          <w:sz w:val="28"/>
-          <w:szCs w:val="28"/>
-        </w:rPr>
-      </w:pPr>
-      <w:r>
-        <w:rPr>
-          <w:rFonts w:ascii="Times New Roman" w:eastAsia="Times New Roman" w:hAnsi="Times New Roman" w:cs="Times New Roman"/>
-          <w:sz w:val="28"/>
-          <w:szCs w:val="28"/>
-        </w:rPr>
-        <w:t>8) разговорные синтаксические конструкции</w:t>
-      </w:r>
-    </w:p>
-    <w:p>
-      <w:pPr>
-        <w:spacing w:after="0" w:line="240" w:lineRule="auto"/>
-        <w:rPr>
-          <w:rFonts w:ascii="Times New Roman" w:eastAsia="Times New Roman" w:hAnsi="Times New Roman" w:cs="Times New Roman"/>
-          <w:sz w:val="28"/>
-          <w:szCs w:val="28"/>
-        </w:rPr>
-      </w:pPr>
-      <w:r>
-        <w:rPr>
-          <w:rFonts w:ascii="Times New Roman" w:eastAsia="Times New Roman" w:hAnsi="Times New Roman" w:cs="Times New Roman"/>
-          <w:sz w:val="28"/>
-          <w:szCs w:val="28"/>
-        </w:rPr>
-        <w:t>9) метафора </w:t>
-      </w:r>
-    </w:p>
-    <w:p>
-      <w:pPr>
-        <w:spacing w:after="0" w:line="240" w:lineRule="auto"/>
-        <w:rPr>
-          <w:rFonts w:ascii="Times New Roman" w:eastAsia="Times New Roman" w:hAnsi="Times New Roman" w:cs="Times New Roman"/>
-          <w:sz w:val="28"/>
-          <w:szCs w:val="28"/>
-        </w:rPr>
-      </w:pPr>
-      <w:r>
-        <w:rPr>
-          <w:rFonts w:ascii="Times New Roman" w:eastAsia="Times New Roman" w:hAnsi="Times New Roman" w:cs="Times New Roman"/>
-          <w:sz w:val="28"/>
-          <w:szCs w:val="28"/>
-        </w:rPr>
-        <w:t xml:space="preserve">(14)Я сразу ей: триста!.. (18)Я такой: «Так, а вот сдачи-то у меня нет!» </w:t>
-      </w:r>
-    </w:p>
-    <w:p>
-      <w:pPr>
-        <w:spacing w:after="0" w:line="240" w:lineRule="auto"/>
-        <w:rPr>
-          <w:rFonts w:ascii="Times New Roman" w:eastAsia="Times New Roman" w:hAnsi="Times New Roman" w:cs="Times New Roman"/>
-          <w:sz w:val="28"/>
-          <w:szCs w:val="28"/>
-        </w:rPr>
-      </w:pPr>
-      <w:r>
-        <w:rPr>
-          <w:rFonts w:ascii="Times New Roman" w:eastAsia="Times New Roman" w:hAnsi="Times New Roman" w:cs="Times New Roman"/>
-          <w:sz w:val="28"/>
-          <w:szCs w:val="28"/>
-        </w:rPr>
-        <w:t>  (</w:t>
-      </w:r>
-      <w:proofErr w:type="gramStart"/>
-      <w:r>
-        <w:rPr>
-          <w:rFonts w:ascii="Times New Roman" w:eastAsia="Times New Roman" w:hAnsi="Times New Roman" w:cs="Times New Roman"/>
-          <w:sz w:val="28"/>
-          <w:szCs w:val="28"/>
-        </w:rPr>
-        <w:t>29)Конечно</w:t>
-      </w:r>
-      <w:proofErr w:type="gramEnd"/>
-      <w:r>
-        <w:rPr>
-          <w:rFonts w:ascii="Times New Roman" w:eastAsia="Times New Roman" w:hAnsi="Times New Roman" w:cs="Times New Roman"/>
-          <w:sz w:val="28"/>
-          <w:szCs w:val="28"/>
-        </w:rPr>
-        <w:t xml:space="preserve">, она изменилась: была невидной дурнушкой, а теперь стала настоящей дамой, но тоскливое разочарование в глазах осталось. </w:t>
-      </w:r>
-    </w:p>
-    <w:p>
-      <w:pPr>
-        <w:spacing w:after="0" w:line="240" w:lineRule="auto"/>
-        <w:rPr>
-          <w:rFonts w:ascii="Times New Roman" w:eastAsia="Times New Roman" w:hAnsi="Times New Roman" w:cs="Times New Roman"/>
-          <w:sz w:val="28"/>
-          <w:szCs w:val="28"/>
-        </w:rPr>
-      </w:pPr>
-      <w:r>
-        <w:rPr>
-          <w:rFonts w:ascii="Times New Roman" w:eastAsia="Times New Roman" w:hAnsi="Times New Roman" w:cs="Times New Roman"/>
-          <w:sz w:val="28"/>
-          <w:szCs w:val="28"/>
-        </w:rPr>
-        <w:t xml:space="preserve">(31)У неё глаза светились от счастья, и, когда он попросил написать за него сочинение на конкурс «Ты и твой город», она тут же согласилась. </w:t>
-      </w:r>
-    </w:p>
-    <w:p>
-      <w:pPr>
-        <w:spacing w:after="0" w:line="240" w:lineRule="auto"/>
-        <w:rPr>
-          <w:rFonts w:ascii="Times New Roman" w:eastAsia="Times New Roman" w:hAnsi="Times New Roman" w:cs="Times New Roman"/>
-          <w:sz w:val="28"/>
-          <w:szCs w:val="28"/>
-        </w:rPr>
-      </w:pPr>
-      <w:r>
-        <w:rPr>
-          <w:rFonts w:ascii="Times New Roman" w:eastAsia="Times New Roman" w:hAnsi="Times New Roman" w:cs="Times New Roman"/>
-          <w:sz w:val="28"/>
-          <w:szCs w:val="28"/>
-        </w:rPr>
-        <w:t>(36)— Разве ты меня обманул?</w:t>
-      </w:r>
-    </w:p>
-    <w:p>
-      <w:pPr>
-        <w:spacing w:after="0" w:line="240" w:lineRule="auto"/>
-        <w:rPr>
-          <w:rFonts w:ascii="Times New Roman" w:eastAsia="Times New Roman" w:hAnsi="Times New Roman" w:cs="Times New Roman"/>
-          <w:sz w:val="28"/>
-          <w:szCs w:val="28"/>
-        </w:rPr>
-      </w:pPr>
+          <w:highlight w:val="darkCyan"/>
+        </w:rPr>
+        <w:t>4</w:t>
+      </w:r>
       <w:r>
         <w:rPr>
           <w:rFonts w:ascii="Times New Roman" w:eastAsia="Times New Roman" w:hAnsi="Times New Roman" w:cs="Times New Roman"/>
@@ -2697,278 +1590,30 @@
           <w:bCs/>
           <w:sz w:val="28"/>
           <w:szCs w:val="28"/>
-        </w:rPr>
-        <w:t>7</w:t>
-      </w:r>
-      <w:r>
+          <w:highlight w:val="darkCyan"/>
+        </w:rPr>
+        <w:t xml:space="preserve">. </w:t>
+      </w:r>
+      <w:r>
+        <w:rPr>
+          <w:rFonts w:ascii="Times New Roman" w:eastAsia="Times New Roman" w:hAnsi="Times New Roman" w:cs="Times New Roman"/>
+          <w:sz w:val="28"/>
+          <w:szCs w:val="28"/>
+          <w:highlight w:val="darkCyan"/>
+        </w:rPr>
+        <w:t>«О возможном будущем человечества известный писатель Владимир Солоухин говорит очень эмоционально, взволнованно, используя такой троп, как (А)_____ (в предложении 32). Ещё один троп — (Б)_____ (предложения 8−12, 23) — помогает автору отразить позицию тех, кто не думает о необходимости сохранять природу, и в то же время выразить своё отношение к таким людям. В тексте ощущается тревога автора. Её подчёркивает троп — (В)_____ («зловещее чёрное пятно» в предложении 15). Призывая человека задуматься над сложившейся ситуацией, писатель использует приём — (Г)_____ («земля есть, а травы нет» в предложении 30)».</w:t>
+      </w:r>
+    </w:p>
+    <w:p>
+      <w:pPr>
+        <w:spacing w:after="0" w:line="240" w:lineRule="auto"/>
         <w:rPr>
           <w:rFonts w:ascii="Times New Roman" w:eastAsia="Times New Roman" w:hAnsi="Times New Roman" w:cs="Times New Roman"/>
           <w:b/>
           <w:bCs/>
           <w:sz w:val="28"/>
           <w:szCs w:val="28"/>
-        </w:rPr>
-        <w:t xml:space="preserve">. </w:t>
-      </w:r>
-      <w:r>
-        <w:rPr>
-          <w:rFonts w:ascii="Times New Roman" w:eastAsia="Times New Roman" w:hAnsi="Times New Roman" w:cs="Times New Roman"/>
-          <w:sz w:val="28"/>
-          <w:szCs w:val="28"/>
-        </w:rPr>
-        <w:t xml:space="preserve">«Монолог рассказчика, молодого преподавателя высшего военного учебного заведения, вспоминающего об одной из непростых ситуаций в своей жизни, создаёт его речевой портрет. Мы понимаем, что перед нами образованный человек. Он использует в своей речи (А)_____ </w:t>
-      </w:r>
-      <w:r>
-        <w:rPr>
-          <w:rFonts w:ascii="Times New Roman" w:eastAsia="Times New Roman" w:hAnsi="Times New Roman" w:cs="Times New Roman"/>
-          <w:sz w:val="28"/>
-          <w:szCs w:val="28"/>
-        </w:rPr>
-        <w:lastRenderedPageBreak/>
-        <w:t>(«иероглифами», «готическим шрифтом», «структуру»). Используя лексическое средство — (Б)_____ («не давая себе спуску» в предложении 41), герой говорит о своём жизненном принципе, в основе которого лежит (В)_____ («быть» — «казаться»). Характеризуя рассказчика, автор использует синтаксическое средство — (Г)_____ (предложение 40)».</w:t>
-      </w:r>
-    </w:p>
-    <w:p>
-      <w:pPr>
-        <w:spacing w:after="0" w:line="240" w:lineRule="auto"/>
-        <w:rPr>
-          <w:rFonts w:ascii="Times New Roman" w:eastAsia="Times New Roman" w:hAnsi="Times New Roman" w:cs="Times New Roman"/>
-          <w:sz w:val="28"/>
-          <w:szCs w:val="28"/>
-        </w:rPr>
-      </w:pPr>
-      <w:r>
-        <w:rPr>
-          <w:rFonts w:ascii="Times New Roman" w:eastAsia="Times New Roman" w:hAnsi="Times New Roman" w:cs="Times New Roman"/>
-          <w:sz w:val="28"/>
-          <w:szCs w:val="28"/>
-        </w:rPr>
-        <w:t>Список терминов:</w:t>
-      </w:r>
-    </w:p>
-    <w:p>
-      <w:pPr>
-        <w:spacing w:after="0" w:line="240" w:lineRule="auto"/>
-        <w:rPr>
-          <w:rFonts w:ascii="Times New Roman" w:eastAsia="Times New Roman" w:hAnsi="Times New Roman" w:cs="Times New Roman"/>
-          <w:sz w:val="28"/>
-          <w:szCs w:val="28"/>
-        </w:rPr>
-      </w:pPr>
-      <w:r>
-        <w:rPr>
-          <w:rFonts w:ascii="Times New Roman" w:eastAsia="Times New Roman" w:hAnsi="Times New Roman" w:cs="Times New Roman"/>
-          <w:sz w:val="28"/>
-          <w:szCs w:val="28"/>
-        </w:rPr>
-        <w:t>1) синонимы</w:t>
-      </w:r>
-    </w:p>
-    <w:p>
-      <w:pPr>
-        <w:spacing w:after="0" w:line="240" w:lineRule="auto"/>
-        <w:rPr>
-          <w:rFonts w:ascii="Times New Roman" w:eastAsia="Times New Roman" w:hAnsi="Times New Roman" w:cs="Times New Roman"/>
-          <w:sz w:val="28"/>
-          <w:szCs w:val="28"/>
-        </w:rPr>
-      </w:pPr>
-      <w:r>
-        <w:rPr>
-          <w:rFonts w:ascii="Times New Roman" w:eastAsia="Times New Roman" w:hAnsi="Times New Roman" w:cs="Times New Roman"/>
-          <w:sz w:val="28"/>
-          <w:szCs w:val="28"/>
-        </w:rPr>
-        <w:t>2) фразеологизм</w:t>
-      </w:r>
-    </w:p>
-    <w:p>
-      <w:pPr>
-        <w:spacing w:after="0" w:line="240" w:lineRule="auto"/>
-        <w:rPr>
-          <w:rFonts w:ascii="Times New Roman" w:eastAsia="Times New Roman" w:hAnsi="Times New Roman" w:cs="Times New Roman"/>
-          <w:sz w:val="28"/>
-          <w:szCs w:val="28"/>
-        </w:rPr>
-      </w:pPr>
-      <w:r>
-        <w:rPr>
-          <w:rFonts w:ascii="Times New Roman" w:eastAsia="Times New Roman" w:hAnsi="Times New Roman" w:cs="Times New Roman"/>
-          <w:sz w:val="28"/>
-          <w:szCs w:val="28"/>
-        </w:rPr>
-        <w:t>3) парцелляция</w:t>
-      </w:r>
-    </w:p>
-    <w:p>
-      <w:pPr>
-        <w:spacing w:after="0" w:line="240" w:lineRule="auto"/>
-        <w:rPr>
-          <w:rFonts w:ascii="Times New Roman" w:eastAsia="Times New Roman" w:hAnsi="Times New Roman" w:cs="Times New Roman"/>
-          <w:sz w:val="28"/>
-          <w:szCs w:val="28"/>
-        </w:rPr>
-      </w:pPr>
-      <w:r>
-        <w:rPr>
-          <w:rFonts w:ascii="Times New Roman" w:eastAsia="Times New Roman" w:hAnsi="Times New Roman" w:cs="Times New Roman"/>
-          <w:sz w:val="28"/>
-          <w:szCs w:val="28"/>
-        </w:rPr>
-        <w:t>4) диалектизм</w:t>
-      </w:r>
-    </w:p>
-    <w:p>
-      <w:pPr>
-        <w:spacing w:after="0" w:line="240" w:lineRule="auto"/>
-        <w:rPr>
-          <w:rFonts w:ascii="Times New Roman" w:eastAsia="Times New Roman" w:hAnsi="Times New Roman" w:cs="Times New Roman"/>
-          <w:sz w:val="28"/>
-          <w:szCs w:val="28"/>
-        </w:rPr>
-      </w:pPr>
-      <w:r>
-        <w:rPr>
-          <w:rFonts w:ascii="Times New Roman" w:eastAsia="Times New Roman" w:hAnsi="Times New Roman" w:cs="Times New Roman"/>
-          <w:sz w:val="28"/>
-          <w:szCs w:val="28"/>
-        </w:rPr>
-        <w:t>5) ряд однородных членов</w:t>
-      </w:r>
-    </w:p>
-    <w:p>
-      <w:pPr>
-        <w:spacing w:after="0" w:line="240" w:lineRule="auto"/>
-        <w:rPr>
-          <w:rFonts w:ascii="Times New Roman" w:eastAsia="Times New Roman" w:hAnsi="Times New Roman" w:cs="Times New Roman"/>
-          <w:sz w:val="28"/>
-          <w:szCs w:val="28"/>
-        </w:rPr>
-      </w:pPr>
-      <w:r>
-        <w:rPr>
-          <w:rFonts w:ascii="Times New Roman" w:eastAsia="Times New Roman" w:hAnsi="Times New Roman" w:cs="Times New Roman"/>
-          <w:sz w:val="28"/>
-          <w:szCs w:val="28"/>
-        </w:rPr>
-        <w:t>6) риторический вопрос</w:t>
-      </w:r>
-    </w:p>
-    <w:p>
-      <w:pPr>
-        <w:spacing w:after="0" w:line="240" w:lineRule="auto"/>
-        <w:rPr>
-          <w:rFonts w:ascii="Times New Roman" w:eastAsia="Times New Roman" w:hAnsi="Times New Roman" w:cs="Times New Roman"/>
-          <w:sz w:val="28"/>
-          <w:szCs w:val="28"/>
-        </w:rPr>
-      </w:pPr>
-      <w:r>
-        <w:rPr>
-          <w:rFonts w:ascii="Times New Roman" w:eastAsia="Times New Roman" w:hAnsi="Times New Roman" w:cs="Times New Roman"/>
-          <w:sz w:val="28"/>
-          <w:szCs w:val="28"/>
-        </w:rPr>
-        <w:t>7) анафора</w:t>
-      </w:r>
-    </w:p>
-    <w:p>
-      <w:pPr>
-        <w:spacing w:after="0" w:line="240" w:lineRule="auto"/>
-        <w:rPr>
-          <w:rFonts w:ascii="Times New Roman" w:eastAsia="Times New Roman" w:hAnsi="Times New Roman" w:cs="Times New Roman"/>
-          <w:sz w:val="28"/>
-          <w:szCs w:val="28"/>
-        </w:rPr>
-      </w:pPr>
-      <w:r>
-        <w:rPr>
-          <w:rFonts w:ascii="Times New Roman" w:eastAsia="Times New Roman" w:hAnsi="Times New Roman" w:cs="Times New Roman"/>
-          <w:sz w:val="28"/>
-          <w:szCs w:val="28"/>
-        </w:rPr>
-        <w:t>8) термины</w:t>
-      </w:r>
-    </w:p>
-    <w:p>
-      <w:pPr>
-        <w:spacing w:after="0" w:line="240" w:lineRule="auto"/>
-        <w:rPr>
-          <w:rFonts w:ascii="Times New Roman" w:eastAsia="Times New Roman" w:hAnsi="Times New Roman" w:cs="Times New Roman"/>
-          <w:sz w:val="28"/>
-          <w:szCs w:val="28"/>
-        </w:rPr>
-      </w:pPr>
-      <w:r>
-        <w:rPr>
-          <w:rFonts w:ascii="Times New Roman" w:eastAsia="Times New Roman" w:hAnsi="Times New Roman" w:cs="Times New Roman"/>
-          <w:sz w:val="28"/>
-          <w:szCs w:val="28"/>
-        </w:rPr>
-        <w:t>9) противопоставление</w:t>
-      </w:r>
-    </w:p>
-    <w:p>
-      <w:pPr>
-        <w:spacing w:after="0" w:line="240" w:lineRule="auto"/>
-        <w:rPr>
-          <w:rFonts w:ascii="Times New Roman" w:eastAsia="Times New Roman" w:hAnsi="Times New Roman" w:cs="Times New Roman"/>
-          <w:sz w:val="28"/>
-          <w:szCs w:val="28"/>
-        </w:rPr>
-      </w:pPr>
-      <w:r>
-        <w:rPr>
-          <w:rFonts w:ascii="Times New Roman" w:eastAsia="Times New Roman" w:hAnsi="Times New Roman" w:cs="Times New Roman"/>
-          <w:sz w:val="28"/>
-          <w:szCs w:val="28"/>
-        </w:rPr>
-        <w:t>  (</w:t>
-      </w:r>
-      <w:proofErr w:type="gramStart"/>
-      <w:r>
-        <w:rPr>
-          <w:rFonts w:ascii="Times New Roman" w:eastAsia="Times New Roman" w:hAnsi="Times New Roman" w:cs="Times New Roman"/>
-          <w:sz w:val="28"/>
-          <w:szCs w:val="28"/>
-        </w:rPr>
-        <w:t>40)Словом</w:t>
-      </w:r>
-      <w:proofErr w:type="gramEnd"/>
-      <w:r>
-        <w:rPr>
-          <w:rFonts w:ascii="Times New Roman" w:eastAsia="Times New Roman" w:hAnsi="Times New Roman" w:cs="Times New Roman"/>
-          <w:sz w:val="28"/>
-          <w:szCs w:val="28"/>
-        </w:rPr>
-        <w:t>, я заставил своих учеников забыть и мою неприличную молодость, и гротескно-нелепое появление, и даже обмотки. (</w:t>
-      </w:r>
-      <w:proofErr w:type="gramStart"/>
-      <w:r>
-        <w:rPr>
-          <w:rFonts w:ascii="Times New Roman" w:eastAsia="Times New Roman" w:hAnsi="Times New Roman" w:cs="Times New Roman"/>
-          <w:sz w:val="28"/>
-          <w:szCs w:val="28"/>
-        </w:rPr>
-        <w:t>41)Но</w:t>
-      </w:r>
-      <w:proofErr w:type="gramEnd"/>
-      <w:r>
-        <w:rPr>
-          <w:rFonts w:ascii="Times New Roman" w:eastAsia="Times New Roman" w:hAnsi="Times New Roman" w:cs="Times New Roman"/>
-          <w:sz w:val="28"/>
-          <w:szCs w:val="28"/>
-        </w:rPr>
-        <w:t xml:space="preserve"> уж потом мне приходилось каждый день, не давая себе спуску и поблажки, быть, а значит, не заботиться о том, чтобы казаться.</w:t>
-      </w:r>
-    </w:p>
-    <w:p>
-      <w:pPr>
-        <w:spacing w:after="0" w:line="240" w:lineRule="auto"/>
-        <w:rPr>
-          <w:rFonts w:ascii="Times New Roman" w:eastAsia="Times New Roman" w:hAnsi="Times New Roman" w:cs="Times New Roman"/>
-          <w:sz w:val="28"/>
-          <w:szCs w:val="28"/>
+          <w:highlight w:val="darkCyan"/>
         </w:rPr>
       </w:pPr>
       <w:r>
@@ -2978,8 +1623,9 @@
           <w:bCs/>
           <w:sz w:val="28"/>
           <w:szCs w:val="28"/>
-        </w:rPr>
-        <w:t>8</w:t>
+          <w:highlight w:val="darkCyan"/>
+        </w:rPr>
+        <w:t xml:space="preserve">Ответ: </w:t>
       </w:r>
       <w:r>
         <w:rPr>
@@ -2988,6 +1634,1865 @@
           <w:bCs/>
           <w:sz w:val="28"/>
           <w:szCs w:val="28"/>
+          <w:highlight w:val="darkCyan"/>
+        </w:rPr>
+        <w:t>3</w:t>
+      </w:r>
+      <w:r>
+        <w:rPr>
+          <w:rFonts w:ascii="Times New Roman" w:eastAsia="Times New Roman" w:hAnsi="Times New Roman" w:cs="Times New Roman"/>
+          <w:b/>
+          <w:bCs/>
+          <w:sz w:val="28"/>
+          <w:szCs w:val="28"/>
+          <w:highlight w:val="darkCyan"/>
+        </w:rPr>
+        <w:t>24</w:t>
+      </w:r>
+      <w:r>
+        <w:rPr>
+          <w:rFonts w:ascii="Times New Roman" w:eastAsia="Times New Roman" w:hAnsi="Times New Roman" w:cs="Times New Roman"/>
+          <w:b/>
+          <w:bCs/>
+          <w:sz w:val="28"/>
+          <w:szCs w:val="28"/>
+          <w:highlight w:val="darkCyan"/>
+        </w:rPr>
+        <w:t>8</w:t>
+      </w:r>
+    </w:p>
+    <w:p>
+      <w:pPr>
+        <w:spacing w:after="0" w:line="240" w:lineRule="auto"/>
+        <w:rPr>
+          <w:rFonts w:ascii="Times New Roman" w:eastAsia="Times New Roman" w:hAnsi="Times New Roman" w:cs="Times New Roman"/>
+          <w:sz w:val="28"/>
+          <w:szCs w:val="28"/>
+          <w:highlight w:val="darkCyan"/>
+        </w:rPr>
+      </w:pPr>
+      <w:r>
+        <w:rPr>
+          <w:rFonts w:ascii="Times New Roman" w:eastAsia="Times New Roman" w:hAnsi="Times New Roman" w:cs="Times New Roman"/>
+          <w:sz w:val="28"/>
+          <w:szCs w:val="28"/>
+          <w:highlight w:val="darkCyan"/>
+        </w:rPr>
+        <w:t>Список терминов:</w:t>
+      </w:r>
+    </w:p>
+    <w:p>
+      <w:pPr>
+        <w:spacing w:after="0" w:line="240" w:lineRule="auto"/>
+        <w:rPr>
+          <w:rFonts w:ascii="Times New Roman" w:eastAsia="Times New Roman" w:hAnsi="Times New Roman" w:cs="Times New Roman"/>
+          <w:sz w:val="28"/>
+          <w:szCs w:val="28"/>
+          <w:highlight w:val="darkCyan"/>
+        </w:rPr>
+      </w:pPr>
+      <w:r>
+        <w:rPr>
+          <w:rFonts w:ascii="Times New Roman" w:eastAsia="Times New Roman" w:hAnsi="Times New Roman" w:cs="Times New Roman"/>
+          <w:sz w:val="28"/>
+          <w:szCs w:val="28"/>
+          <w:highlight w:val="darkCyan"/>
+        </w:rPr>
+        <w:t xml:space="preserve">1) синтаксический параллелизм </w:t>
+      </w:r>
+    </w:p>
+    <w:p>
+      <w:pPr>
+        <w:spacing w:after="0" w:line="240" w:lineRule="auto"/>
+        <w:rPr>
+          <w:rFonts w:ascii="Times New Roman" w:eastAsia="Times New Roman" w:hAnsi="Times New Roman" w:cs="Times New Roman"/>
+          <w:sz w:val="28"/>
+          <w:szCs w:val="28"/>
+          <w:highlight w:val="darkCyan"/>
+        </w:rPr>
+      </w:pPr>
+      <w:r>
+        <w:rPr>
+          <w:rFonts w:ascii="Times New Roman" w:eastAsia="Times New Roman" w:hAnsi="Times New Roman" w:cs="Times New Roman"/>
+          <w:sz w:val="28"/>
+          <w:szCs w:val="28"/>
+          <w:highlight w:val="darkCyan"/>
+        </w:rPr>
+        <w:t>2) ирония</w:t>
+      </w:r>
+    </w:p>
+    <w:p>
+      <w:pPr>
+        <w:spacing w:after="0" w:line="240" w:lineRule="auto"/>
+        <w:rPr>
+          <w:rFonts w:ascii="Times New Roman" w:eastAsia="Times New Roman" w:hAnsi="Times New Roman" w:cs="Times New Roman"/>
+          <w:sz w:val="28"/>
+          <w:szCs w:val="28"/>
+          <w:highlight w:val="darkCyan"/>
+        </w:rPr>
+      </w:pPr>
+      <w:r>
+        <w:rPr>
+          <w:rFonts w:ascii="Times New Roman" w:eastAsia="Times New Roman" w:hAnsi="Times New Roman" w:cs="Times New Roman"/>
+          <w:sz w:val="28"/>
+          <w:szCs w:val="28"/>
+          <w:highlight w:val="darkCyan"/>
+        </w:rPr>
+        <w:t xml:space="preserve">3) разговорная лексика </w:t>
+      </w:r>
+    </w:p>
+    <w:p>
+      <w:pPr>
+        <w:spacing w:after="0" w:line="240" w:lineRule="auto"/>
+        <w:rPr>
+          <w:rFonts w:ascii="Times New Roman" w:eastAsia="Times New Roman" w:hAnsi="Times New Roman" w:cs="Times New Roman"/>
+          <w:sz w:val="28"/>
+          <w:szCs w:val="28"/>
+          <w:highlight w:val="darkCyan"/>
+        </w:rPr>
+      </w:pPr>
+      <w:r>
+        <w:rPr>
+          <w:rFonts w:ascii="Times New Roman" w:eastAsia="Times New Roman" w:hAnsi="Times New Roman" w:cs="Times New Roman"/>
+          <w:sz w:val="28"/>
+          <w:szCs w:val="28"/>
+          <w:highlight w:val="darkCyan"/>
+        </w:rPr>
+        <w:t>4) эпитет</w:t>
+      </w:r>
+    </w:p>
+    <w:p>
+      <w:pPr>
+        <w:spacing w:after="0" w:line="240" w:lineRule="auto"/>
+        <w:rPr>
+          <w:rFonts w:ascii="Times New Roman" w:eastAsia="Times New Roman" w:hAnsi="Times New Roman" w:cs="Times New Roman"/>
+          <w:sz w:val="28"/>
+          <w:szCs w:val="28"/>
+          <w:highlight w:val="darkCyan"/>
+        </w:rPr>
+      </w:pPr>
+      <w:r>
+        <w:rPr>
+          <w:rFonts w:ascii="Times New Roman" w:eastAsia="Times New Roman" w:hAnsi="Times New Roman" w:cs="Times New Roman"/>
+          <w:sz w:val="28"/>
+          <w:szCs w:val="28"/>
+          <w:highlight w:val="darkCyan"/>
+        </w:rPr>
+        <w:t>5) риторическое восклицание</w:t>
+      </w:r>
+    </w:p>
+    <w:p>
+      <w:pPr>
+        <w:spacing w:after="0" w:line="240" w:lineRule="auto"/>
+        <w:rPr>
+          <w:rFonts w:ascii="Times New Roman" w:eastAsia="Times New Roman" w:hAnsi="Times New Roman" w:cs="Times New Roman"/>
+          <w:sz w:val="28"/>
+          <w:szCs w:val="28"/>
+          <w:highlight w:val="darkCyan"/>
+        </w:rPr>
+      </w:pPr>
+      <w:r>
+        <w:rPr>
+          <w:rFonts w:ascii="Times New Roman" w:eastAsia="Times New Roman" w:hAnsi="Times New Roman" w:cs="Times New Roman"/>
+          <w:sz w:val="28"/>
+          <w:szCs w:val="28"/>
+          <w:highlight w:val="darkCyan"/>
+        </w:rPr>
+        <w:t>6) развёрнутая метафора</w:t>
+      </w:r>
+    </w:p>
+    <w:p>
+      <w:pPr>
+        <w:spacing w:after="0" w:line="240" w:lineRule="auto"/>
+        <w:rPr>
+          <w:rFonts w:ascii="Times New Roman" w:eastAsia="Times New Roman" w:hAnsi="Times New Roman" w:cs="Times New Roman"/>
+          <w:sz w:val="28"/>
+          <w:szCs w:val="28"/>
+          <w:highlight w:val="darkCyan"/>
+        </w:rPr>
+      </w:pPr>
+      <w:r>
+        <w:rPr>
+          <w:rFonts w:ascii="Times New Roman" w:eastAsia="Times New Roman" w:hAnsi="Times New Roman" w:cs="Times New Roman"/>
+          <w:sz w:val="28"/>
+          <w:szCs w:val="28"/>
+          <w:highlight w:val="darkCyan"/>
+        </w:rPr>
+        <w:t>7) фразеологизм</w:t>
+      </w:r>
+    </w:p>
+    <w:p>
+      <w:pPr>
+        <w:spacing w:after="0" w:line="240" w:lineRule="auto"/>
+        <w:rPr>
+          <w:rFonts w:ascii="Times New Roman" w:eastAsia="Times New Roman" w:hAnsi="Times New Roman" w:cs="Times New Roman"/>
+          <w:sz w:val="28"/>
+          <w:szCs w:val="28"/>
+          <w:highlight w:val="darkCyan"/>
+        </w:rPr>
+      </w:pPr>
+      <w:r>
+        <w:rPr>
+          <w:rFonts w:ascii="Times New Roman" w:eastAsia="Times New Roman" w:hAnsi="Times New Roman" w:cs="Times New Roman"/>
+          <w:sz w:val="28"/>
+          <w:szCs w:val="28"/>
+          <w:highlight w:val="darkCyan"/>
+        </w:rPr>
+        <w:t>8) противопоставление</w:t>
+      </w:r>
+    </w:p>
+    <w:p>
+      <w:pPr>
+        <w:spacing w:after="0" w:line="240" w:lineRule="auto"/>
+        <w:rPr>
+          <w:rFonts w:ascii="Times New Roman" w:eastAsia="Times New Roman" w:hAnsi="Times New Roman" w:cs="Times New Roman"/>
+          <w:sz w:val="28"/>
+          <w:szCs w:val="28"/>
+          <w:highlight w:val="darkCyan"/>
+        </w:rPr>
+      </w:pPr>
+      <w:r>
+        <w:rPr>
+          <w:rFonts w:ascii="Times New Roman" w:eastAsia="Times New Roman" w:hAnsi="Times New Roman" w:cs="Times New Roman"/>
+          <w:sz w:val="28"/>
+          <w:szCs w:val="28"/>
+          <w:highlight w:val="darkCyan"/>
+        </w:rPr>
+        <w:t>9) риторическое обращение </w:t>
+      </w:r>
+    </w:p>
+    <w:p>
+      <w:pPr>
+        <w:spacing w:after="0" w:line="240" w:lineRule="auto"/>
+        <w:rPr>
+          <w:rFonts w:ascii="Times New Roman" w:eastAsia="Times New Roman" w:hAnsi="Times New Roman" w:cs="Times New Roman"/>
+          <w:sz w:val="28"/>
+          <w:szCs w:val="28"/>
+          <w:highlight w:val="darkCyan"/>
+        </w:rPr>
+      </w:pPr>
+      <w:r>
+        <w:rPr>
+          <w:rFonts w:ascii="Times New Roman" w:eastAsia="Times New Roman" w:hAnsi="Times New Roman" w:cs="Times New Roman"/>
+          <w:sz w:val="28"/>
+          <w:szCs w:val="28"/>
+          <w:highlight w:val="darkCyan"/>
+        </w:rPr>
+        <w:t>(</w:t>
+      </w:r>
+      <w:proofErr w:type="gramStart"/>
+      <w:r>
+        <w:rPr>
+          <w:rFonts w:ascii="Times New Roman" w:eastAsia="Times New Roman" w:hAnsi="Times New Roman" w:cs="Times New Roman"/>
+          <w:sz w:val="28"/>
+          <w:szCs w:val="28"/>
+          <w:highlight w:val="darkCyan"/>
+        </w:rPr>
+        <w:t>8)Подумаешь</w:t>
+      </w:r>
+      <w:proofErr w:type="gramEnd"/>
+      <w:r>
+        <w:rPr>
+          <w:rFonts w:ascii="Times New Roman" w:eastAsia="Times New Roman" w:hAnsi="Times New Roman" w:cs="Times New Roman"/>
+          <w:sz w:val="28"/>
+          <w:szCs w:val="28"/>
+          <w:highlight w:val="darkCyan"/>
+        </w:rPr>
+        <w:t>! (</w:t>
+      </w:r>
+      <w:proofErr w:type="gramStart"/>
+      <w:r>
+        <w:rPr>
+          <w:rFonts w:ascii="Times New Roman" w:eastAsia="Times New Roman" w:hAnsi="Times New Roman" w:cs="Times New Roman"/>
+          <w:sz w:val="28"/>
+          <w:szCs w:val="28"/>
+          <w:highlight w:val="darkCyan"/>
+        </w:rPr>
+        <w:t>9)Сколько</w:t>
+      </w:r>
+      <w:proofErr w:type="gramEnd"/>
+      <w:r>
+        <w:rPr>
+          <w:rFonts w:ascii="Times New Roman" w:eastAsia="Times New Roman" w:hAnsi="Times New Roman" w:cs="Times New Roman"/>
+          <w:sz w:val="28"/>
+          <w:szCs w:val="28"/>
+          <w:highlight w:val="darkCyan"/>
+        </w:rPr>
+        <w:t xml:space="preserve"> там травы? (</w:t>
+      </w:r>
+      <w:proofErr w:type="gramStart"/>
+      <w:r>
+        <w:rPr>
+          <w:rFonts w:ascii="Times New Roman" w:eastAsia="Times New Roman" w:hAnsi="Times New Roman" w:cs="Times New Roman"/>
+          <w:sz w:val="28"/>
+          <w:szCs w:val="28"/>
+          <w:highlight w:val="darkCyan"/>
+        </w:rPr>
+        <w:t>10)Десять</w:t>
+      </w:r>
+      <w:proofErr w:type="gramEnd"/>
+      <w:r>
+        <w:rPr>
+          <w:rFonts w:ascii="Times New Roman" w:eastAsia="Times New Roman" w:hAnsi="Times New Roman" w:cs="Times New Roman"/>
+          <w:sz w:val="28"/>
+          <w:szCs w:val="28"/>
+          <w:highlight w:val="darkCyan"/>
+        </w:rPr>
+        <w:t xml:space="preserve"> квадратных метров. (</w:t>
+      </w:r>
+      <w:proofErr w:type="gramStart"/>
+      <w:r>
+        <w:rPr>
+          <w:rFonts w:ascii="Times New Roman" w:eastAsia="Times New Roman" w:hAnsi="Times New Roman" w:cs="Times New Roman"/>
+          <w:sz w:val="28"/>
+          <w:szCs w:val="28"/>
+          <w:highlight w:val="darkCyan"/>
+        </w:rPr>
+        <w:t>11)Не</w:t>
+      </w:r>
+      <w:proofErr w:type="gramEnd"/>
+      <w:r>
+        <w:rPr>
+          <w:rFonts w:ascii="Times New Roman" w:eastAsia="Times New Roman" w:hAnsi="Times New Roman" w:cs="Times New Roman"/>
+          <w:sz w:val="28"/>
+          <w:szCs w:val="28"/>
+          <w:highlight w:val="darkCyan"/>
+        </w:rPr>
+        <w:t xml:space="preserve"> человека же засыпаем, траву. (</w:t>
+      </w:r>
+      <w:proofErr w:type="gramStart"/>
+      <w:r>
+        <w:rPr>
+          <w:rFonts w:ascii="Times New Roman" w:eastAsia="Times New Roman" w:hAnsi="Times New Roman" w:cs="Times New Roman"/>
+          <w:sz w:val="28"/>
+          <w:szCs w:val="28"/>
+          <w:highlight w:val="darkCyan"/>
+        </w:rPr>
+        <w:t>12)Вырастет</w:t>
+      </w:r>
+      <w:proofErr w:type="gramEnd"/>
+      <w:r>
+        <w:rPr>
+          <w:rFonts w:ascii="Times New Roman" w:eastAsia="Times New Roman" w:hAnsi="Times New Roman" w:cs="Times New Roman"/>
+          <w:sz w:val="28"/>
+          <w:szCs w:val="28"/>
+          <w:highlight w:val="darkCyan"/>
+        </w:rPr>
+        <w:t xml:space="preserve"> в другом месте.</w:t>
+      </w:r>
+    </w:p>
+    <w:p>
+      <w:pPr>
+        <w:spacing w:after="0" w:line="240" w:lineRule="auto"/>
+        <w:rPr>
+          <w:rFonts w:ascii="Times New Roman" w:eastAsia="Times New Roman" w:hAnsi="Times New Roman" w:cs="Times New Roman"/>
+          <w:sz w:val="28"/>
+          <w:szCs w:val="28"/>
+          <w:highlight w:val="darkCyan"/>
+        </w:rPr>
+      </w:pPr>
+      <w:r>
+        <w:rPr>
+          <w:rFonts w:ascii="Times New Roman" w:eastAsia="Times New Roman" w:hAnsi="Times New Roman" w:cs="Times New Roman"/>
+          <w:sz w:val="28"/>
+          <w:szCs w:val="28"/>
+          <w:highlight w:val="darkCyan"/>
+        </w:rPr>
+        <w:t>(</w:t>
+      </w:r>
+      <w:proofErr w:type="gramStart"/>
+      <w:r>
+        <w:rPr>
+          <w:rFonts w:ascii="Times New Roman" w:eastAsia="Times New Roman" w:hAnsi="Times New Roman" w:cs="Times New Roman"/>
+          <w:sz w:val="28"/>
+          <w:szCs w:val="28"/>
+          <w:highlight w:val="darkCyan"/>
+        </w:rPr>
+        <w:t>15)Среди</w:t>
+      </w:r>
+      <w:proofErr w:type="gramEnd"/>
+      <w:r>
+        <w:rPr>
+          <w:rFonts w:ascii="Times New Roman" w:eastAsia="Times New Roman" w:hAnsi="Times New Roman" w:cs="Times New Roman"/>
+          <w:sz w:val="28"/>
+          <w:szCs w:val="28"/>
+          <w:highlight w:val="darkCyan"/>
+        </w:rPr>
+        <w:t xml:space="preserve"> плотной мелкой травки, растущей на лужайке, образовалось зловещее чёрное пятно. </w:t>
+      </w:r>
+    </w:p>
+    <w:p>
+      <w:pPr>
+        <w:spacing w:after="0" w:line="240" w:lineRule="auto"/>
+        <w:rPr>
+          <w:rFonts w:ascii="Times New Roman" w:eastAsia="Times New Roman" w:hAnsi="Times New Roman" w:cs="Times New Roman"/>
+          <w:sz w:val="28"/>
+          <w:szCs w:val="28"/>
+          <w:highlight w:val="darkCyan"/>
+        </w:rPr>
+      </w:pPr>
+      <w:r>
+        <w:rPr>
+          <w:rFonts w:ascii="Times New Roman" w:eastAsia="Times New Roman" w:hAnsi="Times New Roman" w:cs="Times New Roman"/>
+          <w:sz w:val="28"/>
+          <w:szCs w:val="28"/>
+          <w:highlight w:val="darkCyan"/>
+        </w:rPr>
+        <w:t>(</w:t>
+      </w:r>
+      <w:proofErr w:type="gramStart"/>
+      <w:r>
+        <w:rPr>
+          <w:rFonts w:ascii="Times New Roman" w:eastAsia="Times New Roman" w:hAnsi="Times New Roman" w:cs="Times New Roman"/>
+          <w:sz w:val="28"/>
+          <w:szCs w:val="28"/>
+          <w:highlight w:val="darkCyan"/>
+        </w:rPr>
+        <w:t>23 )Подумаешь</w:t>
+      </w:r>
+      <w:proofErr w:type="gramEnd"/>
+      <w:r>
+        <w:rPr>
+          <w:rFonts w:ascii="Times New Roman" w:eastAsia="Times New Roman" w:hAnsi="Times New Roman" w:cs="Times New Roman"/>
+          <w:sz w:val="28"/>
+          <w:szCs w:val="28"/>
+          <w:highlight w:val="darkCyan"/>
+        </w:rPr>
+        <w:t>, высыпали шлак (железные обрезки, щебень), придавили несколько миллионов травинок, неужели такому высшему, по сравнению с травами, существу, как человек, думать и заботиться о таком ничтожестве, как травинка</w:t>
+      </w:r>
+    </w:p>
+    <w:p>
+      <w:pPr>
+        <w:spacing w:after="0" w:line="240" w:lineRule="auto"/>
+        <w:rPr>
+          <w:rFonts w:ascii="Times New Roman" w:eastAsia="Times New Roman" w:hAnsi="Times New Roman" w:cs="Times New Roman"/>
+          <w:sz w:val="28"/>
+          <w:szCs w:val="28"/>
+          <w:highlight w:val="darkCyan"/>
+        </w:rPr>
+      </w:pPr>
+      <w:r>
+        <w:rPr>
+          <w:rFonts w:ascii="Times New Roman" w:eastAsia="Times New Roman" w:hAnsi="Times New Roman" w:cs="Times New Roman"/>
+          <w:sz w:val="28"/>
+          <w:szCs w:val="28"/>
+          <w:highlight w:val="darkCyan"/>
+        </w:rPr>
+        <w:t>(</w:t>
+      </w:r>
+      <w:proofErr w:type="gramStart"/>
+      <w:r>
+        <w:rPr>
+          <w:rFonts w:ascii="Times New Roman" w:eastAsia="Times New Roman" w:hAnsi="Times New Roman" w:cs="Times New Roman"/>
+          <w:sz w:val="28"/>
+          <w:szCs w:val="28"/>
+          <w:highlight w:val="darkCyan"/>
+        </w:rPr>
+        <w:t>30)Начинаешь</w:t>
+      </w:r>
+      <w:proofErr w:type="gramEnd"/>
+      <w:r>
+        <w:rPr>
+          <w:rFonts w:ascii="Times New Roman" w:eastAsia="Times New Roman" w:hAnsi="Times New Roman" w:cs="Times New Roman"/>
+          <w:sz w:val="28"/>
+          <w:szCs w:val="28"/>
+          <w:highlight w:val="darkCyan"/>
+        </w:rPr>
+        <w:t xml:space="preserve"> замечать, что, оказывается, может быть так: земля есть, а травы нет. (</w:t>
+      </w:r>
+      <w:proofErr w:type="gramStart"/>
+      <w:r>
+        <w:rPr>
+          <w:rFonts w:ascii="Times New Roman" w:eastAsia="Times New Roman" w:hAnsi="Times New Roman" w:cs="Times New Roman"/>
+          <w:sz w:val="28"/>
+          <w:szCs w:val="28"/>
+          <w:highlight w:val="darkCyan"/>
+        </w:rPr>
+        <w:t>31)Страшное</w:t>
+      </w:r>
+      <w:proofErr w:type="gramEnd"/>
+      <w:r>
+        <w:rPr>
+          <w:rFonts w:ascii="Times New Roman" w:eastAsia="Times New Roman" w:hAnsi="Times New Roman" w:cs="Times New Roman"/>
+          <w:sz w:val="28"/>
+          <w:szCs w:val="28"/>
+          <w:highlight w:val="darkCyan"/>
+        </w:rPr>
+        <w:t>, жуткое, безнадёжное зрелище!</w:t>
+      </w:r>
+    </w:p>
+    <w:p>
+      <w:pPr>
+        <w:spacing w:after="0" w:line="240" w:lineRule="auto"/>
+        <w:rPr>
+          <w:rFonts w:ascii="Times New Roman" w:eastAsia="Times New Roman" w:hAnsi="Times New Roman" w:cs="Times New Roman"/>
+          <w:b/>
+          <w:bCs/>
+          <w:sz w:val="28"/>
+          <w:szCs w:val="28"/>
+        </w:rPr>
+      </w:pPr>
+      <w:r>
+        <w:rPr>
+          <w:rFonts w:ascii="Times New Roman" w:eastAsia="Times New Roman" w:hAnsi="Times New Roman" w:cs="Times New Roman"/>
+          <w:sz w:val="28"/>
+          <w:szCs w:val="28"/>
+          <w:highlight w:val="darkCyan"/>
+        </w:rPr>
+        <w:t>(</w:t>
+      </w:r>
+      <w:proofErr w:type="gramStart"/>
+      <w:r>
+        <w:rPr>
+          <w:rFonts w:ascii="Times New Roman" w:eastAsia="Times New Roman" w:hAnsi="Times New Roman" w:cs="Times New Roman"/>
+          <w:sz w:val="28"/>
+          <w:szCs w:val="28"/>
+          <w:highlight w:val="darkCyan"/>
+        </w:rPr>
+        <w:t>32)Представляю</w:t>
+      </w:r>
+      <w:proofErr w:type="gramEnd"/>
+      <w:r>
+        <w:rPr>
+          <w:rFonts w:ascii="Times New Roman" w:eastAsia="Times New Roman" w:hAnsi="Times New Roman" w:cs="Times New Roman"/>
+          <w:sz w:val="28"/>
+          <w:szCs w:val="28"/>
+          <w:highlight w:val="darkCyan"/>
+        </w:rPr>
+        <w:t xml:space="preserve"> себе человека в безграничной, </w:t>
+      </w:r>
+      <w:proofErr w:type="spellStart"/>
+      <w:r>
+        <w:rPr>
+          <w:rFonts w:ascii="Times New Roman" w:eastAsia="Times New Roman" w:hAnsi="Times New Roman" w:cs="Times New Roman"/>
+          <w:sz w:val="28"/>
+          <w:szCs w:val="28"/>
+          <w:highlight w:val="darkCyan"/>
+        </w:rPr>
+        <w:t>бестравной</w:t>
+      </w:r>
+      <w:proofErr w:type="spellEnd"/>
+      <w:r>
+        <w:rPr>
+          <w:rFonts w:ascii="Times New Roman" w:eastAsia="Times New Roman" w:hAnsi="Times New Roman" w:cs="Times New Roman"/>
+          <w:sz w:val="28"/>
+          <w:szCs w:val="28"/>
+          <w:highlight w:val="darkCyan"/>
+        </w:rPr>
+        <w:t xml:space="preserve"> пустыне, какой может оказаться после какой-нибудь космической или не космической катастрофы наша Земля, обнаружившего, что на обугленной поверхности планеты он — единственный зелёный росточек, пробивающийся из мрака к солнцу.</w:t>
+      </w:r>
+    </w:p>
+    <w:p>
+      <w:pPr>
+        <w:spacing w:after="160" w:line="259" w:lineRule="auto"/>
+        <w:rPr>
+          <w:rFonts w:ascii="Times New Roman" w:eastAsia="Times New Roman" w:hAnsi="Times New Roman" w:cs="Times New Roman"/>
+          <w:b/>
+          <w:bCs/>
+          <w:sz w:val="28"/>
+          <w:szCs w:val="28"/>
+        </w:rPr>
+      </w:pPr>
+      <w:r>
+        <w:rPr>
+          <w:rFonts w:ascii="Times New Roman" w:eastAsia="Times New Roman" w:hAnsi="Times New Roman" w:cs="Times New Roman"/>
+          <w:b/>
+          <w:bCs/>
+          <w:sz w:val="28"/>
+          <w:szCs w:val="28"/>
+        </w:rPr>
+        <w:br w:type="page"/>
+      </w:r>
+    </w:p>
+    <w:p>
+      <w:pPr>
+        <w:spacing w:after="0" w:line="240" w:lineRule="auto"/>
+        <w:rPr>
+          <w:rFonts w:ascii="Times New Roman" w:eastAsia="Times New Roman" w:hAnsi="Times New Roman" w:cs="Times New Roman"/>
+          <w:sz w:val="28"/>
+          <w:szCs w:val="28"/>
+        </w:rPr>
+      </w:pPr>
+      <w:r>
+        <w:rPr>
+          <w:rFonts w:ascii="Times New Roman" w:eastAsia="Times New Roman" w:hAnsi="Times New Roman" w:cs="Times New Roman"/>
+          <w:b/>
+          <w:bCs/>
+          <w:sz w:val="28"/>
+          <w:szCs w:val="28"/>
+        </w:rPr>
+        <w:lastRenderedPageBreak/>
+        <w:t>5</w:t>
+      </w:r>
+      <w:r>
+        <w:rPr>
+          <w:rFonts w:ascii="Times New Roman" w:eastAsia="Times New Roman" w:hAnsi="Times New Roman" w:cs="Times New Roman"/>
+          <w:b/>
+          <w:bCs/>
+          <w:sz w:val="28"/>
+          <w:szCs w:val="28"/>
+        </w:rPr>
+        <w:t xml:space="preserve">. </w:t>
+      </w:r>
+      <w:r>
+        <w:rPr>
+          <w:rFonts w:ascii="Times New Roman" w:eastAsia="Times New Roman" w:hAnsi="Times New Roman" w:cs="Times New Roman"/>
+          <w:sz w:val="28"/>
+          <w:szCs w:val="28"/>
+        </w:rPr>
+        <w:t>«Приём — (А)_____ (предложения 25—27) − и синтаксическое средство выразительности — (Б)_____ (в предложении 20) автор использует для того, чтобы привлечь читателя к обсуждению важных вопросов. Лексическое средство — (В)_____ («моральные ценности» в предложении 12, «общественное признание» в предложении 36) и приём — (Г)_____ (предложения 13, 15) — задают тон размышлениям автора, позволяют понять суть поставленных в тексте проблем».</w:t>
+      </w:r>
+    </w:p>
+    <w:p>
+      <w:pPr>
+        <w:spacing w:after="0" w:line="240" w:lineRule="auto"/>
+        <w:rPr>
+          <w:rFonts w:ascii="Times New Roman" w:eastAsia="Times New Roman" w:hAnsi="Times New Roman" w:cs="Times New Roman"/>
+          <w:sz w:val="28"/>
+          <w:szCs w:val="28"/>
+        </w:rPr>
+      </w:pPr>
+      <w:r>
+        <w:rPr>
+          <w:rFonts w:ascii="Times New Roman" w:eastAsia="Times New Roman" w:hAnsi="Times New Roman" w:cs="Times New Roman"/>
+          <w:sz w:val="28"/>
+          <w:szCs w:val="28"/>
+        </w:rPr>
+        <w:t>Ответ: 6547</w:t>
+      </w:r>
+    </w:p>
+    <w:p>
+      <w:pPr>
+        <w:spacing w:after="0" w:line="240" w:lineRule="auto"/>
+        <w:rPr>
+          <w:rFonts w:ascii="Times New Roman" w:eastAsia="Times New Roman" w:hAnsi="Times New Roman" w:cs="Times New Roman"/>
+          <w:sz w:val="28"/>
+          <w:szCs w:val="28"/>
+        </w:rPr>
+      </w:pPr>
+      <w:r>
+        <w:rPr>
+          <w:rFonts w:ascii="Times New Roman" w:eastAsia="Times New Roman" w:hAnsi="Times New Roman" w:cs="Times New Roman"/>
+          <w:sz w:val="28"/>
+          <w:szCs w:val="28"/>
+        </w:rPr>
+        <w:t>Список терминов:</w:t>
+      </w:r>
+    </w:p>
+    <w:p>
+      <w:pPr>
+        <w:spacing w:after="0" w:line="240" w:lineRule="auto"/>
+        <w:rPr>
+          <w:rFonts w:ascii="Times New Roman" w:eastAsia="Times New Roman" w:hAnsi="Times New Roman" w:cs="Times New Roman"/>
+          <w:sz w:val="28"/>
+          <w:szCs w:val="28"/>
+        </w:rPr>
+      </w:pPr>
+      <w:r>
+        <w:rPr>
+          <w:rFonts w:ascii="Times New Roman" w:eastAsia="Times New Roman" w:hAnsi="Times New Roman" w:cs="Times New Roman"/>
+          <w:sz w:val="28"/>
+          <w:szCs w:val="28"/>
+        </w:rPr>
+        <w:t>1) метафора</w:t>
+      </w:r>
+    </w:p>
+    <w:p>
+      <w:pPr>
+        <w:spacing w:after="0" w:line="240" w:lineRule="auto"/>
+        <w:rPr>
+          <w:rFonts w:ascii="Times New Roman" w:eastAsia="Times New Roman" w:hAnsi="Times New Roman" w:cs="Times New Roman"/>
+          <w:sz w:val="28"/>
+          <w:szCs w:val="28"/>
+        </w:rPr>
+      </w:pPr>
+      <w:r>
+        <w:rPr>
+          <w:rFonts w:ascii="Times New Roman" w:eastAsia="Times New Roman" w:hAnsi="Times New Roman" w:cs="Times New Roman"/>
+          <w:sz w:val="28"/>
+          <w:szCs w:val="28"/>
+        </w:rPr>
+        <w:t>2) индивидуально-авторские слова</w:t>
+      </w:r>
+    </w:p>
+    <w:p>
+      <w:pPr>
+        <w:spacing w:after="0" w:line="240" w:lineRule="auto"/>
+        <w:rPr>
+          <w:rFonts w:ascii="Times New Roman" w:eastAsia="Times New Roman" w:hAnsi="Times New Roman" w:cs="Times New Roman"/>
+          <w:sz w:val="28"/>
+          <w:szCs w:val="28"/>
+        </w:rPr>
+      </w:pPr>
+      <w:r>
+        <w:rPr>
+          <w:rFonts w:ascii="Times New Roman" w:eastAsia="Times New Roman" w:hAnsi="Times New Roman" w:cs="Times New Roman"/>
+          <w:sz w:val="28"/>
+          <w:szCs w:val="28"/>
+        </w:rPr>
+        <w:t>3) эпитеты</w:t>
+      </w:r>
+    </w:p>
+    <w:p>
+      <w:pPr>
+        <w:spacing w:after="0" w:line="240" w:lineRule="auto"/>
+        <w:rPr>
+          <w:rFonts w:ascii="Times New Roman" w:eastAsia="Times New Roman" w:hAnsi="Times New Roman" w:cs="Times New Roman"/>
+          <w:sz w:val="28"/>
+          <w:szCs w:val="28"/>
+        </w:rPr>
+      </w:pPr>
+      <w:r>
+        <w:rPr>
+          <w:rFonts w:ascii="Times New Roman" w:eastAsia="Times New Roman" w:hAnsi="Times New Roman" w:cs="Times New Roman"/>
+          <w:sz w:val="28"/>
+          <w:szCs w:val="28"/>
+          <w:highlight w:val="darkCyan"/>
+        </w:rPr>
+        <w:t>4) общественно-политическая лексика</w:t>
+      </w:r>
+    </w:p>
+    <w:p>
+      <w:pPr>
+        <w:spacing w:after="0" w:line="240" w:lineRule="auto"/>
+        <w:rPr>
+          <w:rFonts w:ascii="Times New Roman" w:eastAsia="Times New Roman" w:hAnsi="Times New Roman" w:cs="Times New Roman"/>
+          <w:sz w:val="28"/>
+          <w:szCs w:val="28"/>
+        </w:rPr>
+      </w:pPr>
+      <w:r>
+        <w:rPr>
+          <w:rFonts w:ascii="Times New Roman" w:eastAsia="Times New Roman" w:hAnsi="Times New Roman" w:cs="Times New Roman"/>
+          <w:sz w:val="28"/>
+          <w:szCs w:val="28"/>
+          <w:highlight w:val="darkCyan"/>
+        </w:rPr>
+        <w:t>5) вводное слово</w:t>
+      </w:r>
+    </w:p>
+    <w:p>
+      <w:pPr>
+        <w:spacing w:after="0" w:line="240" w:lineRule="auto"/>
+        <w:rPr>
+          <w:rFonts w:ascii="Times New Roman" w:eastAsia="Times New Roman" w:hAnsi="Times New Roman" w:cs="Times New Roman"/>
+          <w:sz w:val="28"/>
+          <w:szCs w:val="28"/>
+        </w:rPr>
+      </w:pPr>
+      <w:r>
+        <w:rPr>
+          <w:rFonts w:ascii="Times New Roman" w:eastAsia="Times New Roman" w:hAnsi="Times New Roman" w:cs="Times New Roman"/>
+          <w:sz w:val="28"/>
+          <w:szCs w:val="28"/>
+          <w:highlight w:val="darkCyan"/>
+        </w:rPr>
+        <w:t>6) вопросно-ответная форма изложения</w:t>
+      </w:r>
+    </w:p>
+    <w:p>
+      <w:pPr>
+        <w:spacing w:after="0" w:line="240" w:lineRule="auto"/>
+        <w:rPr>
+          <w:rFonts w:ascii="Times New Roman" w:eastAsia="Times New Roman" w:hAnsi="Times New Roman" w:cs="Times New Roman"/>
+          <w:sz w:val="28"/>
+          <w:szCs w:val="28"/>
+        </w:rPr>
+      </w:pPr>
+      <w:r>
+        <w:rPr>
+          <w:rFonts w:ascii="Times New Roman" w:eastAsia="Times New Roman" w:hAnsi="Times New Roman" w:cs="Times New Roman"/>
+          <w:sz w:val="28"/>
+          <w:szCs w:val="28"/>
+          <w:highlight w:val="darkCyan"/>
+        </w:rPr>
+        <w:t>7) цитирование</w:t>
+      </w:r>
+    </w:p>
+    <w:p>
+      <w:pPr>
+        <w:spacing w:after="0" w:line="240" w:lineRule="auto"/>
+        <w:rPr>
+          <w:rFonts w:ascii="Times New Roman" w:eastAsia="Times New Roman" w:hAnsi="Times New Roman" w:cs="Times New Roman"/>
+          <w:sz w:val="28"/>
+          <w:szCs w:val="28"/>
+        </w:rPr>
+      </w:pPr>
+      <w:r>
+        <w:rPr>
+          <w:rFonts w:ascii="Times New Roman" w:eastAsia="Times New Roman" w:hAnsi="Times New Roman" w:cs="Times New Roman"/>
+          <w:sz w:val="28"/>
+          <w:szCs w:val="28"/>
+        </w:rPr>
+        <w:t>8) диалектизм</w:t>
+      </w:r>
+    </w:p>
+    <w:p>
+      <w:pPr>
+        <w:spacing w:after="0" w:line="240" w:lineRule="auto"/>
+        <w:rPr>
+          <w:rFonts w:ascii="Times New Roman" w:eastAsia="Times New Roman" w:hAnsi="Times New Roman" w:cs="Times New Roman"/>
+          <w:sz w:val="28"/>
+          <w:szCs w:val="28"/>
+        </w:rPr>
+      </w:pPr>
+      <w:r>
+        <w:rPr>
+          <w:rFonts w:ascii="Times New Roman" w:eastAsia="Times New Roman" w:hAnsi="Times New Roman" w:cs="Times New Roman"/>
+          <w:sz w:val="28"/>
+          <w:szCs w:val="28"/>
+        </w:rPr>
+        <w:t>9) ряды однородных членов</w:t>
+      </w:r>
+    </w:p>
+    <w:p>
+      <w:pPr>
+        <w:spacing w:after="0" w:line="240" w:lineRule="auto"/>
+        <w:rPr>
+          <w:rFonts w:ascii="Times New Roman" w:eastAsia="Times New Roman" w:hAnsi="Times New Roman" w:cs="Times New Roman"/>
+          <w:sz w:val="28"/>
+          <w:szCs w:val="28"/>
+        </w:rPr>
+      </w:pPr>
+      <w:r>
+        <w:rPr>
+          <w:rFonts w:ascii="Times New Roman" w:eastAsia="Times New Roman" w:hAnsi="Times New Roman" w:cs="Times New Roman"/>
+          <w:sz w:val="28"/>
+          <w:szCs w:val="28"/>
+        </w:rPr>
+        <w:t>(</w:t>
+      </w:r>
+      <w:proofErr w:type="gramStart"/>
+      <w:r>
+        <w:rPr>
+          <w:rFonts w:ascii="Times New Roman" w:eastAsia="Times New Roman" w:hAnsi="Times New Roman" w:cs="Times New Roman"/>
+          <w:sz w:val="28"/>
+          <w:szCs w:val="28"/>
+        </w:rPr>
+        <w:t>12)Только</w:t>
+      </w:r>
+      <w:proofErr w:type="gramEnd"/>
+      <w:r>
+        <w:rPr>
+          <w:rFonts w:ascii="Times New Roman" w:eastAsia="Times New Roman" w:hAnsi="Times New Roman" w:cs="Times New Roman"/>
+          <w:sz w:val="28"/>
+          <w:szCs w:val="28"/>
+        </w:rPr>
+        <w:t xml:space="preserve"> вот как он находит своё место, какими путями идёт к нему, какие моральные ценности имеют вес в его глазах, — вопрос </w:t>
+      </w:r>
+      <w:proofErr w:type="spellStart"/>
+      <w:r>
+        <w:rPr>
+          <w:rFonts w:ascii="Times New Roman" w:eastAsia="Times New Roman" w:hAnsi="Times New Roman" w:cs="Times New Roman"/>
+          <w:sz w:val="28"/>
+          <w:szCs w:val="28"/>
+        </w:rPr>
+        <w:t>черезвычайно</w:t>
+      </w:r>
+      <w:proofErr w:type="spellEnd"/>
+      <w:r>
+        <w:rPr>
+          <w:rFonts w:ascii="Times New Roman" w:eastAsia="Times New Roman" w:hAnsi="Times New Roman" w:cs="Times New Roman"/>
+          <w:sz w:val="28"/>
+          <w:szCs w:val="28"/>
+        </w:rPr>
+        <w:t xml:space="preserve"> важный.</w:t>
+      </w:r>
+    </w:p>
+    <w:p>
+      <w:pPr>
+        <w:spacing w:after="0" w:line="240" w:lineRule="auto"/>
+        <w:rPr>
+          <w:rFonts w:ascii="Times New Roman" w:eastAsia="Times New Roman" w:hAnsi="Times New Roman" w:cs="Times New Roman"/>
+          <w:sz w:val="28"/>
+          <w:szCs w:val="28"/>
+        </w:rPr>
+      </w:pPr>
+      <w:r>
+        <w:rPr>
+          <w:rFonts w:ascii="Times New Roman" w:eastAsia="Times New Roman" w:hAnsi="Times New Roman" w:cs="Times New Roman"/>
+          <w:sz w:val="28"/>
+          <w:szCs w:val="28"/>
+        </w:rPr>
+        <w:t>(</w:t>
+      </w:r>
+      <w:proofErr w:type="gramStart"/>
+      <w:r>
+        <w:rPr>
+          <w:rFonts w:ascii="Times New Roman" w:eastAsia="Times New Roman" w:hAnsi="Times New Roman" w:cs="Times New Roman"/>
+          <w:sz w:val="28"/>
+          <w:szCs w:val="28"/>
+        </w:rPr>
+        <w:t>13)Поэт</w:t>
+      </w:r>
+      <w:proofErr w:type="gramEnd"/>
+      <w:r>
+        <w:rPr>
+          <w:rFonts w:ascii="Times New Roman" w:eastAsia="Times New Roman" w:hAnsi="Times New Roman" w:cs="Times New Roman"/>
+          <w:sz w:val="28"/>
+          <w:szCs w:val="28"/>
+        </w:rPr>
+        <w:t xml:space="preserve"> сказал: "Мы все немножко подпираем небосвод". (</w:t>
+      </w:r>
+      <w:proofErr w:type="gramStart"/>
+      <w:r>
+        <w:rPr>
+          <w:rFonts w:ascii="Times New Roman" w:eastAsia="Times New Roman" w:hAnsi="Times New Roman" w:cs="Times New Roman"/>
+          <w:sz w:val="28"/>
+          <w:szCs w:val="28"/>
+        </w:rPr>
+        <w:t>14)Это</w:t>
+      </w:r>
+      <w:proofErr w:type="gramEnd"/>
+      <w:r>
+        <w:rPr>
+          <w:rFonts w:ascii="Times New Roman" w:eastAsia="Times New Roman" w:hAnsi="Times New Roman" w:cs="Times New Roman"/>
+          <w:sz w:val="28"/>
+          <w:szCs w:val="28"/>
+        </w:rPr>
+        <w:t xml:space="preserve"> о достоинстве человека, его месте на земле, его ответственности за себя, за всех и за всё.</w:t>
+      </w:r>
+    </w:p>
+    <w:p>
+      <w:pPr>
+        <w:spacing w:after="0" w:line="240" w:lineRule="auto"/>
+        <w:rPr>
+          <w:rFonts w:ascii="Times New Roman" w:eastAsia="Times New Roman" w:hAnsi="Times New Roman" w:cs="Times New Roman"/>
+          <w:sz w:val="28"/>
+          <w:szCs w:val="28"/>
+        </w:rPr>
+      </w:pPr>
+      <w:r>
+        <w:rPr>
+          <w:rFonts w:ascii="Times New Roman" w:eastAsia="Times New Roman" w:hAnsi="Times New Roman" w:cs="Times New Roman"/>
+          <w:sz w:val="28"/>
+          <w:szCs w:val="28"/>
+        </w:rPr>
+        <w:t>(15)И ещё верные слова: "Каждый человек стоит ровно столько, сколько он действительно создал, минус его тщеславие".</w:t>
+      </w:r>
+    </w:p>
+    <w:p>
+      <w:pPr>
+        <w:spacing w:after="0" w:line="240" w:lineRule="auto"/>
+        <w:rPr>
+          <w:rFonts w:ascii="Times New Roman" w:eastAsia="Times New Roman" w:hAnsi="Times New Roman" w:cs="Times New Roman"/>
+          <w:sz w:val="28"/>
+          <w:szCs w:val="28"/>
+        </w:rPr>
+      </w:pPr>
+      <w:r>
+        <w:rPr>
+          <w:rFonts w:ascii="Times New Roman" w:eastAsia="Times New Roman" w:hAnsi="Times New Roman" w:cs="Times New Roman"/>
+          <w:sz w:val="28"/>
+          <w:szCs w:val="28"/>
+        </w:rPr>
+        <w:t>(20)</w:t>
+      </w:r>
+      <w:r>
+        <w:rPr>
+          <w:rFonts w:ascii="Times New Roman" w:eastAsia="Times New Roman" w:hAnsi="Times New Roman" w:cs="Times New Roman"/>
+          <w:sz w:val="28"/>
+          <w:szCs w:val="28"/>
+        </w:rPr>
+        <w:t xml:space="preserve"> </w:t>
+      </w:r>
+      <w:r>
+        <w:rPr>
+          <w:rFonts w:ascii="Times New Roman" w:eastAsia="Times New Roman" w:hAnsi="Times New Roman" w:cs="Times New Roman"/>
+          <w:sz w:val="28"/>
+          <w:szCs w:val="28"/>
+        </w:rPr>
+        <w:t>И, конечно, сделать это не всегда просто.</w:t>
+      </w:r>
+    </w:p>
+    <w:p>
+      <w:pPr>
+        <w:spacing w:after="0" w:line="240" w:lineRule="auto"/>
+        <w:rPr>
+          <w:rFonts w:ascii="Times New Roman" w:eastAsia="Times New Roman" w:hAnsi="Times New Roman" w:cs="Times New Roman"/>
+          <w:sz w:val="28"/>
+          <w:szCs w:val="28"/>
+        </w:rPr>
+      </w:pPr>
+      <w:r>
+        <w:rPr>
+          <w:rFonts w:ascii="Times New Roman" w:eastAsia="Times New Roman" w:hAnsi="Times New Roman" w:cs="Times New Roman"/>
+          <w:sz w:val="28"/>
+          <w:szCs w:val="28"/>
+        </w:rPr>
+        <w:t>(25)</w:t>
+      </w:r>
+      <w:r>
+        <w:rPr>
+          <w:rFonts w:ascii="Times New Roman" w:eastAsia="Times New Roman" w:hAnsi="Times New Roman" w:cs="Times New Roman"/>
+          <w:sz w:val="28"/>
+          <w:szCs w:val="28"/>
+        </w:rPr>
+        <w:t xml:space="preserve"> </w:t>
+      </w:r>
+      <w:r>
+        <w:rPr>
+          <w:rFonts w:ascii="Times New Roman" w:eastAsia="Times New Roman" w:hAnsi="Times New Roman" w:cs="Times New Roman"/>
+          <w:sz w:val="28"/>
+          <w:szCs w:val="28"/>
+        </w:rPr>
+        <w:t>Но кто был подлинным творцом седьмого чуда, его настоящим строителем? (26)</w:t>
+      </w:r>
+      <w:r>
+        <w:rPr>
+          <w:rFonts w:ascii="Times New Roman" w:eastAsia="Times New Roman" w:hAnsi="Times New Roman" w:cs="Times New Roman"/>
+          <w:sz w:val="28"/>
+          <w:szCs w:val="28"/>
+        </w:rPr>
+        <w:t xml:space="preserve">  </w:t>
+      </w:r>
+      <w:r>
+        <w:rPr>
+          <w:rFonts w:ascii="Times New Roman" w:eastAsia="Times New Roman" w:hAnsi="Times New Roman" w:cs="Times New Roman"/>
+          <w:sz w:val="28"/>
+          <w:szCs w:val="28"/>
+        </w:rPr>
+        <w:t>Люди узнали об этом через много лет. (27)</w:t>
+      </w:r>
+      <w:r>
+        <w:rPr>
+          <w:rFonts w:ascii="Times New Roman" w:eastAsia="Times New Roman" w:hAnsi="Times New Roman" w:cs="Times New Roman"/>
+          <w:sz w:val="28"/>
+          <w:szCs w:val="28"/>
+        </w:rPr>
+        <w:t xml:space="preserve"> </w:t>
+      </w:r>
+      <w:r>
+        <w:rPr>
+          <w:rFonts w:ascii="Times New Roman" w:eastAsia="Times New Roman" w:hAnsi="Times New Roman" w:cs="Times New Roman"/>
+          <w:sz w:val="28"/>
+          <w:szCs w:val="28"/>
+        </w:rPr>
+        <w:t>Оказывается, архитектор сделал на каменных плитах маяка углуб</w:t>
+      </w:r>
+      <w:r>
+        <w:rPr>
+          <w:rFonts w:ascii="Times New Roman" w:eastAsia="Times New Roman" w:hAnsi="Times New Roman" w:cs="Times New Roman"/>
+          <w:sz w:val="28"/>
+          <w:szCs w:val="28"/>
+        </w:rPr>
+        <w:t>ления и в них высек слова: "Сок</w:t>
+      </w:r>
+      <w:r>
+        <w:rPr>
+          <w:rFonts w:ascii="Times New Roman" w:eastAsia="Times New Roman" w:hAnsi="Times New Roman" w:cs="Times New Roman"/>
+          <w:sz w:val="28"/>
+          <w:szCs w:val="28"/>
+        </w:rPr>
+        <w:t xml:space="preserve">рат, сын </w:t>
+      </w:r>
+      <w:r>
+        <w:rPr>
+          <w:rFonts w:ascii="Times New Roman" w:eastAsia="Times New Roman" w:hAnsi="Times New Roman" w:cs="Times New Roman"/>
+          <w:sz w:val="28"/>
+          <w:szCs w:val="28"/>
+        </w:rPr>
+        <w:t>Дискована</w:t>
+      </w:r>
+      <w:r>
+        <w:rPr>
+          <w:rFonts w:ascii="Times New Roman" w:eastAsia="Times New Roman" w:hAnsi="Times New Roman" w:cs="Times New Roman"/>
+          <w:sz w:val="28"/>
+          <w:szCs w:val="28"/>
+        </w:rPr>
+        <w:t xml:space="preserve"> из </w:t>
+      </w:r>
+      <w:r>
+        <w:rPr>
+          <w:rFonts w:ascii="Times New Roman" w:eastAsia="Times New Roman" w:hAnsi="Times New Roman" w:cs="Times New Roman"/>
+          <w:sz w:val="28"/>
+          <w:szCs w:val="28"/>
+        </w:rPr>
+        <w:t>Кница</w:t>
+      </w:r>
+      <w:r>
+        <w:rPr>
+          <w:rFonts w:ascii="Times New Roman" w:eastAsia="Times New Roman" w:hAnsi="Times New Roman" w:cs="Times New Roman"/>
+          <w:sz w:val="28"/>
+          <w:szCs w:val="28"/>
+        </w:rPr>
+        <w:t xml:space="preserve">, - богам-спасителям ради мореходов". </w:t>
+      </w:r>
+    </w:p>
+    <w:p>
+      <w:pPr>
+        <w:spacing w:after="0" w:line="240" w:lineRule="auto"/>
+        <w:rPr>
+          <w:rFonts w:ascii="Times New Roman" w:eastAsia="Times New Roman" w:hAnsi="Times New Roman" w:cs="Times New Roman"/>
+          <w:sz w:val="28"/>
+          <w:szCs w:val="28"/>
+        </w:rPr>
+      </w:pPr>
+      <w:r>
+        <w:rPr>
+          <w:rFonts w:ascii="Times New Roman" w:eastAsia="Times New Roman" w:hAnsi="Times New Roman" w:cs="Times New Roman"/>
+          <w:sz w:val="28"/>
+          <w:szCs w:val="28"/>
+        </w:rPr>
+        <w:t>(36)</w:t>
+      </w:r>
+      <w:r>
+        <w:rPr>
+          <w:rFonts w:ascii="Times New Roman" w:eastAsia="Times New Roman" w:hAnsi="Times New Roman" w:cs="Times New Roman"/>
+          <w:sz w:val="28"/>
+          <w:szCs w:val="28"/>
+        </w:rPr>
+        <w:t xml:space="preserve"> </w:t>
+      </w:r>
+      <w:r>
+        <w:rPr>
+          <w:rFonts w:ascii="Times New Roman" w:eastAsia="Times New Roman" w:hAnsi="Times New Roman" w:cs="Times New Roman"/>
+          <w:sz w:val="28"/>
+          <w:szCs w:val="28"/>
+        </w:rPr>
+        <w:t xml:space="preserve">На этом пути человеку дорого доброе имя, общественное признание. </w:t>
+      </w:r>
+    </w:p>
+    <w:p>
+      <w:pPr>
+        <w:spacing w:after="160" w:line="259" w:lineRule="auto"/>
+        <w:rPr>
+          <w:rFonts w:ascii="Times New Roman" w:eastAsia="Times New Roman" w:hAnsi="Times New Roman" w:cs="Times New Roman"/>
+          <w:b/>
+          <w:bCs/>
+          <w:sz w:val="28"/>
+          <w:szCs w:val="28"/>
+        </w:rPr>
+      </w:pPr>
+      <w:r>
+        <w:rPr>
+          <w:rFonts w:ascii="Times New Roman" w:eastAsia="Times New Roman" w:hAnsi="Times New Roman" w:cs="Times New Roman"/>
+          <w:b/>
+          <w:bCs/>
+          <w:sz w:val="28"/>
+          <w:szCs w:val="28"/>
+        </w:rPr>
+        <w:br w:type="page"/>
+      </w:r>
+    </w:p>
+    <w:p>
+      <w:pPr>
+        <w:spacing w:after="0" w:line="240" w:lineRule="auto"/>
+        <w:rPr>
+          <w:rFonts w:ascii="Times New Roman" w:eastAsia="Times New Roman" w:hAnsi="Times New Roman" w:cs="Times New Roman"/>
+          <w:sz w:val="28"/>
+          <w:szCs w:val="28"/>
+        </w:rPr>
+      </w:pPr>
+      <w:r>
+        <w:rPr>
+          <w:rFonts w:ascii="Times New Roman" w:eastAsia="Times New Roman" w:hAnsi="Times New Roman" w:cs="Times New Roman"/>
+          <w:b/>
+          <w:bCs/>
+          <w:sz w:val="28"/>
+          <w:szCs w:val="28"/>
+        </w:rPr>
+        <w:lastRenderedPageBreak/>
+        <w:t>6</w:t>
+      </w:r>
+      <w:r>
+        <w:rPr>
+          <w:rFonts w:ascii="Times New Roman" w:eastAsia="Times New Roman" w:hAnsi="Times New Roman" w:cs="Times New Roman"/>
+          <w:b/>
+          <w:bCs/>
+          <w:sz w:val="28"/>
+          <w:szCs w:val="28"/>
+        </w:rPr>
+        <w:t xml:space="preserve">. </w:t>
+      </w:r>
+      <w:r>
+        <w:rPr>
+          <w:rFonts w:ascii="Times New Roman" w:eastAsia="Times New Roman" w:hAnsi="Times New Roman" w:cs="Times New Roman"/>
+          <w:sz w:val="28"/>
+          <w:szCs w:val="28"/>
+        </w:rPr>
+        <w:t>«Автор, передавая речевую манеру персонажа, использует синтаксическое средство выразительности — (А)_____ (предложения 14, 18). Для описания внутреннего состояния героини используются тропы: (Б)_____ («глаза светились от счастья» в предложении 31) и (В)_____ («тоскливое разочарование» в предложении 29). Такое синтаксическое средство, как (Г)_____ (в предложении 36), обретает в тексте особую значимость».</w:t>
+      </w:r>
+    </w:p>
+    <w:p>
+      <w:pPr>
+        <w:spacing w:after="0" w:line="240" w:lineRule="auto"/>
+        <w:rPr>
+          <w:rFonts w:ascii="Times New Roman" w:eastAsia="Times New Roman" w:hAnsi="Times New Roman" w:cs="Times New Roman"/>
+          <w:sz w:val="28"/>
+          <w:szCs w:val="28"/>
+        </w:rPr>
+      </w:pPr>
+      <w:r>
+        <w:rPr>
+          <w:rFonts w:ascii="Times New Roman" w:eastAsia="Times New Roman" w:hAnsi="Times New Roman" w:cs="Times New Roman"/>
+          <w:sz w:val="28"/>
+          <w:szCs w:val="28"/>
+        </w:rPr>
+        <w:t>Ответ: 89</w:t>
+      </w:r>
+      <w:r>
+        <w:rPr>
+          <w:rFonts w:ascii="Times New Roman" w:eastAsia="Times New Roman" w:hAnsi="Times New Roman" w:cs="Times New Roman"/>
+          <w:sz w:val="28"/>
+          <w:szCs w:val="28"/>
+        </w:rPr>
+        <w:t>17</w:t>
+      </w:r>
+    </w:p>
+    <w:p>
+      <w:pPr>
+        <w:spacing w:after="0" w:line="240" w:lineRule="auto"/>
+        <w:rPr>
+          <w:rFonts w:ascii="Times New Roman" w:eastAsia="Times New Roman" w:hAnsi="Times New Roman" w:cs="Times New Roman"/>
+          <w:sz w:val="28"/>
+          <w:szCs w:val="28"/>
+        </w:rPr>
+      </w:pPr>
+      <w:r>
+        <w:rPr>
+          <w:rFonts w:ascii="Times New Roman" w:eastAsia="Times New Roman" w:hAnsi="Times New Roman" w:cs="Times New Roman"/>
+          <w:sz w:val="28"/>
+          <w:szCs w:val="28"/>
+        </w:rPr>
+        <w:t>Список терминов:</w:t>
+      </w:r>
+    </w:p>
+    <w:p>
+      <w:pPr>
+        <w:spacing w:after="0" w:line="240" w:lineRule="auto"/>
+        <w:rPr>
+          <w:rFonts w:ascii="Times New Roman" w:eastAsia="Times New Roman" w:hAnsi="Times New Roman" w:cs="Times New Roman"/>
+          <w:sz w:val="28"/>
+          <w:szCs w:val="28"/>
+        </w:rPr>
+      </w:pPr>
+      <w:r>
+        <w:rPr>
+          <w:rFonts w:ascii="Times New Roman" w:eastAsia="Times New Roman" w:hAnsi="Times New Roman" w:cs="Times New Roman"/>
+          <w:sz w:val="28"/>
+          <w:szCs w:val="28"/>
+        </w:rPr>
+        <w:t>1) эпитет</w:t>
+      </w:r>
+    </w:p>
+    <w:p>
+      <w:pPr>
+        <w:spacing w:after="0" w:line="240" w:lineRule="auto"/>
+        <w:rPr>
+          <w:rFonts w:ascii="Times New Roman" w:eastAsia="Times New Roman" w:hAnsi="Times New Roman" w:cs="Times New Roman"/>
+          <w:sz w:val="28"/>
+          <w:szCs w:val="28"/>
+        </w:rPr>
+      </w:pPr>
+      <w:r>
+        <w:rPr>
+          <w:rFonts w:ascii="Times New Roman" w:eastAsia="Times New Roman" w:hAnsi="Times New Roman" w:cs="Times New Roman"/>
+          <w:sz w:val="28"/>
+          <w:szCs w:val="28"/>
+        </w:rPr>
+        <w:t>2) сравнение</w:t>
+      </w:r>
+    </w:p>
+    <w:p>
+      <w:pPr>
+        <w:spacing w:after="0" w:line="240" w:lineRule="auto"/>
+        <w:rPr>
+          <w:rFonts w:ascii="Times New Roman" w:eastAsia="Times New Roman" w:hAnsi="Times New Roman" w:cs="Times New Roman"/>
+          <w:sz w:val="28"/>
+          <w:szCs w:val="28"/>
+        </w:rPr>
+      </w:pPr>
+      <w:r>
+        <w:rPr>
+          <w:rFonts w:ascii="Times New Roman" w:eastAsia="Times New Roman" w:hAnsi="Times New Roman" w:cs="Times New Roman"/>
+          <w:sz w:val="28"/>
+          <w:szCs w:val="28"/>
+        </w:rPr>
+        <w:t>3) литота</w:t>
+      </w:r>
+    </w:p>
+    <w:p>
+      <w:pPr>
+        <w:spacing w:after="0" w:line="240" w:lineRule="auto"/>
+        <w:rPr>
+          <w:rFonts w:ascii="Times New Roman" w:eastAsia="Times New Roman" w:hAnsi="Times New Roman" w:cs="Times New Roman"/>
+          <w:sz w:val="28"/>
+          <w:szCs w:val="28"/>
+        </w:rPr>
+      </w:pPr>
+      <w:r>
+        <w:rPr>
+          <w:rFonts w:ascii="Times New Roman" w:eastAsia="Times New Roman" w:hAnsi="Times New Roman" w:cs="Times New Roman"/>
+          <w:sz w:val="28"/>
+          <w:szCs w:val="28"/>
+        </w:rPr>
+        <w:t>4) парцелляция</w:t>
+      </w:r>
+    </w:p>
+    <w:p>
+      <w:pPr>
+        <w:spacing w:after="0" w:line="240" w:lineRule="auto"/>
+        <w:rPr>
+          <w:rFonts w:ascii="Times New Roman" w:eastAsia="Times New Roman" w:hAnsi="Times New Roman" w:cs="Times New Roman"/>
+          <w:sz w:val="28"/>
+          <w:szCs w:val="28"/>
+        </w:rPr>
+      </w:pPr>
+      <w:r>
+        <w:rPr>
+          <w:rFonts w:ascii="Times New Roman" w:eastAsia="Times New Roman" w:hAnsi="Times New Roman" w:cs="Times New Roman"/>
+          <w:sz w:val="28"/>
+          <w:szCs w:val="28"/>
+        </w:rPr>
+        <w:t>5) экспрессивно-оценочные слова</w:t>
+      </w:r>
+    </w:p>
+    <w:p>
+      <w:pPr>
+        <w:spacing w:after="0" w:line="240" w:lineRule="auto"/>
+        <w:rPr>
+          <w:rFonts w:ascii="Times New Roman" w:eastAsia="Times New Roman" w:hAnsi="Times New Roman" w:cs="Times New Roman"/>
+          <w:sz w:val="28"/>
+          <w:szCs w:val="28"/>
+        </w:rPr>
+      </w:pPr>
+      <w:r>
+        <w:rPr>
+          <w:rFonts w:ascii="Times New Roman" w:eastAsia="Times New Roman" w:hAnsi="Times New Roman" w:cs="Times New Roman"/>
+          <w:sz w:val="28"/>
+          <w:szCs w:val="28"/>
+        </w:rPr>
+        <w:t>6) диалектизм</w:t>
+      </w:r>
+    </w:p>
+    <w:p>
+      <w:pPr>
+        <w:spacing w:after="0" w:line="240" w:lineRule="auto"/>
+        <w:rPr>
+          <w:rFonts w:ascii="Times New Roman" w:eastAsia="Times New Roman" w:hAnsi="Times New Roman" w:cs="Times New Roman"/>
+          <w:sz w:val="28"/>
+          <w:szCs w:val="28"/>
+        </w:rPr>
+      </w:pPr>
+      <w:r>
+        <w:rPr>
+          <w:rFonts w:ascii="Times New Roman" w:eastAsia="Times New Roman" w:hAnsi="Times New Roman" w:cs="Times New Roman"/>
+          <w:sz w:val="28"/>
+          <w:szCs w:val="28"/>
+        </w:rPr>
+        <w:t>7) вопросительное предложение</w:t>
+      </w:r>
+    </w:p>
+    <w:p>
+      <w:pPr>
+        <w:spacing w:after="0" w:line="240" w:lineRule="auto"/>
+        <w:rPr>
+          <w:rFonts w:ascii="Times New Roman" w:eastAsia="Times New Roman" w:hAnsi="Times New Roman" w:cs="Times New Roman"/>
+          <w:sz w:val="28"/>
+          <w:szCs w:val="28"/>
+        </w:rPr>
+      </w:pPr>
+      <w:r>
+        <w:rPr>
+          <w:rFonts w:ascii="Times New Roman" w:eastAsia="Times New Roman" w:hAnsi="Times New Roman" w:cs="Times New Roman"/>
+          <w:sz w:val="28"/>
+          <w:szCs w:val="28"/>
+          <w:highlight w:val="darkCyan"/>
+        </w:rPr>
+        <w:t>8) разговорные синтаксические конструкции</w:t>
+      </w:r>
+    </w:p>
+    <w:p>
+      <w:pPr>
+        <w:spacing w:after="0" w:line="240" w:lineRule="auto"/>
+        <w:rPr>
+          <w:rFonts w:ascii="Times New Roman" w:eastAsia="Times New Roman" w:hAnsi="Times New Roman" w:cs="Times New Roman"/>
+          <w:sz w:val="28"/>
+          <w:szCs w:val="28"/>
+        </w:rPr>
+      </w:pPr>
+      <w:r>
+        <w:rPr>
+          <w:rFonts w:ascii="Times New Roman" w:eastAsia="Times New Roman" w:hAnsi="Times New Roman" w:cs="Times New Roman"/>
+          <w:sz w:val="28"/>
+          <w:szCs w:val="28"/>
+        </w:rPr>
+        <w:t>9) метафора </w:t>
+      </w:r>
+    </w:p>
+    <w:p>
+      <w:pPr>
+        <w:spacing w:after="0" w:line="240" w:lineRule="auto"/>
+        <w:rPr>
+          <w:rFonts w:ascii="Times New Roman" w:eastAsia="Times New Roman" w:hAnsi="Times New Roman" w:cs="Times New Roman"/>
+          <w:sz w:val="28"/>
+          <w:szCs w:val="28"/>
+        </w:rPr>
+      </w:pPr>
+      <w:r>
+        <w:rPr>
+          <w:rFonts w:ascii="Times New Roman" w:eastAsia="Times New Roman" w:hAnsi="Times New Roman" w:cs="Times New Roman"/>
+          <w:sz w:val="28"/>
+          <w:szCs w:val="28"/>
+        </w:rPr>
+        <w:t xml:space="preserve">(14)Я сразу ей: триста!.. (18)Я такой: «Так, а вот сдачи-то у меня нет!» </w:t>
+      </w:r>
+    </w:p>
+    <w:p>
+      <w:pPr>
+        <w:spacing w:after="0" w:line="240" w:lineRule="auto"/>
+        <w:rPr>
+          <w:rFonts w:ascii="Times New Roman" w:eastAsia="Times New Roman" w:hAnsi="Times New Roman" w:cs="Times New Roman"/>
+          <w:sz w:val="28"/>
+          <w:szCs w:val="28"/>
+        </w:rPr>
+      </w:pPr>
+      <w:r>
+        <w:rPr>
+          <w:rFonts w:ascii="Times New Roman" w:eastAsia="Times New Roman" w:hAnsi="Times New Roman" w:cs="Times New Roman"/>
+          <w:sz w:val="28"/>
+          <w:szCs w:val="28"/>
+        </w:rPr>
+        <w:t>  (</w:t>
+      </w:r>
+      <w:proofErr w:type="gramStart"/>
+      <w:r>
+        <w:rPr>
+          <w:rFonts w:ascii="Times New Roman" w:eastAsia="Times New Roman" w:hAnsi="Times New Roman" w:cs="Times New Roman"/>
+          <w:sz w:val="28"/>
+          <w:szCs w:val="28"/>
+        </w:rPr>
+        <w:t>29)Конечно</w:t>
+      </w:r>
+      <w:proofErr w:type="gramEnd"/>
+      <w:r>
+        <w:rPr>
+          <w:rFonts w:ascii="Times New Roman" w:eastAsia="Times New Roman" w:hAnsi="Times New Roman" w:cs="Times New Roman"/>
+          <w:sz w:val="28"/>
+          <w:szCs w:val="28"/>
+        </w:rPr>
+        <w:t xml:space="preserve">, она изменилась: была невидной дурнушкой, а теперь стала настоящей дамой, но тоскливое разочарование в глазах осталось. </w:t>
+      </w:r>
+    </w:p>
+    <w:p>
+      <w:pPr>
+        <w:spacing w:after="0" w:line="240" w:lineRule="auto"/>
+        <w:rPr>
+          <w:rFonts w:ascii="Times New Roman" w:eastAsia="Times New Roman" w:hAnsi="Times New Roman" w:cs="Times New Roman"/>
+          <w:sz w:val="28"/>
+          <w:szCs w:val="28"/>
+        </w:rPr>
+      </w:pPr>
+      <w:r>
+        <w:rPr>
+          <w:rFonts w:ascii="Times New Roman" w:eastAsia="Times New Roman" w:hAnsi="Times New Roman" w:cs="Times New Roman"/>
+          <w:sz w:val="28"/>
+          <w:szCs w:val="28"/>
+        </w:rPr>
+        <w:t xml:space="preserve">(31)У неё глаза светились от счастья, и, когда он попросил написать за него сочинение на конкурс «Ты и твой город», она тут же согласилась. </w:t>
+      </w:r>
+    </w:p>
+    <w:p>
+      <w:pPr>
+        <w:spacing w:after="0" w:line="240" w:lineRule="auto"/>
+        <w:rPr>
+          <w:rFonts w:ascii="Times New Roman" w:eastAsia="Times New Roman" w:hAnsi="Times New Roman" w:cs="Times New Roman"/>
+          <w:sz w:val="28"/>
+          <w:szCs w:val="28"/>
+        </w:rPr>
+      </w:pPr>
+      <w:r>
+        <w:rPr>
+          <w:rFonts w:ascii="Times New Roman" w:eastAsia="Times New Roman" w:hAnsi="Times New Roman" w:cs="Times New Roman"/>
+          <w:sz w:val="28"/>
+          <w:szCs w:val="28"/>
+        </w:rPr>
+        <w:t>(36)— Разве ты меня обманул?</w:t>
+      </w:r>
+    </w:p>
+    <w:p>
+      <w:pPr>
+        <w:spacing w:after="160" w:line="259" w:lineRule="auto"/>
+        <w:rPr>
+          <w:rFonts w:ascii="Times New Roman" w:eastAsia="Times New Roman" w:hAnsi="Times New Roman" w:cs="Times New Roman"/>
+          <w:b/>
+          <w:bCs/>
+          <w:sz w:val="28"/>
+          <w:szCs w:val="28"/>
+        </w:rPr>
+      </w:pPr>
+      <w:r>
+        <w:rPr>
+          <w:rFonts w:ascii="Times New Roman" w:eastAsia="Times New Roman" w:hAnsi="Times New Roman" w:cs="Times New Roman"/>
+          <w:b/>
+          <w:bCs/>
+          <w:sz w:val="28"/>
+          <w:szCs w:val="28"/>
+        </w:rPr>
+        <w:br w:type="page"/>
+      </w:r>
+    </w:p>
+    <w:p>
+      <w:pPr>
+        <w:spacing w:after="0" w:line="240" w:lineRule="auto"/>
+        <w:rPr>
+          <w:rFonts w:ascii="Times New Roman" w:eastAsia="Times New Roman" w:hAnsi="Times New Roman" w:cs="Times New Roman"/>
+          <w:sz w:val="28"/>
+          <w:szCs w:val="28"/>
+        </w:rPr>
+      </w:pPr>
+      <w:r>
+        <w:rPr>
+          <w:rFonts w:ascii="Times New Roman" w:eastAsia="Times New Roman" w:hAnsi="Times New Roman" w:cs="Times New Roman"/>
+          <w:b/>
+          <w:bCs/>
+          <w:sz w:val="28"/>
+          <w:szCs w:val="28"/>
+        </w:rPr>
+        <w:lastRenderedPageBreak/>
+        <w:t>7</w:t>
+      </w:r>
+      <w:r>
+        <w:rPr>
+          <w:rFonts w:ascii="Times New Roman" w:eastAsia="Times New Roman" w:hAnsi="Times New Roman" w:cs="Times New Roman"/>
+          <w:b/>
+          <w:bCs/>
+          <w:sz w:val="28"/>
+          <w:szCs w:val="28"/>
+        </w:rPr>
+        <w:t xml:space="preserve">. </w:t>
+      </w:r>
+      <w:r>
+        <w:rPr>
+          <w:rFonts w:ascii="Times New Roman" w:eastAsia="Times New Roman" w:hAnsi="Times New Roman" w:cs="Times New Roman"/>
+          <w:sz w:val="28"/>
+          <w:szCs w:val="28"/>
+        </w:rPr>
+        <w:t>«Монолог рассказчика, молодого преподавателя высшего военного учебного заведения, вспоминающего об одной из непростых ситуаций в своей жизни, создаёт его речевой портрет. Мы понимаем, что перед нами образованный человек. Он использует в своей речи (А)_____ («иероглифами», «готическим шрифтом», «структуру»). Используя лексическое средство — (Б)_____ («не давая себе спуску» в предложении 41), герой говорит о своём жизненном принципе, в основе которого лежит (В)_____ («быть» — «казаться»). Характеризуя рассказчика, автор использует синтаксическое средство — (Г)_____ (предложение 40)».</w:t>
+      </w:r>
+    </w:p>
+    <w:p>
+      <w:pPr>
+        <w:spacing w:after="0" w:line="240" w:lineRule="auto"/>
+        <w:rPr>
+          <w:rFonts w:ascii="Times New Roman" w:eastAsia="Times New Roman" w:hAnsi="Times New Roman" w:cs="Times New Roman"/>
+          <w:sz w:val="28"/>
+          <w:szCs w:val="28"/>
+        </w:rPr>
+      </w:pPr>
+      <w:r>
+        <w:rPr>
+          <w:rFonts w:ascii="Times New Roman" w:eastAsia="Times New Roman" w:hAnsi="Times New Roman" w:cs="Times New Roman"/>
+          <w:sz w:val="28"/>
+          <w:szCs w:val="28"/>
+        </w:rPr>
+        <w:t>Ответ: 82</w:t>
+      </w:r>
+      <w:r>
+        <w:rPr>
+          <w:rFonts w:ascii="Times New Roman" w:eastAsia="Times New Roman" w:hAnsi="Times New Roman" w:cs="Times New Roman"/>
+          <w:sz w:val="28"/>
+          <w:szCs w:val="28"/>
+        </w:rPr>
+        <w:t>9</w:t>
+      </w:r>
+      <w:r>
+        <w:rPr>
+          <w:rFonts w:ascii="Times New Roman" w:eastAsia="Times New Roman" w:hAnsi="Times New Roman" w:cs="Times New Roman"/>
+          <w:sz w:val="28"/>
+          <w:szCs w:val="28"/>
+        </w:rPr>
+        <w:t>5</w:t>
+      </w:r>
+    </w:p>
+    <w:p>
+      <w:pPr>
+        <w:spacing w:after="0" w:line="240" w:lineRule="auto"/>
+        <w:rPr>
+          <w:rFonts w:ascii="Times New Roman" w:eastAsia="Times New Roman" w:hAnsi="Times New Roman" w:cs="Times New Roman"/>
+          <w:sz w:val="28"/>
+          <w:szCs w:val="28"/>
+        </w:rPr>
+      </w:pPr>
+      <w:r>
+        <w:rPr>
+          <w:rFonts w:ascii="Times New Roman" w:eastAsia="Times New Roman" w:hAnsi="Times New Roman" w:cs="Times New Roman"/>
+          <w:sz w:val="28"/>
+          <w:szCs w:val="28"/>
+        </w:rPr>
+        <w:t>Список терминов:</w:t>
+      </w:r>
+    </w:p>
+    <w:p>
+      <w:pPr>
+        <w:spacing w:after="0" w:line="240" w:lineRule="auto"/>
+        <w:rPr>
+          <w:rFonts w:ascii="Times New Roman" w:eastAsia="Times New Roman" w:hAnsi="Times New Roman" w:cs="Times New Roman"/>
+          <w:sz w:val="28"/>
+          <w:szCs w:val="28"/>
+        </w:rPr>
+      </w:pPr>
+      <w:r>
+        <w:rPr>
+          <w:rFonts w:ascii="Times New Roman" w:eastAsia="Times New Roman" w:hAnsi="Times New Roman" w:cs="Times New Roman"/>
+          <w:sz w:val="28"/>
+          <w:szCs w:val="28"/>
+          <w:highlight w:val="darkCyan"/>
+        </w:rPr>
+        <w:t>1) синонимы</w:t>
+      </w:r>
+    </w:p>
+    <w:p>
+      <w:pPr>
+        <w:spacing w:after="0" w:line="240" w:lineRule="auto"/>
+        <w:rPr>
+          <w:rFonts w:ascii="Times New Roman" w:eastAsia="Times New Roman" w:hAnsi="Times New Roman" w:cs="Times New Roman"/>
+          <w:sz w:val="28"/>
+          <w:szCs w:val="28"/>
+        </w:rPr>
+      </w:pPr>
+      <w:r>
+        <w:rPr>
+          <w:rFonts w:ascii="Times New Roman" w:eastAsia="Times New Roman" w:hAnsi="Times New Roman" w:cs="Times New Roman"/>
+          <w:sz w:val="28"/>
+          <w:szCs w:val="28"/>
+          <w:highlight w:val="darkCyan"/>
+        </w:rPr>
+        <w:t>2) фразеологизм</w:t>
+      </w:r>
+    </w:p>
+    <w:p>
+      <w:pPr>
+        <w:spacing w:after="0" w:line="240" w:lineRule="auto"/>
+        <w:rPr>
+          <w:rFonts w:ascii="Times New Roman" w:eastAsia="Times New Roman" w:hAnsi="Times New Roman" w:cs="Times New Roman"/>
+          <w:sz w:val="28"/>
+          <w:szCs w:val="28"/>
+        </w:rPr>
+      </w:pPr>
+      <w:r>
+        <w:rPr>
+          <w:rFonts w:ascii="Times New Roman" w:eastAsia="Times New Roman" w:hAnsi="Times New Roman" w:cs="Times New Roman"/>
+          <w:sz w:val="28"/>
+          <w:szCs w:val="28"/>
+        </w:rPr>
+        <w:t>3) парцелляция</w:t>
+      </w:r>
+    </w:p>
+    <w:p>
+      <w:pPr>
+        <w:spacing w:after="0" w:line="240" w:lineRule="auto"/>
+        <w:rPr>
+          <w:rFonts w:ascii="Times New Roman" w:eastAsia="Times New Roman" w:hAnsi="Times New Roman" w:cs="Times New Roman"/>
+          <w:sz w:val="28"/>
+          <w:szCs w:val="28"/>
+        </w:rPr>
+      </w:pPr>
+      <w:r>
+        <w:rPr>
+          <w:rFonts w:ascii="Times New Roman" w:eastAsia="Times New Roman" w:hAnsi="Times New Roman" w:cs="Times New Roman"/>
+          <w:sz w:val="28"/>
+          <w:szCs w:val="28"/>
+        </w:rPr>
+        <w:t>4) диалектизм</w:t>
+      </w:r>
+    </w:p>
+    <w:p>
+      <w:pPr>
+        <w:spacing w:after="0" w:line="240" w:lineRule="auto"/>
+        <w:rPr>
+          <w:rFonts w:ascii="Times New Roman" w:eastAsia="Times New Roman" w:hAnsi="Times New Roman" w:cs="Times New Roman"/>
+          <w:sz w:val="28"/>
+          <w:szCs w:val="28"/>
+        </w:rPr>
+      </w:pPr>
+      <w:r>
+        <w:rPr>
+          <w:rFonts w:ascii="Times New Roman" w:eastAsia="Times New Roman" w:hAnsi="Times New Roman" w:cs="Times New Roman"/>
+          <w:sz w:val="28"/>
+          <w:szCs w:val="28"/>
+          <w:highlight w:val="darkCyan"/>
+        </w:rPr>
+        <w:t>5) ряд однородных членов</w:t>
+      </w:r>
+    </w:p>
+    <w:p>
+      <w:pPr>
+        <w:spacing w:after="0" w:line="240" w:lineRule="auto"/>
+        <w:rPr>
+          <w:rFonts w:ascii="Times New Roman" w:eastAsia="Times New Roman" w:hAnsi="Times New Roman" w:cs="Times New Roman"/>
+          <w:sz w:val="28"/>
+          <w:szCs w:val="28"/>
+        </w:rPr>
+      </w:pPr>
+      <w:r>
+        <w:rPr>
+          <w:rFonts w:ascii="Times New Roman" w:eastAsia="Times New Roman" w:hAnsi="Times New Roman" w:cs="Times New Roman"/>
+          <w:sz w:val="28"/>
+          <w:szCs w:val="28"/>
+        </w:rPr>
+        <w:t>6) риторический вопрос</w:t>
+      </w:r>
+    </w:p>
+    <w:p>
+      <w:pPr>
+        <w:spacing w:after="0" w:line="240" w:lineRule="auto"/>
+        <w:rPr>
+          <w:rFonts w:ascii="Times New Roman" w:eastAsia="Times New Roman" w:hAnsi="Times New Roman" w:cs="Times New Roman"/>
+          <w:sz w:val="28"/>
+          <w:szCs w:val="28"/>
+        </w:rPr>
+      </w:pPr>
+      <w:r>
+        <w:rPr>
+          <w:rFonts w:ascii="Times New Roman" w:eastAsia="Times New Roman" w:hAnsi="Times New Roman" w:cs="Times New Roman"/>
+          <w:sz w:val="28"/>
+          <w:szCs w:val="28"/>
+        </w:rPr>
+        <w:t>7) анафора</w:t>
+      </w:r>
+    </w:p>
+    <w:p>
+      <w:pPr>
+        <w:spacing w:after="0" w:line="240" w:lineRule="auto"/>
+        <w:rPr>
+          <w:rFonts w:ascii="Times New Roman" w:eastAsia="Times New Roman" w:hAnsi="Times New Roman" w:cs="Times New Roman"/>
+          <w:sz w:val="28"/>
+          <w:szCs w:val="28"/>
+        </w:rPr>
+      </w:pPr>
+      <w:r>
+        <w:rPr>
+          <w:rFonts w:ascii="Times New Roman" w:eastAsia="Times New Roman" w:hAnsi="Times New Roman" w:cs="Times New Roman"/>
+          <w:sz w:val="28"/>
+          <w:szCs w:val="28"/>
+          <w:highlight w:val="darkCyan"/>
+        </w:rPr>
+        <w:t>8) термины</w:t>
+      </w:r>
+    </w:p>
+    <w:p>
+      <w:pPr>
+        <w:spacing w:after="0" w:line="240" w:lineRule="auto"/>
+        <w:rPr>
+          <w:rFonts w:ascii="Times New Roman" w:eastAsia="Times New Roman" w:hAnsi="Times New Roman" w:cs="Times New Roman"/>
+          <w:sz w:val="28"/>
+          <w:szCs w:val="28"/>
+        </w:rPr>
+      </w:pPr>
+      <w:r>
+        <w:rPr>
+          <w:rFonts w:ascii="Times New Roman" w:eastAsia="Times New Roman" w:hAnsi="Times New Roman" w:cs="Times New Roman"/>
+          <w:sz w:val="28"/>
+          <w:szCs w:val="28"/>
+        </w:rPr>
+        <w:t>9) противопоставление</w:t>
+      </w:r>
+    </w:p>
+    <w:p>
+      <w:pPr>
+        <w:spacing w:after="0" w:line="240" w:lineRule="auto"/>
+        <w:rPr>
+          <w:rFonts w:ascii="Times New Roman" w:eastAsia="Times New Roman" w:hAnsi="Times New Roman" w:cs="Times New Roman"/>
+          <w:sz w:val="28"/>
+          <w:szCs w:val="28"/>
+        </w:rPr>
+      </w:pPr>
+      <w:r>
+        <w:rPr>
+          <w:rFonts w:ascii="Times New Roman" w:eastAsia="Times New Roman" w:hAnsi="Times New Roman" w:cs="Times New Roman"/>
+          <w:sz w:val="28"/>
+          <w:szCs w:val="28"/>
+        </w:rPr>
+        <w:t>  (</w:t>
+      </w:r>
+      <w:proofErr w:type="gramStart"/>
+      <w:r>
+        <w:rPr>
+          <w:rFonts w:ascii="Times New Roman" w:eastAsia="Times New Roman" w:hAnsi="Times New Roman" w:cs="Times New Roman"/>
+          <w:sz w:val="28"/>
+          <w:szCs w:val="28"/>
+        </w:rPr>
+        <w:t>40)Словом</w:t>
+      </w:r>
+      <w:proofErr w:type="gramEnd"/>
+      <w:r>
+        <w:rPr>
+          <w:rFonts w:ascii="Times New Roman" w:eastAsia="Times New Roman" w:hAnsi="Times New Roman" w:cs="Times New Roman"/>
+          <w:sz w:val="28"/>
+          <w:szCs w:val="28"/>
+        </w:rPr>
+        <w:t>, я заставил своих учеников забыть и мою неприличную молодость, и гротескно-нелепое появление, и даже обмотки. (</w:t>
+      </w:r>
+      <w:proofErr w:type="gramStart"/>
+      <w:r>
+        <w:rPr>
+          <w:rFonts w:ascii="Times New Roman" w:eastAsia="Times New Roman" w:hAnsi="Times New Roman" w:cs="Times New Roman"/>
+          <w:sz w:val="28"/>
+          <w:szCs w:val="28"/>
+        </w:rPr>
+        <w:t>41)Но</w:t>
+      </w:r>
+      <w:proofErr w:type="gramEnd"/>
+      <w:r>
+        <w:rPr>
+          <w:rFonts w:ascii="Times New Roman" w:eastAsia="Times New Roman" w:hAnsi="Times New Roman" w:cs="Times New Roman"/>
+          <w:sz w:val="28"/>
+          <w:szCs w:val="28"/>
+        </w:rPr>
+        <w:t xml:space="preserve"> уж потом мне приходилось каждый день, не давая себе спуску и поблажки, быть, а значит, не заботиться о том, чтобы казаться.</w:t>
+      </w:r>
+    </w:p>
+    <w:p>
+      <w:pPr>
+        <w:spacing w:after="160" w:line="259" w:lineRule="auto"/>
+        <w:rPr>
+          <w:rFonts w:ascii="Times New Roman" w:eastAsia="Times New Roman" w:hAnsi="Times New Roman" w:cs="Times New Roman"/>
+          <w:b/>
+          <w:bCs/>
+          <w:sz w:val="28"/>
+          <w:szCs w:val="28"/>
+        </w:rPr>
+      </w:pPr>
+      <w:r>
+        <w:rPr>
+          <w:rFonts w:ascii="Times New Roman" w:eastAsia="Times New Roman" w:hAnsi="Times New Roman" w:cs="Times New Roman"/>
+          <w:b/>
+          <w:bCs/>
+          <w:sz w:val="28"/>
+          <w:szCs w:val="28"/>
+        </w:rPr>
+        <w:br w:type="page"/>
+      </w:r>
+    </w:p>
+    <w:p>
+      <w:pPr>
+        <w:spacing w:after="0" w:line="240" w:lineRule="auto"/>
+        <w:rPr>
+          <w:rFonts w:ascii="Times New Roman" w:eastAsia="Times New Roman" w:hAnsi="Times New Roman" w:cs="Times New Roman"/>
+          <w:sz w:val="28"/>
+          <w:szCs w:val="28"/>
+        </w:rPr>
+      </w:pPr>
+      <w:r>
+        <w:rPr>
+          <w:rFonts w:ascii="Times New Roman" w:eastAsia="Times New Roman" w:hAnsi="Times New Roman" w:cs="Times New Roman"/>
+          <w:b/>
+          <w:bCs/>
+          <w:sz w:val="28"/>
+          <w:szCs w:val="28"/>
+        </w:rPr>
+        <w:lastRenderedPageBreak/>
+        <w:t>8</w:t>
+      </w:r>
+      <w:r>
+        <w:rPr>
+          <w:rFonts w:ascii="Times New Roman" w:eastAsia="Times New Roman" w:hAnsi="Times New Roman" w:cs="Times New Roman"/>
+          <w:b/>
+          <w:bCs/>
+          <w:sz w:val="28"/>
+          <w:szCs w:val="28"/>
         </w:rPr>
         <w:t xml:space="preserve">. </w:t>
       </w:r>
@@ -3033,6 +3538,40 @@
           <w:sz w:val="28"/>
           <w:szCs w:val="28"/>
         </w:rPr>
+        <w:t>Ответ: 63</w:t>
+      </w:r>
+      <w:r>
+        <w:rPr>
+          <w:rFonts w:ascii="Times New Roman" w:eastAsia="Times New Roman" w:hAnsi="Times New Roman" w:cs="Times New Roman"/>
+          <w:sz w:val="28"/>
+          <w:szCs w:val="28"/>
+        </w:rPr>
+        <w:t>9</w:t>
+      </w:r>
+      <w:r>
+        <w:rPr>
+          <w:rFonts w:ascii="Times New Roman" w:eastAsia="Times New Roman" w:hAnsi="Times New Roman" w:cs="Times New Roman"/>
+          <w:sz w:val="28"/>
+          <w:szCs w:val="28"/>
+        </w:rPr>
+        <w:t>2</w:t>
+      </w:r>
+    </w:p>
+    <w:p>
+      <w:pPr>
+        <w:spacing w:after="0" w:line="240" w:lineRule="auto"/>
+        <w:rPr>
+          <w:rFonts w:ascii="Times New Roman" w:eastAsia="Times New Roman" w:hAnsi="Times New Roman" w:cs="Times New Roman"/>
+          <w:sz w:val="28"/>
+          <w:szCs w:val="28"/>
+        </w:rPr>
+      </w:pPr>
+      <w:r>
+        <w:rPr>
+          <w:rFonts w:ascii="Times New Roman" w:eastAsia="Times New Roman" w:hAnsi="Times New Roman" w:cs="Times New Roman"/>
+          <w:sz w:val="28"/>
+          <w:szCs w:val="28"/>
+        </w:rPr>
         <w:t>Список терминов:</w:t>
       </w:r>
     </w:p>
@@ -3195,7 +3734,15 @@
           <w:sz w:val="28"/>
           <w:szCs w:val="28"/>
         </w:rPr>
-        <w:t>9) эпитет </w:t>
+        <w:t>9) эпитет</w:t>
+      </w:r>
+      <w:r>
+        <w:rPr>
+          <w:rFonts w:ascii="Times New Roman" w:eastAsia="Times New Roman" w:hAnsi="Times New Roman" w:cs="Times New Roman"/>
+          <w:sz w:val="28"/>
+          <w:szCs w:val="28"/>
+        </w:rPr>
+        <w:t> </w:t>
       </w:r>
     </w:p>
     <w:p>
@@ -3396,14 +3943,7 @@
     </w:p>
     <w:p>
       <w:pPr>
-        <w:spacing w:after="0" w:line="240" w:lineRule="auto"/>
-        <w:rPr>
-          <w:rFonts w:ascii="Times New Roman" w:eastAsia="Times New Roman" w:hAnsi="Times New Roman" w:cs="Times New Roman"/>
-          <w:sz w:val="28"/>
-          <w:szCs w:val="28"/>
-        </w:rPr>
-      </w:pPr>
-      <w:r>
+        <w:spacing w:after="160" w:line="259" w:lineRule="auto"/>
         <w:rPr>
           <w:rFonts w:ascii="Times New Roman" w:eastAsia="Times New Roman" w:hAnsi="Times New Roman" w:cs="Times New Roman"/>
           <w:b/>
@@ -3411,8 +3951,7 @@
           <w:sz w:val="28"/>
           <w:szCs w:val="28"/>
         </w:rPr>
-        <w:t>9</w:t>
-      </w:r>
+      </w:pPr>
       <w:r>
         <w:rPr>
           <w:rFonts w:ascii="Times New Roman" w:eastAsia="Times New Roman" w:hAnsi="Times New Roman" w:cs="Times New Roman"/>
@@ -3421,303 +3960,7 @@
           <w:sz w:val="28"/>
           <w:szCs w:val="28"/>
         </w:rPr>
-        <w:t xml:space="preserve">. </w:t>
-      </w:r>
-      <w:r>
-        <w:rPr>
-          <w:rFonts w:ascii="Times New Roman" w:eastAsia="Times New Roman" w:hAnsi="Times New Roman" w:cs="Times New Roman"/>
-          <w:sz w:val="28"/>
-          <w:szCs w:val="28"/>
-        </w:rPr>
-        <w:t>«В тексте автор употребляет различные тропы: (А)_____ («течёт молчаливая людская река» — перенос признаков одного предмета на другой на основании их сходства), (Б)_____ («как колокольчик» в предложении 36). Объясняя свои внутренние ощущения после нечаянно услышанного разговора, автор использует лексическое средство выразительности − (В)_____ («с лёгким сердцем» в предложении 44). Синтаксическое средство выразительности − (Г)_____ (предложения 1, 5) − помогает автору изобразить обстановку, в которой происходит действие, и передаёт настроение героя».</w:t>
-      </w:r>
-    </w:p>
-    <w:p>
-      <w:pPr>
-        <w:spacing w:after="0" w:line="240" w:lineRule="auto"/>
-        <w:rPr>
-          <w:rFonts w:ascii="Times New Roman" w:eastAsia="Times New Roman" w:hAnsi="Times New Roman" w:cs="Times New Roman"/>
-          <w:sz w:val="28"/>
-          <w:szCs w:val="28"/>
-        </w:rPr>
-      </w:pPr>
-      <w:r>
-        <w:rPr>
-          <w:rFonts w:ascii="Times New Roman" w:eastAsia="Times New Roman" w:hAnsi="Times New Roman" w:cs="Times New Roman"/>
-          <w:sz w:val="28"/>
-          <w:szCs w:val="28"/>
-        </w:rPr>
-        <w:t>Список терминов:</w:t>
-      </w:r>
-    </w:p>
-    <w:p>
-      <w:pPr>
-        <w:spacing w:after="0" w:line="240" w:lineRule="auto"/>
-        <w:rPr>
-          <w:rFonts w:ascii="Times New Roman" w:eastAsia="Times New Roman" w:hAnsi="Times New Roman" w:cs="Times New Roman"/>
-          <w:sz w:val="28"/>
-          <w:szCs w:val="28"/>
-        </w:rPr>
-      </w:pPr>
-      <w:r>
-        <w:rPr>
-          <w:rFonts w:ascii="Times New Roman" w:eastAsia="Times New Roman" w:hAnsi="Times New Roman" w:cs="Times New Roman"/>
-          <w:sz w:val="28"/>
-          <w:szCs w:val="28"/>
-        </w:rPr>
-        <w:t>1) метафора</w:t>
-      </w:r>
-    </w:p>
-    <w:p>
-      <w:pPr>
-        <w:spacing w:after="0" w:line="240" w:lineRule="auto"/>
-        <w:rPr>
-          <w:rFonts w:ascii="Times New Roman" w:eastAsia="Times New Roman" w:hAnsi="Times New Roman" w:cs="Times New Roman"/>
-          <w:sz w:val="28"/>
-          <w:szCs w:val="28"/>
-        </w:rPr>
-      </w:pPr>
-      <w:r>
-        <w:rPr>
-          <w:rFonts w:ascii="Times New Roman" w:eastAsia="Times New Roman" w:hAnsi="Times New Roman" w:cs="Times New Roman"/>
-          <w:sz w:val="28"/>
-          <w:szCs w:val="28"/>
-        </w:rPr>
-        <w:t>2) фразеологизм</w:t>
-      </w:r>
-    </w:p>
-    <w:p>
-      <w:pPr>
-        <w:spacing w:after="0" w:line="240" w:lineRule="auto"/>
-        <w:rPr>
-          <w:rFonts w:ascii="Times New Roman" w:eastAsia="Times New Roman" w:hAnsi="Times New Roman" w:cs="Times New Roman"/>
-          <w:sz w:val="28"/>
-          <w:szCs w:val="28"/>
-        </w:rPr>
-      </w:pPr>
-      <w:r>
-        <w:rPr>
-          <w:rFonts w:ascii="Times New Roman" w:eastAsia="Times New Roman" w:hAnsi="Times New Roman" w:cs="Times New Roman"/>
-          <w:sz w:val="28"/>
-          <w:szCs w:val="28"/>
-        </w:rPr>
-        <w:t>3) лексический повтор</w:t>
-      </w:r>
-    </w:p>
-    <w:p>
-      <w:pPr>
-        <w:spacing w:after="0" w:line="240" w:lineRule="auto"/>
-        <w:rPr>
-          <w:rFonts w:ascii="Times New Roman" w:eastAsia="Times New Roman" w:hAnsi="Times New Roman" w:cs="Times New Roman"/>
-          <w:sz w:val="28"/>
-          <w:szCs w:val="28"/>
-        </w:rPr>
-      </w:pPr>
-      <w:r>
-        <w:rPr>
-          <w:rFonts w:ascii="Times New Roman" w:eastAsia="Times New Roman" w:hAnsi="Times New Roman" w:cs="Times New Roman"/>
-          <w:sz w:val="28"/>
-          <w:szCs w:val="28"/>
-        </w:rPr>
-        <w:t>4) ряды однородных членов</w:t>
-      </w:r>
-    </w:p>
-    <w:p>
-      <w:pPr>
-        <w:spacing w:after="0" w:line="240" w:lineRule="auto"/>
-        <w:rPr>
-          <w:rFonts w:ascii="Times New Roman" w:eastAsia="Times New Roman" w:hAnsi="Times New Roman" w:cs="Times New Roman"/>
-          <w:sz w:val="28"/>
-          <w:szCs w:val="28"/>
-        </w:rPr>
-      </w:pPr>
-      <w:r>
-        <w:rPr>
-          <w:rFonts w:ascii="Times New Roman" w:eastAsia="Times New Roman" w:hAnsi="Times New Roman" w:cs="Times New Roman"/>
-          <w:sz w:val="28"/>
-          <w:szCs w:val="28"/>
-        </w:rPr>
-        <w:t>5) сравнение</w:t>
-      </w:r>
-    </w:p>
-    <w:p>
-      <w:pPr>
-        <w:spacing w:after="0" w:line="240" w:lineRule="auto"/>
-        <w:rPr>
-          <w:rFonts w:ascii="Times New Roman" w:eastAsia="Times New Roman" w:hAnsi="Times New Roman" w:cs="Times New Roman"/>
-          <w:sz w:val="28"/>
-          <w:szCs w:val="28"/>
-        </w:rPr>
-      </w:pPr>
-      <w:r>
-        <w:rPr>
-          <w:rFonts w:ascii="Times New Roman" w:eastAsia="Times New Roman" w:hAnsi="Times New Roman" w:cs="Times New Roman"/>
-          <w:sz w:val="28"/>
-          <w:szCs w:val="28"/>
-        </w:rPr>
-        <w:t>6) парцелляция</w:t>
-      </w:r>
-    </w:p>
-    <w:p>
-      <w:pPr>
-        <w:spacing w:after="0" w:line="240" w:lineRule="auto"/>
-        <w:rPr>
-          <w:rFonts w:ascii="Times New Roman" w:eastAsia="Times New Roman" w:hAnsi="Times New Roman" w:cs="Times New Roman"/>
-          <w:sz w:val="28"/>
-          <w:szCs w:val="28"/>
-        </w:rPr>
-      </w:pPr>
-      <w:r>
-        <w:rPr>
-          <w:rFonts w:ascii="Times New Roman" w:eastAsia="Times New Roman" w:hAnsi="Times New Roman" w:cs="Times New Roman"/>
-          <w:sz w:val="28"/>
-          <w:szCs w:val="28"/>
-        </w:rPr>
-        <w:t>7) просторечное слово</w:t>
-      </w:r>
-    </w:p>
-    <w:p>
-      <w:pPr>
-        <w:spacing w:after="0" w:line="240" w:lineRule="auto"/>
-        <w:rPr>
-          <w:rFonts w:ascii="Times New Roman" w:eastAsia="Times New Roman" w:hAnsi="Times New Roman" w:cs="Times New Roman"/>
-          <w:sz w:val="28"/>
-          <w:szCs w:val="28"/>
-        </w:rPr>
-      </w:pPr>
-      <w:r>
-        <w:rPr>
-          <w:rFonts w:ascii="Times New Roman" w:eastAsia="Times New Roman" w:hAnsi="Times New Roman" w:cs="Times New Roman"/>
-          <w:sz w:val="28"/>
-          <w:szCs w:val="28"/>
-        </w:rPr>
-        <w:t>8) вопросно-ответная форма изложения</w:t>
-      </w:r>
-    </w:p>
-    <w:p>
-      <w:pPr>
-        <w:spacing w:after="0" w:line="240" w:lineRule="auto"/>
-        <w:rPr>
-          <w:rFonts w:ascii="Times New Roman" w:eastAsia="Times New Roman" w:hAnsi="Times New Roman" w:cs="Times New Roman"/>
-          <w:sz w:val="28"/>
-          <w:szCs w:val="28"/>
-        </w:rPr>
-      </w:pPr>
-      <w:r>
-        <w:rPr>
-          <w:rFonts w:ascii="Times New Roman" w:eastAsia="Times New Roman" w:hAnsi="Times New Roman" w:cs="Times New Roman"/>
-          <w:sz w:val="28"/>
-          <w:szCs w:val="28"/>
-        </w:rPr>
-        <w:t>9) диалектизм</w:t>
-      </w:r>
-    </w:p>
-    <w:p>
-      <w:pPr>
-        <w:spacing w:after="0" w:line="240" w:lineRule="auto"/>
-        <w:rPr>
-          <w:rFonts w:ascii="Times New Roman" w:eastAsia="Times New Roman" w:hAnsi="Times New Roman" w:cs="Times New Roman"/>
-          <w:sz w:val="28"/>
-          <w:szCs w:val="28"/>
-        </w:rPr>
-      </w:pPr>
-      <w:r>
-        <w:rPr>
-          <w:rFonts w:ascii="Times New Roman" w:eastAsia="Times New Roman" w:hAnsi="Times New Roman" w:cs="Times New Roman"/>
-          <w:sz w:val="28"/>
-          <w:szCs w:val="28"/>
-        </w:rPr>
-        <w:t>(</w:t>
-      </w:r>
-      <w:proofErr w:type="gramStart"/>
-      <w:r>
-        <w:rPr>
-          <w:rFonts w:ascii="Times New Roman" w:eastAsia="Times New Roman" w:hAnsi="Times New Roman" w:cs="Times New Roman"/>
-          <w:sz w:val="28"/>
-          <w:szCs w:val="28"/>
-        </w:rPr>
-        <w:t>1)Рано</w:t>
-      </w:r>
-      <w:proofErr w:type="gramEnd"/>
-      <w:r>
-        <w:rPr>
-          <w:rFonts w:ascii="Times New Roman" w:eastAsia="Times New Roman" w:hAnsi="Times New Roman" w:cs="Times New Roman"/>
-          <w:sz w:val="28"/>
-          <w:szCs w:val="28"/>
-        </w:rPr>
-        <w:t xml:space="preserve"> утром впотьмах поднимался я и брёл к электричке, ехал в битком набитом вагоне. (</w:t>
-      </w:r>
-      <w:proofErr w:type="gramStart"/>
-      <w:r>
-        <w:rPr>
-          <w:rFonts w:ascii="Times New Roman" w:eastAsia="Times New Roman" w:hAnsi="Times New Roman" w:cs="Times New Roman"/>
-          <w:sz w:val="28"/>
-          <w:szCs w:val="28"/>
-        </w:rPr>
-        <w:t>5)Там</w:t>
-      </w:r>
-      <w:proofErr w:type="gramEnd"/>
-      <w:r>
-        <w:rPr>
-          <w:rFonts w:ascii="Times New Roman" w:eastAsia="Times New Roman" w:hAnsi="Times New Roman" w:cs="Times New Roman"/>
-          <w:sz w:val="28"/>
-          <w:szCs w:val="28"/>
-        </w:rPr>
-        <w:t xml:space="preserve"> давка: в дверях, у турникетов, у эскалаторов, в подземных переходах. </w:t>
-      </w:r>
-    </w:p>
-    <w:p>
-      <w:pPr>
-        <w:spacing w:after="0" w:line="240" w:lineRule="auto"/>
-        <w:rPr>
-          <w:rFonts w:ascii="Times New Roman" w:eastAsia="Times New Roman" w:hAnsi="Times New Roman" w:cs="Times New Roman"/>
-          <w:sz w:val="28"/>
-          <w:szCs w:val="28"/>
-        </w:rPr>
-      </w:pPr>
-      <w:r>
-        <w:rPr>
-          <w:rFonts w:ascii="Times New Roman" w:eastAsia="Times New Roman" w:hAnsi="Times New Roman" w:cs="Times New Roman"/>
-          <w:sz w:val="28"/>
-          <w:szCs w:val="28"/>
-        </w:rPr>
-        <w:t>(</w:t>
-      </w:r>
-      <w:proofErr w:type="gramStart"/>
-      <w:r>
-        <w:rPr>
-          <w:rFonts w:ascii="Times New Roman" w:eastAsia="Times New Roman" w:hAnsi="Times New Roman" w:cs="Times New Roman"/>
-          <w:sz w:val="28"/>
-          <w:szCs w:val="28"/>
-        </w:rPr>
-        <w:t>36)Лицо</w:t>
-      </w:r>
-      <w:proofErr w:type="gramEnd"/>
-      <w:r>
-        <w:rPr>
-          <w:rFonts w:ascii="Times New Roman" w:eastAsia="Times New Roman" w:hAnsi="Times New Roman" w:cs="Times New Roman"/>
-          <w:sz w:val="28"/>
-          <w:szCs w:val="28"/>
-        </w:rPr>
-        <w:t xml:space="preserve"> живое, милое, голосок, как колокольчик, звенит.</w:t>
-      </w:r>
-    </w:p>
-    <w:p>
-      <w:pPr>
-        <w:spacing w:after="0" w:line="240" w:lineRule="auto"/>
-        <w:rPr>
-          <w:rFonts w:ascii="Times New Roman" w:eastAsia="Times New Roman" w:hAnsi="Times New Roman" w:cs="Times New Roman"/>
-          <w:sz w:val="28"/>
-          <w:szCs w:val="28"/>
-        </w:rPr>
-      </w:pPr>
-      <w:r>
-        <w:rPr>
-          <w:rFonts w:ascii="Times New Roman" w:eastAsia="Times New Roman" w:hAnsi="Times New Roman" w:cs="Times New Roman"/>
-          <w:sz w:val="28"/>
-          <w:szCs w:val="28"/>
-        </w:rPr>
-        <w:t xml:space="preserve">(44)Я вышел из вагона с лёгким сердцем, торопиться не стал, пропуская спешащих. </w:t>
+        <w:br w:type="page"/>
       </w:r>
     </w:p>
     <w:p>
@@ -3737,7 +3980,8 @@
           <w:sz w:val="28"/>
           <w:szCs w:val="28"/>
         </w:rPr>
-        <w:t>10</w:t>
+        <w:lastRenderedPageBreak/>
+        <w:t>9</w:t>
       </w:r>
       <w:r>
         <w:rPr>
@@ -3755,7 +3999,25 @@
           <w:sz w:val="28"/>
           <w:szCs w:val="28"/>
         </w:rPr>
-        <w:t>«Излагая свои взгляды, автор предпочитает воздействовать прежде всего на разум читателя, приводя факты и стараясь убедительно интерпретировать их. Этому служат вводные конструкции, а также такие приёмы, как (А)_____ (в предложениях 4, 24, 30), позволяющее опереться на мнение известных деятелей культуры, и (Б)_____ (предложения 18—19). Вместе с тем Н. Лебедев выражает своё отношение к обсуждаемым вопросам, поэтому в тексте используются такие лексические средства, как (В)_____ («чтиво» в предложении 14), и (Г)_____ («разводят руками» в предложении 15)».</w:t>
+        <w:t>«В тексте автор употребляет различные тропы: (А)_____ («течёт молчаливая людская река» — перенос признаков одного предмета на другой на основании их сходства), (Б)_____ («как колокольчик» в предложении 36). Объясняя свои внутренние ощущения после нечаянно услышанного разговора, автор использует лексическое средство выразительности − (В)_____ («с лёгким сердцем» в предложении 44). Синтаксическое средство выразительности − (Г)_____ (предложения 1, 5) − помогает автору изобразить обстановку, в которой происходит действие, и передаёт настроение героя».</w:t>
+      </w:r>
+    </w:p>
+    <w:p>
+      <w:pPr>
+        <w:spacing w:after="0" w:line="240" w:lineRule="auto"/>
+        <w:rPr>
+          <w:rFonts w:ascii="Times New Roman" w:eastAsia="Times New Roman" w:hAnsi="Times New Roman" w:cs="Times New Roman"/>
+          <w:sz w:val="28"/>
+          <w:szCs w:val="28"/>
+        </w:rPr>
+      </w:pPr>
+      <w:r>
+        <w:rPr>
+          <w:rFonts w:ascii="Times New Roman" w:eastAsia="Times New Roman" w:hAnsi="Times New Roman" w:cs="Times New Roman"/>
+          <w:sz w:val="28"/>
+          <w:szCs w:val="28"/>
+        </w:rPr>
+        <w:t>Ответ: 1524</w:t>
       </w:r>
     </w:p>
     <w:p>
@@ -3809,133 +4071,133 @@
           <w:sz w:val="28"/>
           <w:szCs w:val="28"/>
         </w:rPr>
-        <w:t>2) сравнение</w:t>
-      </w:r>
-    </w:p>
-    <w:p>
-      <w:pPr>
-        <w:spacing w:after="0" w:line="240" w:lineRule="auto"/>
-        <w:rPr>
-          <w:rFonts w:ascii="Times New Roman" w:eastAsia="Times New Roman" w:hAnsi="Times New Roman" w:cs="Times New Roman"/>
-          <w:sz w:val="28"/>
-          <w:szCs w:val="28"/>
-        </w:rPr>
-      </w:pPr>
-      <w:r>
-        <w:rPr>
-          <w:rFonts w:ascii="Times New Roman" w:eastAsia="Times New Roman" w:hAnsi="Times New Roman" w:cs="Times New Roman"/>
-          <w:sz w:val="28"/>
-          <w:szCs w:val="28"/>
-        </w:rPr>
-        <w:t>3) противопоставление</w:t>
-      </w:r>
-    </w:p>
-    <w:p>
-      <w:pPr>
-        <w:spacing w:after="0" w:line="240" w:lineRule="auto"/>
-        <w:rPr>
-          <w:rFonts w:ascii="Times New Roman" w:eastAsia="Times New Roman" w:hAnsi="Times New Roman" w:cs="Times New Roman"/>
-          <w:sz w:val="28"/>
-          <w:szCs w:val="28"/>
-        </w:rPr>
-      </w:pPr>
-      <w:r>
-        <w:rPr>
-          <w:rFonts w:ascii="Times New Roman" w:eastAsia="Times New Roman" w:hAnsi="Times New Roman" w:cs="Times New Roman"/>
-          <w:sz w:val="28"/>
-          <w:szCs w:val="28"/>
-        </w:rPr>
-        <w:t>4) фразеологизм</w:t>
-      </w:r>
-    </w:p>
-    <w:p>
-      <w:pPr>
-        <w:spacing w:after="0" w:line="240" w:lineRule="auto"/>
-        <w:rPr>
-          <w:rFonts w:ascii="Times New Roman" w:eastAsia="Times New Roman" w:hAnsi="Times New Roman" w:cs="Times New Roman"/>
-          <w:sz w:val="28"/>
-          <w:szCs w:val="28"/>
-        </w:rPr>
-      </w:pPr>
-      <w:r>
-        <w:rPr>
-          <w:rFonts w:ascii="Times New Roman" w:eastAsia="Times New Roman" w:hAnsi="Times New Roman" w:cs="Times New Roman"/>
-          <w:sz w:val="28"/>
-          <w:szCs w:val="28"/>
-        </w:rPr>
-        <w:t>5) цитирование</w:t>
-      </w:r>
-    </w:p>
-    <w:p>
-      <w:pPr>
-        <w:spacing w:after="0" w:line="240" w:lineRule="auto"/>
-        <w:rPr>
-          <w:rFonts w:ascii="Times New Roman" w:eastAsia="Times New Roman" w:hAnsi="Times New Roman" w:cs="Times New Roman"/>
-          <w:sz w:val="28"/>
-          <w:szCs w:val="28"/>
-        </w:rPr>
-      </w:pPr>
-      <w:r>
-        <w:rPr>
-          <w:rFonts w:ascii="Times New Roman" w:eastAsia="Times New Roman" w:hAnsi="Times New Roman" w:cs="Times New Roman"/>
-          <w:sz w:val="28"/>
-          <w:szCs w:val="28"/>
-        </w:rPr>
-        <w:t>6) ряды однородных членов</w:t>
-      </w:r>
-    </w:p>
-    <w:p>
-      <w:pPr>
-        <w:spacing w:after="0" w:line="240" w:lineRule="auto"/>
-        <w:rPr>
-          <w:rFonts w:ascii="Times New Roman" w:eastAsia="Times New Roman" w:hAnsi="Times New Roman" w:cs="Times New Roman"/>
-          <w:sz w:val="28"/>
-          <w:szCs w:val="28"/>
-        </w:rPr>
-      </w:pPr>
-      <w:r>
-        <w:rPr>
-          <w:rFonts w:ascii="Times New Roman" w:eastAsia="Times New Roman" w:hAnsi="Times New Roman" w:cs="Times New Roman"/>
-          <w:sz w:val="28"/>
-          <w:szCs w:val="28"/>
-        </w:rPr>
-        <w:t>7) эмоционально-оценочная лексика</w:t>
-      </w:r>
-    </w:p>
-    <w:p>
-      <w:pPr>
-        <w:spacing w:after="0" w:line="240" w:lineRule="auto"/>
-        <w:rPr>
-          <w:rFonts w:ascii="Times New Roman" w:eastAsia="Times New Roman" w:hAnsi="Times New Roman" w:cs="Times New Roman"/>
-          <w:sz w:val="28"/>
-          <w:szCs w:val="28"/>
-        </w:rPr>
-      </w:pPr>
-      <w:r>
-        <w:rPr>
-          <w:rFonts w:ascii="Times New Roman" w:eastAsia="Times New Roman" w:hAnsi="Times New Roman" w:cs="Times New Roman"/>
-          <w:sz w:val="28"/>
-          <w:szCs w:val="28"/>
-        </w:rPr>
-        <w:t>8) риторическое обращение</w:t>
-      </w:r>
-    </w:p>
-    <w:p>
-      <w:pPr>
-        <w:spacing w:after="0" w:line="240" w:lineRule="auto"/>
-        <w:rPr>
-          <w:rFonts w:ascii="Times New Roman" w:eastAsia="Times New Roman" w:hAnsi="Times New Roman" w:cs="Times New Roman"/>
-          <w:sz w:val="28"/>
-          <w:szCs w:val="28"/>
-        </w:rPr>
-      </w:pPr>
-      <w:r>
-        <w:rPr>
-          <w:rFonts w:ascii="Times New Roman" w:eastAsia="Times New Roman" w:hAnsi="Times New Roman" w:cs="Times New Roman"/>
-          <w:sz w:val="28"/>
-          <w:szCs w:val="28"/>
-        </w:rPr>
-        <w:t>9) вопросно-ответная форма изложения </w:t>
+        <w:t>2) фразеологизм</w:t>
+      </w:r>
+    </w:p>
+    <w:p>
+      <w:pPr>
+        <w:spacing w:after="0" w:line="240" w:lineRule="auto"/>
+        <w:rPr>
+          <w:rFonts w:ascii="Times New Roman" w:eastAsia="Times New Roman" w:hAnsi="Times New Roman" w:cs="Times New Roman"/>
+          <w:sz w:val="28"/>
+          <w:szCs w:val="28"/>
+        </w:rPr>
+      </w:pPr>
+      <w:r>
+        <w:rPr>
+          <w:rFonts w:ascii="Times New Roman" w:eastAsia="Times New Roman" w:hAnsi="Times New Roman" w:cs="Times New Roman"/>
+          <w:sz w:val="28"/>
+          <w:szCs w:val="28"/>
+        </w:rPr>
+        <w:t>3) лексический повтор</w:t>
+      </w:r>
+    </w:p>
+    <w:p>
+      <w:pPr>
+        <w:spacing w:after="0" w:line="240" w:lineRule="auto"/>
+        <w:rPr>
+          <w:rFonts w:ascii="Times New Roman" w:eastAsia="Times New Roman" w:hAnsi="Times New Roman" w:cs="Times New Roman"/>
+          <w:sz w:val="28"/>
+          <w:szCs w:val="28"/>
+        </w:rPr>
+      </w:pPr>
+      <w:r>
+        <w:rPr>
+          <w:rFonts w:ascii="Times New Roman" w:eastAsia="Times New Roman" w:hAnsi="Times New Roman" w:cs="Times New Roman"/>
+          <w:sz w:val="28"/>
+          <w:szCs w:val="28"/>
+        </w:rPr>
+        <w:t>4) ряды однородных членов</w:t>
+      </w:r>
+    </w:p>
+    <w:p>
+      <w:pPr>
+        <w:spacing w:after="0" w:line="240" w:lineRule="auto"/>
+        <w:rPr>
+          <w:rFonts w:ascii="Times New Roman" w:eastAsia="Times New Roman" w:hAnsi="Times New Roman" w:cs="Times New Roman"/>
+          <w:sz w:val="28"/>
+          <w:szCs w:val="28"/>
+        </w:rPr>
+      </w:pPr>
+      <w:r>
+        <w:rPr>
+          <w:rFonts w:ascii="Times New Roman" w:eastAsia="Times New Roman" w:hAnsi="Times New Roman" w:cs="Times New Roman"/>
+          <w:sz w:val="28"/>
+          <w:szCs w:val="28"/>
+        </w:rPr>
+        <w:t>5) сравнение</w:t>
+      </w:r>
+    </w:p>
+    <w:p>
+      <w:pPr>
+        <w:spacing w:after="0" w:line="240" w:lineRule="auto"/>
+        <w:rPr>
+          <w:rFonts w:ascii="Times New Roman" w:eastAsia="Times New Roman" w:hAnsi="Times New Roman" w:cs="Times New Roman"/>
+          <w:sz w:val="28"/>
+          <w:szCs w:val="28"/>
+        </w:rPr>
+      </w:pPr>
+      <w:r>
+        <w:rPr>
+          <w:rFonts w:ascii="Times New Roman" w:eastAsia="Times New Roman" w:hAnsi="Times New Roman" w:cs="Times New Roman"/>
+          <w:sz w:val="28"/>
+          <w:szCs w:val="28"/>
+        </w:rPr>
+        <w:t>6) парцелляция</w:t>
+      </w:r>
+    </w:p>
+    <w:p>
+      <w:pPr>
+        <w:spacing w:after="0" w:line="240" w:lineRule="auto"/>
+        <w:rPr>
+          <w:rFonts w:ascii="Times New Roman" w:eastAsia="Times New Roman" w:hAnsi="Times New Roman" w:cs="Times New Roman"/>
+          <w:sz w:val="28"/>
+          <w:szCs w:val="28"/>
+        </w:rPr>
+      </w:pPr>
+      <w:r>
+        <w:rPr>
+          <w:rFonts w:ascii="Times New Roman" w:eastAsia="Times New Roman" w:hAnsi="Times New Roman" w:cs="Times New Roman"/>
+          <w:sz w:val="28"/>
+          <w:szCs w:val="28"/>
+        </w:rPr>
+        <w:t>7) просторечное слово</w:t>
+      </w:r>
+    </w:p>
+    <w:p>
+      <w:pPr>
+        <w:spacing w:after="0" w:line="240" w:lineRule="auto"/>
+        <w:rPr>
+          <w:rFonts w:ascii="Times New Roman" w:eastAsia="Times New Roman" w:hAnsi="Times New Roman" w:cs="Times New Roman"/>
+          <w:sz w:val="28"/>
+          <w:szCs w:val="28"/>
+        </w:rPr>
+      </w:pPr>
+      <w:r>
+        <w:rPr>
+          <w:rFonts w:ascii="Times New Roman" w:eastAsia="Times New Roman" w:hAnsi="Times New Roman" w:cs="Times New Roman"/>
+          <w:sz w:val="28"/>
+          <w:szCs w:val="28"/>
+        </w:rPr>
+        <w:t>8) вопросно-ответная форма изложения</w:t>
+      </w:r>
+    </w:p>
+    <w:p>
+      <w:pPr>
+        <w:spacing w:after="0" w:line="240" w:lineRule="auto"/>
+        <w:rPr>
+          <w:rFonts w:ascii="Times New Roman" w:eastAsia="Times New Roman" w:hAnsi="Times New Roman" w:cs="Times New Roman"/>
+          <w:sz w:val="28"/>
+          <w:szCs w:val="28"/>
+        </w:rPr>
+      </w:pPr>
+      <w:r>
+        <w:rPr>
+          <w:rFonts w:ascii="Times New Roman" w:eastAsia="Times New Roman" w:hAnsi="Times New Roman" w:cs="Times New Roman"/>
+          <w:sz w:val="28"/>
+          <w:szCs w:val="28"/>
+        </w:rPr>
+        <w:t>9) диалектизм</w:t>
       </w:r>
     </w:p>
     <w:p>
@@ -3962,7 +4224,7 @@
           <w:sz w:val="28"/>
           <w:szCs w:val="28"/>
         </w:rPr>
-        <w:t>4)Известны</w:t>
+        <w:t>1)Рано</w:t>
       </w:r>
       <w:proofErr w:type="gramEnd"/>
       <w:r>
@@ -3971,25 +4233,42 @@
           <w:sz w:val="28"/>
           <w:szCs w:val="28"/>
         </w:rPr>
-        <w:t xml:space="preserve"> слова Горького: «Любите книгу — источник знания». </w:t>
-      </w:r>
-    </w:p>
-    <w:p>
-      <w:pPr>
-        <w:spacing w:after="0" w:line="240" w:lineRule="auto"/>
-        <w:rPr>
-          <w:rFonts w:ascii="Times New Roman" w:eastAsia="Times New Roman" w:hAnsi="Times New Roman" w:cs="Times New Roman"/>
-          <w:sz w:val="28"/>
-          <w:szCs w:val="28"/>
-        </w:rPr>
-      </w:pPr>
-      <w:r>
-        <w:rPr>
-          <w:rFonts w:ascii="Times New Roman" w:eastAsia="Times New Roman" w:hAnsi="Times New Roman" w:cs="Times New Roman"/>
-          <w:sz w:val="28"/>
-          <w:szCs w:val="28"/>
-        </w:rPr>
-        <w:lastRenderedPageBreak/>
+        <w:t xml:space="preserve"> утром впотьмах поднимался я и брёл к электричке, ехал в битком набитом вагоне. (</w:t>
+      </w:r>
+      <w:proofErr w:type="gramStart"/>
+      <w:r>
+        <w:rPr>
+          <w:rFonts w:ascii="Times New Roman" w:eastAsia="Times New Roman" w:hAnsi="Times New Roman" w:cs="Times New Roman"/>
+          <w:sz w:val="28"/>
+          <w:szCs w:val="28"/>
+        </w:rPr>
+        <w:t>5)Там</w:t>
+      </w:r>
+      <w:proofErr w:type="gramEnd"/>
+      <w:r>
+        <w:rPr>
+          <w:rFonts w:ascii="Times New Roman" w:eastAsia="Times New Roman" w:hAnsi="Times New Roman" w:cs="Times New Roman"/>
+          <w:sz w:val="28"/>
+          <w:szCs w:val="28"/>
+        </w:rPr>
+        <w:t xml:space="preserve"> давка: в дверях, у турникетов, у эскалаторов, в подземных переходах. </w:t>
+      </w:r>
+    </w:p>
+    <w:p>
+      <w:pPr>
+        <w:spacing w:after="0" w:line="240" w:lineRule="auto"/>
+        <w:rPr>
+          <w:rFonts w:ascii="Times New Roman" w:eastAsia="Times New Roman" w:hAnsi="Times New Roman" w:cs="Times New Roman"/>
+          <w:sz w:val="28"/>
+          <w:szCs w:val="28"/>
+        </w:rPr>
+      </w:pPr>
+      <w:r>
+        <w:rPr>
+          <w:rFonts w:ascii="Times New Roman" w:eastAsia="Times New Roman" w:hAnsi="Times New Roman" w:cs="Times New Roman"/>
+          <w:sz w:val="28"/>
+          <w:szCs w:val="28"/>
+        </w:rPr>
         <w:t>(</w:t>
       </w:r>
       <w:proofErr w:type="gramStart"/>
@@ -3999,7 +4278,7 @@
           <w:sz w:val="28"/>
           <w:szCs w:val="28"/>
         </w:rPr>
-        <w:t>14)Что</w:t>
+        <w:t>36)Лицо</w:t>
       </w:r>
       <w:proofErr w:type="gramEnd"/>
       <w:r>
@@ -4008,145 +4287,30 @@
           <w:sz w:val="28"/>
           <w:szCs w:val="28"/>
         </w:rPr>
-        <w:t xml:space="preserve"> же касается «художественной» литературы, то развлекательное чтиво: детективы, приключения, «семейные» романы — явно потеснило всё прочее. (</w:t>
-      </w:r>
-      <w:proofErr w:type="gramStart"/>
-      <w:r>
-        <w:rPr>
-          <w:rFonts w:ascii="Times New Roman" w:eastAsia="Times New Roman" w:hAnsi="Times New Roman" w:cs="Times New Roman"/>
-          <w:sz w:val="28"/>
-          <w:szCs w:val="28"/>
-        </w:rPr>
-        <w:t>15)«</w:t>
-      </w:r>
-      <w:proofErr w:type="gramEnd"/>
-      <w:r>
-        <w:rPr>
-          <w:rFonts w:ascii="Times New Roman" w:eastAsia="Times New Roman" w:hAnsi="Times New Roman" w:cs="Times New Roman"/>
-          <w:sz w:val="28"/>
-          <w:szCs w:val="28"/>
-        </w:rPr>
-        <w:t>Спрос определяет предложение», — разводят руками издатели.</w:t>
-      </w:r>
-    </w:p>
-    <w:p>
-      <w:pPr>
-        <w:spacing w:after="0" w:line="240" w:lineRule="auto"/>
-        <w:rPr>
-          <w:rFonts w:ascii="Times New Roman" w:eastAsia="Times New Roman" w:hAnsi="Times New Roman" w:cs="Times New Roman"/>
-          <w:sz w:val="28"/>
-          <w:szCs w:val="28"/>
-        </w:rPr>
-      </w:pPr>
-      <w:r>
-        <w:rPr>
-          <w:rFonts w:ascii="Times New Roman" w:eastAsia="Times New Roman" w:hAnsi="Times New Roman" w:cs="Times New Roman"/>
-          <w:sz w:val="28"/>
-          <w:szCs w:val="28"/>
-        </w:rPr>
-        <w:t>(18)А что можно читать в автобусной сутолоке? (</w:t>
-      </w:r>
-      <w:proofErr w:type="gramStart"/>
-      <w:r>
-        <w:rPr>
-          <w:rFonts w:ascii="Times New Roman" w:eastAsia="Times New Roman" w:hAnsi="Times New Roman" w:cs="Times New Roman"/>
-          <w:sz w:val="28"/>
-          <w:szCs w:val="28"/>
-        </w:rPr>
-        <w:t>19)Желание</w:t>
-      </w:r>
-      <w:proofErr w:type="gramEnd"/>
-      <w:r>
-        <w:rPr>
-          <w:rFonts w:ascii="Times New Roman" w:eastAsia="Times New Roman" w:hAnsi="Times New Roman" w:cs="Times New Roman"/>
-          <w:sz w:val="28"/>
-          <w:szCs w:val="28"/>
-        </w:rPr>
-        <w:t xml:space="preserve"> отвлечься, снять нервное напряжение заставляет предпочесть лёгкое чтение, не требующее размышлений и глубокого проникновения в текст.</w:t>
-      </w:r>
-    </w:p>
-    <w:p>
-      <w:pPr>
-        <w:spacing w:after="0" w:line="240" w:lineRule="auto"/>
-        <w:rPr>
-          <w:rFonts w:ascii="Times New Roman" w:eastAsia="Times New Roman" w:hAnsi="Times New Roman" w:cs="Times New Roman"/>
-          <w:sz w:val="28"/>
-          <w:szCs w:val="28"/>
-        </w:rPr>
-      </w:pPr>
-      <w:r>
-        <w:rPr>
-          <w:rFonts w:ascii="Times New Roman" w:eastAsia="Times New Roman" w:hAnsi="Times New Roman" w:cs="Times New Roman"/>
-          <w:sz w:val="28"/>
-          <w:szCs w:val="28"/>
-        </w:rPr>
-        <w:t>(</w:t>
-      </w:r>
-      <w:proofErr w:type="gramStart"/>
-      <w:r>
-        <w:rPr>
-          <w:rFonts w:ascii="Times New Roman" w:eastAsia="Times New Roman" w:hAnsi="Times New Roman" w:cs="Times New Roman"/>
-          <w:sz w:val="28"/>
-          <w:szCs w:val="28"/>
-        </w:rPr>
-        <w:t>24)«</w:t>
-      </w:r>
-      <w:proofErr w:type="gramEnd"/>
-      <w:r>
-        <w:rPr>
-          <w:rFonts w:ascii="Times New Roman" w:eastAsia="Times New Roman" w:hAnsi="Times New Roman" w:cs="Times New Roman"/>
-          <w:sz w:val="28"/>
-          <w:szCs w:val="28"/>
-        </w:rPr>
-        <w:t>В зале смеялись, — говорил Быков, — но это было давно».</w:t>
-      </w:r>
-    </w:p>
-    <w:p>
-      <w:pPr>
-        <w:spacing w:after="0" w:line="240" w:lineRule="auto"/>
-        <w:rPr>
-          <w:rFonts w:ascii="Times New Roman" w:eastAsia="Times New Roman" w:hAnsi="Times New Roman" w:cs="Times New Roman"/>
-          <w:sz w:val="28"/>
-          <w:szCs w:val="28"/>
-        </w:rPr>
-      </w:pPr>
-      <w:r>
-        <w:rPr>
-          <w:rFonts w:ascii="Times New Roman" w:eastAsia="Times New Roman" w:hAnsi="Times New Roman" w:cs="Times New Roman"/>
-          <w:sz w:val="28"/>
-          <w:szCs w:val="28"/>
-        </w:rPr>
-        <w:t>  (</w:t>
-      </w:r>
-      <w:proofErr w:type="gramStart"/>
-      <w:r>
-        <w:rPr>
-          <w:rFonts w:ascii="Times New Roman" w:eastAsia="Times New Roman" w:hAnsi="Times New Roman" w:cs="Times New Roman"/>
-          <w:sz w:val="28"/>
-          <w:szCs w:val="28"/>
-        </w:rPr>
-        <w:t>30)Ещё</w:t>
-      </w:r>
-      <w:proofErr w:type="gramEnd"/>
-      <w:r>
-        <w:rPr>
-          <w:rFonts w:ascii="Times New Roman" w:eastAsia="Times New Roman" w:hAnsi="Times New Roman" w:cs="Times New Roman"/>
-          <w:sz w:val="28"/>
-          <w:szCs w:val="28"/>
-        </w:rPr>
-        <w:t xml:space="preserve"> в XVIII веке французский философ Дидро говорил: «Кто мало читает, тот перестаёт мыслить».</w:t>
-      </w:r>
-    </w:p>
-    <w:p>
-      <w:pPr>
-        <w:spacing w:after="0" w:line="240" w:lineRule="auto"/>
-        <w:rPr>
-          <w:rFonts w:ascii="Times New Roman" w:eastAsia="Times New Roman" w:hAnsi="Times New Roman" w:cs="Times New Roman"/>
-          <w:sz w:val="28"/>
-          <w:szCs w:val="28"/>
-        </w:rPr>
-      </w:pPr>
-      <w:r>
+        <w:t xml:space="preserve"> живое, милое, голосок, как колокольчик, звенит.</w:t>
+      </w:r>
+    </w:p>
+    <w:p>
+      <w:pPr>
+        <w:spacing w:after="0" w:line="240" w:lineRule="auto"/>
+        <w:rPr>
+          <w:rFonts w:ascii="Times New Roman" w:eastAsia="Times New Roman" w:hAnsi="Times New Roman" w:cs="Times New Roman"/>
+          <w:sz w:val="28"/>
+          <w:szCs w:val="28"/>
+        </w:rPr>
+      </w:pPr>
+      <w:r>
+        <w:rPr>
+          <w:rFonts w:ascii="Times New Roman" w:eastAsia="Times New Roman" w:hAnsi="Times New Roman" w:cs="Times New Roman"/>
+          <w:sz w:val="28"/>
+          <w:szCs w:val="28"/>
+        </w:rPr>
+        <w:t xml:space="preserve">(44)Я вышел из вагона с лёгким сердцем, торопиться не стал, пропуская спешащих. </w:t>
+      </w:r>
+    </w:p>
+    <w:p>
+      <w:pPr>
+        <w:spacing w:after="160" w:line="259" w:lineRule="auto"/>
         <w:rPr>
           <w:rFonts w:ascii="Times New Roman" w:eastAsia="Times New Roman" w:hAnsi="Times New Roman" w:cs="Times New Roman"/>
           <w:b/>
@@ -4154,8 +4318,7 @@
           <w:sz w:val="28"/>
           <w:szCs w:val="28"/>
         </w:rPr>
-        <w:t>11</w:t>
-      </w:r>
+      </w:pPr>
       <w:r>
         <w:rPr>
           <w:rFonts w:ascii="Times New Roman" w:eastAsia="Times New Roman" w:hAnsi="Times New Roman" w:cs="Times New Roman"/>
@@ -4164,339 +4327,7 @@
           <w:sz w:val="28"/>
           <w:szCs w:val="28"/>
         </w:rPr>
-        <w:t xml:space="preserve">. </w:t>
-      </w:r>
-      <w:r>
-        <w:rPr>
-          <w:rFonts w:ascii="Times New Roman" w:eastAsia="Times New Roman" w:hAnsi="Times New Roman" w:cs="Times New Roman"/>
-          <w:sz w:val="28"/>
-          <w:szCs w:val="28"/>
-        </w:rPr>
-        <w:t>«Чтобы столкнуть противоположные жизненные позиции главных героев, Е. А. Лаптев использует приём — (А)_____ (в предложениях 16, 21). Несмотря на отсутствие развёрнутых описаний, автор смог создать яркие психологические портреты молодых людей. Одним из средств, использованных автором для характеристики Кирилла, является лексическое средство выразительности — (Б)_____ (например, «подцепили» в предложении 25) — и троп — (В)_____ («король трущобных окраин» в предложении 42). В то же время в создании образа Артёма важную роль играет синтаксическое средство выразительности — (Г)_____ (предложения 26, 46)»</w:t>
-      </w:r>
-    </w:p>
-    <w:p>
-      <w:pPr>
-        <w:spacing w:after="0" w:line="240" w:lineRule="auto"/>
-        <w:rPr>
-          <w:rFonts w:ascii="Times New Roman" w:eastAsia="Times New Roman" w:hAnsi="Times New Roman" w:cs="Times New Roman"/>
-          <w:sz w:val="28"/>
-          <w:szCs w:val="28"/>
-        </w:rPr>
-      </w:pPr>
-      <w:r>
-        <w:rPr>
-          <w:rFonts w:ascii="Times New Roman" w:eastAsia="Times New Roman" w:hAnsi="Times New Roman" w:cs="Times New Roman"/>
-          <w:sz w:val="28"/>
-          <w:szCs w:val="28"/>
-        </w:rPr>
-        <w:t>Список терминов:</w:t>
-      </w:r>
-    </w:p>
-    <w:p>
-      <w:pPr>
-        <w:spacing w:after="0" w:line="240" w:lineRule="auto"/>
-        <w:rPr>
-          <w:rFonts w:ascii="Times New Roman" w:eastAsia="Times New Roman" w:hAnsi="Times New Roman" w:cs="Times New Roman"/>
-          <w:sz w:val="28"/>
-          <w:szCs w:val="28"/>
-        </w:rPr>
-      </w:pPr>
-      <w:r>
-        <w:rPr>
-          <w:rFonts w:ascii="Times New Roman" w:eastAsia="Times New Roman" w:hAnsi="Times New Roman" w:cs="Times New Roman"/>
-          <w:sz w:val="28"/>
-          <w:szCs w:val="28"/>
-        </w:rPr>
-        <w:t>1) слова книжного стиля</w:t>
-      </w:r>
-    </w:p>
-    <w:p>
-      <w:pPr>
-        <w:spacing w:after="0" w:line="240" w:lineRule="auto"/>
-        <w:rPr>
-          <w:rFonts w:ascii="Times New Roman" w:eastAsia="Times New Roman" w:hAnsi="Times New Roman" w:cs="Times New Roman"/>
-          <w:sz w:val="28"/>
-          <w:szCs w:val="28"/>
-        </w:rPr>
-      </w:pPr>
-      <w:r>
-        <w:rPr>
-          <w:rFonts w:ascii="Times New Roman" w:eastAsia="Times New Roman" w:hAnsi="Times New Roman" w:cs="Times New Roman"/>
-          <w:sz w:val="28"/>
-          <w:szCs w:val="28"/>
-        </w:rPr>
-        <w:t>2) эпитет</w:t>
-      </w:r>
-    </w:p>
-    <w:p>
-      <w:pPr>
-        <w:spacing w:after="0" w:line="240" w:lineRule="auto"/>
-        <w:rPr>
-          <w:rFonts w:ascii="Times New Roman" w:eastAsia="Times New Roman" w:hAnsi="Times New Roman" w:cs="Times New Roman"/>
-          <w:sz w:val="28"/>
-          <w:szCs w:val="28"/>
-        </w:rPr>
-      </w:pPr>
-      <w:r>
-        <w:rPr>
-          <w:rFonts w:ascii="Times New Roman" w:eastAsia="Times New Roman" w:hAnsi="Times New Roman" w:cs="Times New Roman"/>
-          <w:sz w:val="28"/>
-          <w:szCs w:val="28"/>
-        </w:rPr>
-        <w:t>3) ряды однородных членов</w:t>
-      </w:r>
-    </w:p>
-    <w:p>
-      <w:pPr>
-        <w:spacing w:after="0" w:line="240" w:lineRule="auto"/>
-        <w:rPr>
-          <w:rFonts w:ascii="Times New Roman" w:eastAsia="Times New Roman" w:hAnsi="Times New Roman" w:cs="Times New Roman"/>
-          <w:sz w:val="28"/>
-          <w:szCs w:val="28"/>
-        </w:rPr>
-      </w:pPr>
-      <w:r>
-        <w:rPr>
-          <w:rFonts w:ascii="Times New Roman" w:eastAsia="Times New Roman" w:hAnsi="Times New Roman" w:cs="Times New Roman"/>
-          <w:sz w:val="28"/>
-          <w:szCs w:val="28"/>
-        </w:rPr>
-        <w:t>4) разговорная лексика</w:t>
-      </w:r>
-    </w:p>
-    <w:p>
-      <w:pPr>
-        <w:spacing w:after="0" w:line="240" w:lineRule="auto"/>
-        <w:rPr>
-          <w:rFonts w:ascii="Times New Roman" w:eastAsia="Times New Roman" w:hAnsi="Times New Roman" w:cs="Times New Roman"/>
-          <w:sz w:val="28"/>
-          <w:szCs w:val="28"/>
-        </w:rPr>
-      </w:pPr>
-      <w:r>
-        <w:rPr>
-          <w:rFonts w:ascii="Times New Roman" w:eastAsia="Times New Roman" w:hAnsi="Times New Roman" w:cs="Times New Roman"/>
-          <w:sz w:val="28"/>
-          <w:szCs w:val="28"/>
-        </w:rPr>
-        <w:t>5) противопоставление</w:t>
-      </w:r>
-    </w:p>
-    <w:p>
-      <w:pPr>
-        <w:spacing w:after="0" w:line="240" w:lineRule="auto"/>
-        <w:rPr>
-          <w:rFonts w:ascii="Times New Roman" w:eastAsia="Times New Roman" w:hAnsi="Times New Roman" w:cs="Times New Roman"/>
-          <w:sz w:val="28"/>
-          <w:szCs w:val="28"/>
-        </w:rPr>
-      </w:pPr>
-      <w:r>
-        <w:rPr>
-          <w:rFonts w:ascii="Times New Roman" w:eastAsia="Times New Roman" w:hAnsi="Times New Roman" w:cs="Times New Roman"/>
-          <w:sz w:val="28"/>
-          <w:szCs w:val="28"/>
-        </w:rPr>
-        <w:t>6) литота</w:t>
-      </w:r>
-    </w:p>
-    <w:p>
-      <w:pPr>
-        <w:spacing w:after="0" w:line="240" w:lineRule="auto"/>
-        <w:rPr>
-          <w:rFonts w:ascii="Times New Roman" w:eastAsia="Times New Roman" w:hAnsi="Times New Roman" w:cs="Times New Roman"/>
-          <w:sz w:val="28"/>
-          <w:szCs w:val="28"/>
-        </w:rPr>
-      </w:pPr>
-      <w:r>
-        <w:rPr>
-          <w:rFonts w:ascii="Times New Roman" w:eastAsia="Times New Roman" w:hAnsi="Times New Roman" w:cs="Times New Roman"/>
-          <w:sz w:val="28"/>
-          <w:szCs w:val="28"/>
-        </w:rPr>
-        <w:t>7) парцелляция</w:t>
-      </w:r>
-    </w:p>
-    <w:p>
-      <w:pPr>
-        <w:spacing w:after="0" w:line="240" w:lineRule="auto"/>
-        <w:rPr>
-          <w:rFonts w:ascii="Times New Roman" w:eastAsia="Times New Roman" w:hAnsi="Times New Roman" w:cs="Times New Roman"/>
-          <w:sz w:val="28"/>
-          <w:szCs w:val="28"/>
-        </w:rPr>
-      </w:pPr>
-      <w:r>
-        <w:rPr>
-          <w:rFonts w:ascii="Times New Roman" w:eastAsia="Times New Roman" w:hAnsi="Times New Roman" w:cs="Times New Roman"/>
-          <w:sz w:val="28"/>
-          <w:szCs w:val="28"/>
-        </w:rPr>
-        <w:t>8) метафора</w:t>
-      </w:r>
-    </w:p>
-    <w:p>
-      <w:pPr>
-        <w:spacing w:after="0" w:line="240" w:lineRule="auto"/>
-        <w:rPr>
-          <w:rFonts w:ascii="Times New Roman" w:eastAsia="Times New Roman" w:hAnsi="Times New Roman" w:cs="Times New Roman"/>
-          <w:sz w:val="28"/>
-          <w:szCs w:val="28"/>
-        </w:rPr>
-      </w:pPr>
-      <w:r>
-        <w:rPr>
-          <w:rFonts w:ascii="Times New Roman" w:eastAsia="Times New Roman" w:hAnsi="Times New Roman" w:cs="Times New Roman"/>
-          <w:sz w:val="28"/>
-          <w:szCs w:val="28"/>
-        </w:rPr>
-        <w:t>9) риторический вопрос </w:t>
-      </w:r>
-    </w:p>
-    <w:p>
-      <w:pPr>
-        <w:spacing w:after="0" w:line="240" w:lineRule="auto"/>
-        <w:rPr>
-          <w:rFonts w:ascii="Times New Roman" w:eastAsia="Times New Roman" w:hAnsi="Times New Roman" w:cs="Times New Roman"/>
-          <w:sz w:val="28"/>
-          <w:szCs w:val="28"/>
-        </w:rPr>
-      </w:pPr>
-      <w:r>
-        <w:rPr>
-          <w:rFonts w:ascii="Times New Roman" w:eastAsia="Times New Roman" w:hAnsi="Times New Roman" w:cs="Times New Roman"/>
-          <w:sz w:val="28"/>
-          <w:szCs w:val="28"/>
-        </w:rPr>
-        <w:t>(16)— Тема, это не человек, а семьдесят килограммов всевозможной заразы!</w:t>
-      </w:r>
-    </w:p>
-    <w:p>
-      <w:pPr>
-        <w:spacing w:after="0" w:line="240" w:lineRule="auto"/>
-        <w:rPr>
-          <w:rFonts w:ascii="Times New Roman" w:eastAsia="Times New Roman" w:hAnsi="Times New Roman" w:cs="Times New Roman"/>
-          <w:sz w:val="28"/>
-          <w:szCs w:val="28"/>
-        </w:rPr>
-      </w:pPr>
-      <w:r>
-        <w:rPr>
-          <w:rFonts w:ascii="Times New Roman" w:eastAsia="Times New Roman" w:hAnsi="Times New Roman" w:cs="Times New Roman"/>
-          <w:sz w:val="28"/>
-          <w:szCs w:val="28"/>
-        </w:rPr>
-        <w:t>(21)— Тема, у меня красный диплом, а у тебя синий. (</w:t>
-      </w:r>
-      <w:proofErr w:type="gramStart"/>
-      <w:r>
-        <w:rPr>
-          <w:rFonts w:ascii="Times New Roman" w:eastAsia="Times New Roman" w:hAnsi="Times New Roman" w:cs="Times New Roman"/>
-          <w:sz w:val="28"/>
-          <w:szCs w:val="28"/>
-        </w:rPr>
-        <w:t>25)Пошли</w:t>
-      </w:r>
-      <w:proofErr w:type="gramEnd"/>
-      <w:r>
-        <w:rPr>
-          <w:rFonts w:ascii="Times New Roman" w:eastAsia="Times New Roman" w:hAnsi="Times New Roman" w:cs="Times New Roman"/>
-          <w:sz w:val="28"/>
-          <w:szCs w:val="28"/>
-        </w:rPr>
-        <w:t xml:space="preserve"> отсюда, пока не подцепили какую-нибудь чесотку.</w:t>
-      </w:r>
-    </w:p>
-    <w:p>
-      <w:pPr>
-        <w:spacing w:after="0" w:line="240" w:lineRule="auto"/>
-        <w:rPr>
-          <w:rFonts w:ascii="Times New Roman" w:eastAsia="Times New Roman" w:hAnsi="Times New Roman" w:cs="Times New Roman"/>
-          <w:sz w:val="28"/>
-          <w:szCs w:val="28"/>
-        </w:rPr>
-      </w:pPr>
-      <w:r>
-        <w:rPr>
-          <w:rFonts w:ascii="Times New Roman" w:eastAsia="Times New Roman" w:hAnsi="Times New Roman" w:cs="Times New Roman"/>
-          <w:sz w:val="28"/>
-          <w:szCs w:val="28"/>
-        </w:rPr>
-        <w:t>(</w:t>
-      </w:r>
-      <w:proofErr w:type="gramStart"/>
-      <w:r>
-        <w:rPr>
-          <w:rFonts w:ascii="Times New Roman" w:eastAsia="Times New Roman" w:hAnsi="Times New Roman" w:cs="Times New Roman"/>
-          <w:sz w:val="28"/>
-          <w:szCs w:val="28"/>
-        </w:rPr>
-        <w:t>26)Артём</w:t>
-      </w:r>
-      <w:proofErr w:type="gramEnd"/>
-      <w:r>
-        <w:rPr>
-          <w:rFonts w:ascii="Times New Roman" w:eastAsia="Times New Roman" w:hAnsi="Times New Roman" w:cs="Times New Roman"/>
-          <w:sz w:val="28"/>
-          <w:szCs w:val="28"/>
-        </w:rPr>
-        <w:t xml:space="preserve"> неуверенно оглянулся, потом вздохнул и стал спускаться по железной лестнице в шахту. </w:t>
-      </w:r>
-    </w:p>
-    <w:p>
-      <w:pPr>
-        <w:spacing w:after="0" w:line="240" w:lineRule="auto"/>
-        <w:rPr>
-          <w:rFonts w:ascii="Times New Roman" w:eastAsia="Times New Roman" w:hAnsi="Times New Roman" w:cs="Times New Roman"/>
-          <w:sz w:val="28"/>
-          <w:szCs w:val="28"/>
-        </w:rPr>
-      </w:pPr>
-      <w:r>
-        <w:rPr>
-          <w:rFonts w:ascii="Times New Roman" w:eastAsia="Times New Roman" w:hAnsi="Times New Roman" w:cs="Times New Roman"/>
-          <w:sz w:val="28"/>
-          <w:szCs w:val="28"/>
-        </w:rPr>
-        <w:t xml:space="preserve">(42)— Король трущобных окраин! — насмешливо покачал головой Кирилл, глядя на удручённого друга. </w:t>
-      </w:r>
-    </w:p>
-    <w:p>
-      <w:pPr>
-        <w:spacing w:after="0" w:line="240" w:lineRule="auto"/>
-        <w:rPr>
-          <w:rFonts w:ascii="Times New Roman" w:eastAsia="Times New Roman" w:hAnsi="Times New Roman" w:cs="Times New Roman"/>
-          <w:sz w:val="28"/>
-          <w:szCs w:val="28"/>
-        </w:rPr>
-      </w:pPr>
-      <w:r>
-        <w:rPr>
-          <w:rFonts w:ascii="Times New Roman" w:eastAsia="Times New Roman" w:hAnsi="Times New Roman" w:cs="Times New Roman"/>
-          <w:sz w:val="28"/>
-          <w:szCs w:val="28"/>
-        </w:rPr>
-        <w:t>(</w:t>
-      </w:r>
-      <w:proofErr w:type="gramStart"/>
-      <w:r>
-        <w:rPr>
-          <w:rFonts w:ascii="Times New Roman" w:eastAsia="Times New Roman" w:hAnsi="Times New Roman" w:cs="Times New Roman"/>
-          <w:sz w:val="28"/>
-          <w:szCs w:val="28"/>
-        </w:rPr>
-        <w:t>46)Артём</w:t>
-      </w:r>
-      <w:proofErr w:type="gramEnd"/>
-      <w:r>
-        <w:rPr>
-          <w:rFonts w:ascii="Times New Roman" w:eastAsia="Times New Roman" w:hAnsi="Times New Roman" w:cs="Times New Roman"/>
-          <w:sz w:val="28"/>
-          <w:szCs w:val="28"/>
-        </w:rPr>
-        <w:t>, услышав свою фамилию, выскочил на сцену, стесняясь неуничтожимого запаха помойки, торопливо выхватил диплом из рук ректора и, ссутулившись, побежал на своё место.</w:t>
+        <w:br w:type="page"/>
       </w:r>
     </w:p>
     <w:p>
@@ -4516,7 +4347,8 @@
           <w:sz w:val="28"/>
           <w:szCs w:val="28"/>
         </w:rPr>
-        <w:t>12</w:t>
+        <w:lastRenderedPageBreak/>
+        <w:t>10</w:t>
       </w:r>
       <w:r>
         <w:rPr>
@@ -4534,16 +4366,33 @@
           <w:sz w:val="28"/>
           <w:szCs w:val="28"/>
         </w:rPr>
-        <w:t xml:space="preserve">«Размышления А. Н. Кузнецова проникнуты живой страстью, патетикой; мысль здесь неразрывно связана с чувством. Горячую эмоциональность усиливает троп — (А)_____ (например, «отмыть душу от житейского» в предложении 15) — и синтаксическое средство — (Б)_____ (например, в предложении 6). Лексическое средство — (В)_____ («высокому и священному» — «житейского, суетного, пыльного, мелкого» в предложении </w:t>
-      </w:r>
-      <w:r>
-        <w:rPr>
-          <w:rFonts w:ascii="Times New Roman" w:eastAsia="Times New Roman" w:hAnsi="Times New Roman" w:cs="Times New Roman"/>
-          <w:sz w:val="28"/>
-          <w:szCs w:val="28"/>
-        </w:rPr>
-        <w:lastRenderedPageBreak/>
-        <w:t>15) — отражает столкновение разных взглядов, придавая тексту полемическое звучание. Многочисленные (Г)_____ (например, «о безгласной рыбе» в предложении 3) не столько служат изобразительным целям, сколько выражают авторские чувства».</w:t>
+        <w:t>«Излагая свои взгляды, автор предпочитает воздействовать прежде всего на разум читателя, приводя факты и стараясь убедительно интерпретировать их. Этому служат вводные конструкции, а также такие приёмы, как (А)_____ (в предложениях 4, 24, 30), позволяющее опереться на мнение известных деятелей культуры, и (Б)_____ (предложения 18—19). Вместе с тем Н. Лебедев выражает своё отношение к обсуждаемым вопросам, поэтому в тексте используются такие лексические средства, как (В)_____ («чтиво» в предложении 14), и (Г)_____ («разводят руками» в предложении 15)».</w:t>
+      </w:r>
+    </w:p>
+    <w:p>
+      <w:pPr>
+        <w:spacing w:after="0" w:line="240" w:lineRule="auto"/>
+        <w:rPr>
+          <w:rFonts w:ascii="Times New Roman" w:eastAsia="Times New Roman" w:hAnsi="Times New Roman" w:cs="Times New Roman"/>
+          <w:sz w:val="28"/>
+          <w:szCs w:val="28"/>
+        </w:rPr>
+      </w:pPr>
+      <w:r>
+        <w:rPr>
+          <w:rFonts w:ascii="Times New Roman" w:eastAsia="Times New Roman" w:hAnsi="Times New Roman" w:cs="Times New Roman"/>
+          <w:sz w:val="28"/>
+          <w:szCs w:val="28"/>
+        </w:rPr>
+        <w:t>Ответ: 5</w:t>
+      </w:r>
+      <w:r>
+        <w:rPr>
+          <w:rFonts w:ascii="Times New Roman" w:eastAsia="Times New Roman" w:hAnsi="Times New Roman" w:cs="Times New Roman"/>
+          <w:sz w:val="28"/>
+          <w:szCs w:val="28"/>
+        </w:rPr>
+        <w:t>974</w:t>
       </w:r>
     </w:p>
     <w:p>
@@ -4579,169 +4428,161 @@
           <w:sz w:val="28"/>
           <w:szCs w:val="28"/>
         </w:rPr>
-        <w:t>1) эпитеты</w:t>
-      </w:r>
-    </w:p>
-    <w:p>
-      <w:pPr>
-        <w:spacing w:after="0" w:line="240" w:lineRule="auto"/>
-        <w:rPr>
-          <w:rFonts w:ascii="Times New Roman" w:eastAsia="Times New Roman" w:hAnsi="Times New Roman" w:cs="Times New Roman"/>
-          <w:sz w:val="28"/>
-          <w:szCs w:val="28"/>
-        </w:rPr>
-      </w:pPr>
-      <w:r>
-        <w:rPr>
-          <w:rFonts w:ascii="Times New Roman" w:eastAsia="Times New Roman" w:hAnsi="Times New Roman" w:cs="Times New Roman"/>
-          <w:sz w:val="28"/>
-          <w:szCs w:val="28"/>
-        </w:rPr>
-        <w:t>2) слова разговорного стиля</w:t>
-      </w:r>
-    </w:p>
-    <w:p>
-      <w:pPr>
-        <w:spacing w:after="0" w:line="240" w:lineRule="auto"/>
-        <w:rPr>
-          <w:rFonts w:ascii="Times New Roman" w:eastAsia="Times New Roman" w:hAnsi="Times New Roman" w:cs="Times New Roman"/>
-          <w:sz w:val="28"/>
-          <w:szCs w:val="28"/>
-        </w:rPr>
-      </w:pPr>
-      <w:r>
-        <w:rPr>
-          <w:rFonts w:ascii="Times New Roman" w:eastAsia="Times New Roman" w:hAnsi="Times New Roman" w:cs="Times New Roman"/>
-          <w:sz w:val="28"/>
-          <w:szCs w:val="28"/>
-        </w:rPr>
-        <w:t>3) риторические восклицания</w:t>
-      </w:r>
-    </w:p>
-    <w:p>
-      <w:pPr>
-        <w:spacing w:after="0" w:line="240" w:lineRule="auto"/>
-        <w:rPr>
-          <w:rFonts w:ascii="Times New Roman" w:eastAsia="Times New Roman" w:hAnsi="Times New Roman" w:cs="Times New Roman"/>
-          <w:sz w:val="28"/>
-          <w:szCs w:val="28"/>
-        </w:rPr>
-      </w:pPr>
-      <w:r>
-        <w:rPr>
-          <w:rFonts w:ascii="Times New Roman" w:eastAsia="Times New Roman" w:hAnsi="Times New Roman" w:cs="Times New Roman"/>
-          <w:sz w:val="28"/>
-          <w:szCs w:val="28"/>
-        </w:rPr>
-        <w:t>4) метафора</w:t>
-      </w:r>
-    </w:p>
-    <w:p>
-      <w:pPr>
-        <w:spacing w:after="0" w:line="240" w:lineRule="auto"/>
-        <w:rPr>
-          <w:rFonts w:ascii="Times New Roman" w:eastAsia="Times New Roman" w:hAnsi="Times New Roman" w:cs="Times New Roman"/>
-          <w:sz w:val="28"/>
-          <w:szCs w:val="28"/>
-        </w:rPr>
-      </w:pPr>
-      <w:r>
-        <w:rPr>
-          <w:rFonts w:ascii="Times New Roman" w:eastAsia="Times New Roman" w:hAnsi="Times New Roman" w:cs="Times New Roman"/>
-          <w:sz w:val="28"/>
-          <w:szCs w:val="28"/>
-        </w:rPr>
-        <w:t>5) сравнение</w:t>
-      </w:r>
-    </w:p>
-    <w:p>
-      <w:pPr>
-        <w:spacing w:after="0" w:line="240" w:lineRule="auto"/>
-        <w:rPr>
-          <w:rFonts w:ascii="Times New Roman" w:eastAsia="Times New Roman" w:hAnsi="Times New Roman" w:cs="Times New Roman"/>
-          <w:sz w:val="28"/>
-          <w:szCs w:val="28"/>
-        </w:rPr>
-      </w:pPr>
-      <w:r>
-        <w:rPr>
-          <w:rFonts w:ascii="Times New Roman" w:eastAsia="Times New Roman" w:hAnsi="Times New Roman" w:cs="Times New Roman"/>
-          <w:sz w:val="28"/>
-          <w:szCs w:val="28"/>
-        </w:rPr>
-        <w:t>6) гипербола</w:t>
-      </w:r>
-    </w:p>
-    <w:p>
-      <w:pPr>
-        <w:spacing w:after="0" w:line="240" w:lineRule="auto"/>
-        <w:rPr>
-          <w:rFonts w:ascii="Times New Roman" w:eastAsia="Times New Roman" w:hAnsi="Times New Roman" w:cs="Times New Roman"/>
-          <w:sz w:val="28"/>
-          <w:szCs w:val="28"/>
-        </w:rPr>
-      </w:pPr>
-      <w:r>
-        <w:rPr>
-          <w:rFonts w:ascii="Times New Roman" w:eastAsia="Times New Roman" w:hAnsi="Times New Roman" w:cs="Times New Roman"/>
-          <w:sz w:val="28"/>
-          <w:szCs w:val="28"/>
-        </w:rPr>
-        <w:t>7) контекстные антонимы</w:t>
-      </w:r>
-    </w:p>
-    <w:p>
-      <w:pPr>
-        <w:spacing w:after="0" w:line="240" w:lineRule="auto"/>
-        <w:rPr>
-          <w:rFonts w:ascii="Times New Roman" w:eastAsia="Times New Roman" w:hAnsi="Times New Roman" w:cs="Times New Roman"/>
-          <w:sz w:val="28"/>
-          <w:szCs w:val="28"/>
-        </w:rPr>
-      </w:pPr>
-      <w:r>
-        <w:rPr>
-          <w:rFonts w:ascii="Times New Roman" w:eastAsia="Times New Roman" w:hAnsi="Times New Roman" w:cs="Times New Roman"/>
-          <w:sz w:val="28"/>
-          <w:szCs w:val="28"/>
-        </w:rPr>
-        <w:t>8) парцелляция</w:t>
-      </w:r>
-    </w:p>
-    <w:p>
-      <w:pPr>
-        <w:spacing w:after="0" w:line="240" w:lineRule="auto"/>
-        <w:rPr>
-          <w:rFonts w:ascii="Times New Roman" w:eastAsia="Times New Roman" w:hAnsi="Times New Roman" w:cs="Times New Roman"/>
-          <w:sz w:val="28"/>
-          <w:szCs w:val="28"/>
-        </w:rPr>
-      </w:pPr>
-      <w:r>
-        <w:rPr>
-          <w:rFonts w:ascii="Times New Roman" w:eastAsia="Times New Roman" w:hAnsi="Times New Roman" w:cs="Times New Roman"/>
-          <w:sz w:val="28"/>
-          <w:szCs w:val="28"/>
-        </w:rPr>
-        <w:t>9) ряд однородных членов</w:t>
-      </w:r>
-    </w:p>
-    <w:p>
-      <w:pPr>
-        <w:spacing w:after="0" w:line="240" w:lineRule="auto"/>
-        <w:rPr>
-          <w:rFonts w:ascii="Times New Roman" w:eastAsia="Times New Roman" w:hAnsi="Times New Roman" w:cs="Times New Roman"/>
-          <w:sz w:val="28"/>
-          <w:szCs w:val="28"/>
-        </w:rPr>
-      </w:pPr>
-      <w:r>
-        <w:rPr>
-          <w:rFonts w:ascii="Times New Roman" w:eastAsia="Times New Roman" w:hAnsi="Times New Roman" w:cs="Times New Roman"/>
-          <w:sz w:val="28"/>
-          <w:szCs w:val="28"/>
-        </w:rPr>
-        <w:t xml:space="preserve">(З)Одно дело, когда мы говорим о безгласной рыбе или о неспособном летать пресмыкающемся, и другое дело, когда у некоторых людей обнаруживается полная атрофия тех способностей, которые, казалось бы, свойственны человеку по самой его сути. </w:t>
+        <w:t>1) метафора</w:t>
+      </w:r>
+    </w:p>
+    <w:p>
+      <w:pPr>
+        <w:spacing w:after="0" w:line="240" w:lineRule="auto"/>
+        <w:rPr>
+          <w:rFonts w:ascii="Times New Roman" w:eastAsia="Times New Roman" w:hAnsi="Times New Roman" w:cs="Times New Roman"/>
+          <w:sz w:val="28"/>
+          <w:szCs w:val="28"/>
+        </w:rPr>
+      </w:pPr>
+      <w:r>
+        <w:rPr>
+          <w:rFonts w:ascii="Times New Roman" w:eastAsia="Times New Roman" w:hAnsi="Times New Roman" w:cs="Times New Roman"/>
+          <w:sz w:val="28"/>
+          <w:szCs w:val="28"/>
+        </w:rPr>
+        <w:t>2) сравнение</w:t>
+      </w:r>
+    </w:p>
+    <w:p>
+      <w:pPr>
+        <w:spacing w:after="0" w:line="240" w:lineRule="auto"/>
+        <w:rPr>
+          <w:rFonts w:ascii="Times New Roman" w:eastAsia="Times New Roman" w:hAnsi="Times New Roman" w:cs="Times New Roman"/>
+          <w:sz w:val="28"/>
+          <w:szCs w:val="28"/>
+        </w:rPr>
+      </w:pPr>
+      <w:r>
+        <w:rPr>
+          <w:rFonts w:ascii="Times New Roman" w:eastAsia="Times New Roman" w:hAnsi="Times New Roman" w:cs="Times New Roman"/>
+          <w:sz w:val="28"/>
+          <w:szCs w:val="28"/>
+        </w:rPr>
+        <w:t>3) противопоставление</w:t>
+      </w:r>
+    </w:p>
+    <w:p>
+      <w:pPr>
+        <w:spacing w:after="0" w:line="240" w:lineRule="auto"/>
+        <w:rPr>
+          <w:rFonts w:ascii="Times New Roman" w:eastAsia="Times New Roman" w:hAnsi="Times New Roman" w:cs="Times New Roman"/>
+          <w:sz w:val="28"/>
+          <w:szCs w:val="28"/>
+        </w:rPr>
+      </w:pPr>
+      <w:r>
+        <w:rPr>
+          <w:rFonts w:ascii="Times New Roman" w:eastAsia="Times New Roman" w:hAnsi="Times New Roman" w:cs="Times New Roman"/>
+          <w:sz w:val="28"/>
+          <w:szCs w:val="28"/>
+        </w:rPr>
+        <w:t>4) фразеологизм</w:t>
+      </w:r>
+    </w:p>
+    <w:p>
+      <w:pPr>
+        <w:spacing w:after="0" w:line="240" w:lineRule="auto"/>
+        <w:rPr>
+          <w:rFonts w:ascii="Times New Roman" w:eastAsia="Times New Roman" w:hAnsi="Times New Roman" w:cs="Times New Roman"/>
+          <w:sz w:val="28"/>
+          <w:szCs w:val="28"/>
+        </w:rPr>
+      </w:pPr>
+      <w:r>
+        <w:rPr>
+          <w:rFonts w:ascii="Times New Roman" w:eastAsia="Times New Roman" w:hAnsi="Times New Roman" w:cs="Times New Roman"/>
+          <w:sz w:val="28"/>
+          <w:szCs w:val="28"/>
+          <w:highlight w:val="darkCyan"/>
+        </w:rPr>
+        <w:t>5) цитирование</w:t>
+      </w:r>
+    </w:p>
+    <w:p>
+      <w:pPr>
+        <w:spacing w:after="0" w:line="240" w:lineRule="auto"/>
+        <w:rPr>
+          <w:rFonts w:ascii="Times New Roman" w:eastAsia="Times New Roman" w:hAnsi="Times New Roman" w:cs="Times New Roman"/>
+          <w:sz w:val="28"/>
+          <w:szCs w:val="28"/>
+        </w:rPr>
+      </w:pPr>
+      <w:r>
+        <w:rPr>
+          <w:rFonts w:ascii="Times New Roman" w:eastAsia="Times New Roman" w:hAnsi="Times New Roman" w:cs="Times New Roman"/>
+          <w:sz w:val="28"/>
+          <w:szCs w:val="28"/>
+        </w:rPr>
+        <w:t>6) ряды однородных членов</w:t>
+      </w:r>
+    </w:p>
+    <w:p>
+      <w:pPr>
+        <w:spacing w:after="0" w:line="240" w:lineRule="auto"/>
+        <w:rPr>
+          <w:rFonts w:ascii="Times New Roman" w:eastAsia="Times New Roman" w:hAnsi="Times New Roman" w:cs="Times New Roman"/>
+          <w:sz w:val="28"/>
+          <w:szCs w:val="28"/>
+        </w:rPr>
+      </w:pPr>
+      <w:r>
+        <w:rPr>
+          <w:rFonts w:ascii="Times New Roman" w:eastAsia="Times New Roman" w:hAnsi="Times New Roman" w:cs="Times New Roman"/>
+          <w:sz w:val="28"/>
+          <w:szCs w:val="28"/>
+        </w:rPr>
+        <w:t>7) эмоционально-оценочная лексика</w:t>
+      </w:r>
+    </w:p>
+    <w:p>
+      <w:pPr>
+        <w:spacing w:after="0" w:line="240" w:lineRule="auto"/>
+        <w:rPr>
+          <w:rFonts w:ascii="Times New Roman" w:eastAsia="Times New Roman" w:hAnsi="Times New Roman" w:cs="Times New Roman"/>
+          <w:sz w:val="28"/>
+          <w:szCs w:val="28"/>
+        </w:rPr>
+      </w:pPr>
+      <w:r>
+        <w:rPr>
+          <w:rFonts w:ascii="Times New Roman" w:eastAsia="Times New Roman" w:hAnsi="Times New Roman" w:cs="Times New Roman"/>
+          <w:sz w:val="28"/>
+          <w:szCs w:val="28"/>
+        </w:rPr>
+        <w:t>8) риторическое обращение</w:t>
+      </w:r>
+    </w:p>
+    <w:p>
+      <w:pPr>
+        <w:spacing w:after="0" w:line="240" w:lineRule="auto"/>
+        <w:rPr>
+          <w:rFonts w:ascii="Times New Roman" w:eastAsia="Times New Roman" w:hAnsi="Times New Roman" w:cs="Times New Roman"/>
+          <w:sz w:val="28"/>
+          <w:szCs w:val="28"/>
+        </w:rPr>
+      </w:pPr>
+      <w:r>
+        <w:rPr>
+          <w:rFonts w:ascii="Times New Roman" w:eastAsia="Times New Roman" w:hAnsi="Times New Roman" w:cs="Times New Roman"/>
+          <w:sz w:val="28"/>
+          <w:szCs w:val="28"/>
+          <w:highlight w:val="darkCyan"/>
+        </w:rPr>
+        <w:t>9) вопросно-ответная форма изложения</w:t>
+      </w:r>
+      <w:r>
+        <w:rPr>
+          <w:rFonts w:ascii="Times New Roman" w:eastAsia="Times New Roman" w:hAnsi="Times New Roman" w:cs="Times New Roman"/>
+          <w:sz w:val="28"/>
+          <w:szCs w:val="28"/>
+        </w:rPr>
+        <w:t> </w:t>
       </w:r>
     </w:p>
     <w:p>
@@ -4768,7 +4609,7 @@
           <w:sz w:val="28"/>
           <w:szCs w:val="28"/>
         </w:rPr>
-        <w:t>6)Однажды</w:t>
+        <w:t>4)Известны</w:t>
       </w:r>
       <w:proofErr w:type="gramEnd"/>
       <w:r>
@@ -4777,7 +4618,7 @@
           <w:sz w:val="28"/>
           <w:szCs w:val="28"/>
         </w:rPr>
-        <w:t xml:space="preserve"> в одной из столичных газет, известной своим обличительным пафосом, мне попалась статья, в которой автор утверждал, что патриотизм свойствен лишь натурам серым, примитивным, недостаточно развитым, в которых индивидуальное чувство ещё не вызрело в полной мере. </w:t>
+        <w:t xml:space="preserve"> слова Горького: «Любите книгу — источник знания». </w:t>
       </w:r>
     </w:p>
     <w:p>
@@ -4804,7 +4645,7 @@
           <w:sz w:val="28"/>
           <w:szCs w:val="28"/>
         </w:rPr>
-        <w:t>15)Когда</w:t>
+        <w:t>14)Что</w:t>
       </w:r>
       <w:proofErr w:type="gramEnd"/>
       <w:r>
@@ -4813,19 +4654,138 @@
           <w:sz w:val="28"/>
           <w:szCs w:val="28"/>
         </w:rPr>
-        <w:t xml:space="preserve"> прикасаешься к высокому и священному, надо прежде всего отмыть душу от житейского, суетного, пыльного, мелкого... </w:t>
-      </w:r>
-    </w:p>
-    <w:p>
-      <w:pPr>
-        <w:spacing w:after="0" w:line="240" w:lineRule="auto"/>
-        <w:rPr>
-          <w:rFonts w:ascii="Times New Roman" w:eastAsia="Times New Roman" w:hAnsi="Times New Roman" w:cs="Times New Roman"/>
-          <w:sz w:val="28"/>
-          <w:szCs w:val="28"/>
-        </w:rPr>
-      </w:pPr>
-      <w:r>
+        <w:t xml:space="preserve"> же касается «художественной» литературы, то развлекательное чтиво: детективы, приключения, «семейные» романы — явно потеснило всё прочее. (</w:t>
+      </w:r>
+      <w:proofErr w:type="gramStart"/>
+      <w:r>
+        <w:rPr>
+          <w:rFonts w:ascii="Times New Roman" w:eastAsia="Times New Roman" w:hAnsi="Times New Roman" w:cs="Times New Roman"/>
+          <w:sz w:val="28"/>
+          <w:szCs w:val="28"/>
+        </w:rPr>
+        <w:t>15)«</w:t>
+      </w:r>
+      <w:proofErr w:type="gramEnd"/>
+      <w:r>
+        <w:rPr>
+          <w:rFonts w:ascii="Times New Roman" w:eastAsia="Times New Roman" w:hAnsi="Times New Roman" w:cs="Times New Roman"/>
+          <w:sz w:val="28"/>
+          <w:szCs w:val="28"/>
+        </w:rPr>
+        <w:t>Спрос определяет предложение», — разводят руками издатели.</w:t>
+      </w:r>
+    </w:p>
+    <w:p>
+      <w:pPr>
+        <w:spacing w:after="0" w:line="240" w:lineRule="auto"/>
+        <w:rPr>
+          <w:rFonts w:ascii="Times New Roman" w:eastAsia="Times New Roman" w:hAnsi="Times New Roman" w:cs="Times New Roman"/>
+          <w:sz w:val="28"/>
+          <w:szCs w:val="28"/>
+        </w:rPr>
+      </w:pPr>
+      <w:r>
+        <w:rPr>
+          <w:rFonts w:ascii="Times New Roman" w:eastAsia="Times New Roman" w:hAnsi="Times New Roman" w:cs="Times New Roman"/>
+          <w:sz w:val="28"/>
+          <w:szCs w:val="28"/>
+        </w:rPr>
+        <w:t>(18)А что можно читать в автобусной сутолоке? (</w:t>
+      </w:r>
+      <w:proofErr w:type="gramStart"/>
+      <w:r>
+        <w:rPr>
+          <w:rFonts w:ascii="Times New Roman" w:eastAsia="Times New Roman" w:hAnsi="Times New Roman" w:cs="Times New Roman"/>
+          <w:sz w:val="28"/>
+          <w:szCs w:val="28"/>
+        </w:rPr>
+        <w:t>19)Желание</w:t>
+      </w:r>
+      <w:proofErr w:type="gramEnd"/>
+      <w:r>
+        <w:rPr>
+          <w:rFonts w:ascii="Times New Roman" w:eastAsia="Times New Roman" w:hAnsi="Times New Roman" w:cs="Times New Roman"/>
+          <w:sz w:val="28"/>
+          <w:szCs w:val="28"/>
+        </w:rPr>
+        <w:t xml:space="preserve"> отвлечься, снять нервное напряжение заставляет предпочесть лёгкое чтение, не требующее размышлений и глубокого проникновения в текст.</w:t>
+      </w:r>
+    </w:p>
+    <w:p>
+      <w:pPr>
+        <w:spacing w:after="0" w:line="240" w:lineRule="auto"/>
+        <w:rPr>
+          <w:rFonts w:ascii="Times New Roman" w:eastAsia="Times New Roman" w:hAnsi="Times New Roman" w:cs="Times New Roman"/>
+          <w:sz w:val="28"/>
+          <w:szCs w:val="28"/>
+        </w:rPr>
+      </w:pPr>
+      <w:r>
+        <w:rPr>
+          <w:rFonts w:ascii="Times New Roman" w:eastAsia="Times New Roman" w:hAnsi="Times New Roman" w:cs="Times New Roman"/>
+          <w:sz w:val="28"/>
+          <w:szCs w:val="28"/>
+        </w:rPr>
+        <w:t>(</w:t>
+      </w:r>
+      <w:proofErr w:type="gramStart"/>
+      <w:r>
+        <w:rPr>
+          <w:rFonts w:ascii="Times New Roman" w:eastAsia="Times New Roman" w:hAnsi="Times New Roman" w:cs="Times New Roman"/>
+          <w:sz w:val="28"/>
+          <w:szCs w:val="28"/>
+        </w:rPr>
+        <w:t>24)«</w:t>
+      </w:r>
+      <w:proofErr w:type="gramEnd"/>
+      <w:r>
+        <w:rPr>
+          <w:rFonts w:ascii="Times New Roman" w:eastAsia="Times New Roman" w:hAnsi="Times New Roman" w:cs="Times New Roman"/>
+          <w:sz w:val="28"/>
+          <w:szCs w:val="28"/>
+        </w:rPr>
+        <w:t>В зале смеялись, — говорил Быков, — но это было давно».</w:t>
+      </w:r>
+    </w:p>
+    <w:p>
+      <w:pPr>
+        <w:spacing w:after="0" w:line="240" w:lineRule="auto"/>
+        <w:rPr>
+          <w:rFonts w:ascii="Times New Roman" w:eastAsia="Times New Roman" w:hAnsi="Times New Roman" w:cs="Times New Roman"/>
+          <w:sz w:val="28"/>
+          <w:szCs w:val="28"/>
+        </w:rPr>
+      </w:pPr>
+      <w:r>
+        <w:rPr>
+          <w:rFonts w:ascii="Times New Roman" w:eastAsia="Times New Roman" w:hAnsi="Times New Roman" w:cs="Times New Roman"/>
+          <w:sz w:val="28"/>
+          <w:szCs w:val="28"/>
+        </w:rPr>
+        <w:t>  (</w:t>
+      </w:r>
+      <w:proofErr w:type="gramStart"/>
+      <w:r>
+        <w:rPr>
+          <w:rFonts w:ascii="Times New Roman" w:eastAsia="Times New Roman" w:hAnsi="Times New Roman" w:cs="Times New Roman"/>
+          <w:sz w:val="28"/>
+          <w:szCs w:val="28"/>
+        </w:rPr>
+        <w:t>30)Ещё</w:t>
+      </w:r>
+      <w:proofErr w:type="gramEnd"/>
+      <w:r>
+        <w:rPr>
+          <w:rFonts w:ascii="Times New Roman" w:eastAsia="Times New Roman" w:hAnsi="Times New Roman" w:cs="Times New Roman"/>
+          <w:sz w:val="28"/>
+          <w:szCs w:val="28"/>
+        </w:rPr>
+        <w:t xml:space="preserve"> в XVIII веке французский философ Дидро говорил: «Кто мало читает, тот перестаёт мыслить».</w:t>
+      </w:r>
+    </w:p>
+    <w:p>
+      <w:pPr>
+        <w:spacing w:after="160" w:line="259" w:lineRule="auto"/>
         <w:rPr>
           <w:rFonts w:ascii="Times New Roman" w:eastAsia="Times New Roman" w:hAnsi="Times New Roman" w:cs="Times New Roman"/>
           <w:b/>
@@ -4833,8 +4793,7 @@
           <w:sz w:val="28"/>
           <w:szCs w:val="28"/>
         </w:rPr>
-        <w:t>13</w:t>
-      </w:r>
+      </w:pPr>
       <w:r>
         <w:rPr>
           <w:rFonts w:ascii="Times New Roman" w:eastAsia="Times New Roman" w:hAnsi="Times New Roman" w:cs="Times New Roman"/>
@@ -4843,6 +4802,37 @@
           <w:sz w:val="28"/>
           <w:szCs w:val="28"/>
         </w:rPr>
+        <w:br w:type="page"/>
+      </w:r>
+    </w:p>
+    <w:p>
+      <w:pPr>
+        <w:spacing w:after="0" w:line="240" w:lineRule="auto"/>
+        <w:rPr>
+          <w:rFonts w:ascii="Times New Roman" w:eastAsia="Times New Roman" w:hAnsi="Times New Roman" w:cs="Times New Roman"/>
+          <w:sz w:val="28"/>
+          <w:szCs w:val="28"/>
+        </w:rPr>
+      </w:pPr>
+      <w:r>
+        <w:rPr>
+          <w:rFonts w:ascii="Times New Roman" w:eastAsia="Times New Roman" w:hAnsi="Times New Roman" w:cs="Times New Roman"/>
+          <w:b/>
+          <w:bCs/>
+          <w:sz w:val="28"/>
+          <w:szCs w:val="28"/>
+        </w:rPr>
+        <w:lastRenderedPageBreak/>
+        <w:t>11</w:t>
+      </w:r>
+      <w:r>
+        <w:rPr>
+          <w:rFonts w:ascii="Times New Roman" w:eastAsia="Times New Roman" w:hAnsi="Times New Roman" w:cs="Times New Roman"/>
+          <w:b/>
+          <w:bCs/>
+          <w:sz w:val="28"/>
+          <w:szCs w:val="28"/>
+        </w:rPr>
         <w:t xml:space="preserve">. </w:t>
       </w:r>
       <w:r>
@@ -4851,6 +4841,755 @@
           <w:sz w:val="28"/>
           <w:szCs w:val="28"/>
         </w:rPr>
+        <w:t>«Чтобы столкнуть противоположные жизненные позиции главных героев, Е. А. Лаптев использует приём — (А)_____ (в предложениях 16, 21). Несмотря на отсутствие развёрнутых описаний, автор смог создать яркие психологические портреты молодых людей. Одним из средств, использованных автором для характеристики Кирилла, является лексическое средство выразительности — (Б)_____ (например, «подцепили» в предложении 25) — и троп — (В)_____ («король трущобных окраин» в предложении 42). В то же время в создании образа Артёма важную роль играет синтаксическое средство выразительности — (Г)_____ (предложения 26, 46)»</w:t>
+      </w:r>
+    </w:p>
+    <w:p>
+      <w:pPr>
+        <w:spacing w:after="0" w:line="240" w:lineRule="auto"/>
+        <w:rPr>
+          <w:rFonts w:ascii="Times New Roman" w:eastAsia="Times New Roman" w:hAnsi="Times New Roman" w:cs="Times New Roman"/>
+          <w:sz w:val="28"/>
+          <w:szCs w:val="28"/>
+        </w:rPr>
+      </w:pPr>
+      <w:r>
+        <w:rPr>
+          <w:rFonts w:ascii="Times New Roman" w:eastAsia="Times New Roman" w:hAnsi="Times New Roman" w:cs="Times New Roman"/>
+          <w:sz w:val="28"/>
+          <w:szCs w:val="28"/>
+        </w:rPr>
+        <w:t>Ответ: 5483</w:t>
+      </w:r>
+    </w:p>
+    <w:p>
+      <w:pPr>
+        <w:spacing w:after="0" w:line="240" w:lineRule="auto"/>
+        <w:rPr>
+          <w:rFonts w:ascii="Times New Roman" w:eastAsia="Times New Roman" w:hAnsi="Times New Roman" w:cs="Times New Roman"/>
+          <w:sz w:val="28"/>
+          <w:szCs w:val="28"/>
+        </w:rPr>
+      </w:pPr>
+      <w:r>
+        <w:rPr>
+          <w:rFonts w:ascii="Times New Roman" w:eastAsia="Times New Roman" w:hAnsi="Times New Roman" w:cs="Times New Roman"/>
+          <w:sz w:val="28"/>
+          <w:szCs w:val="28"/>
+        </w:rPr>
+        <w:t>Список терминов:</w:t>
+      </w:r>
+    </w:p>
+    <w:p>
+      <w:pPr>
+        <w:spacing w:after="0" w:line="240" w:lineRule="auto"/>
+        <w:rPr>
+          <w:rFonts w:ascii="Times New Roman" w:eastAsia="Times New Roman" w:hAnsi="Times New Roman" w:cs="Times New Roman"/>
+          <w:sz w:val="28"/>
+          <w:szCs w:val="28"/>
+        </w:rPr>
+      </w:pPr>
+      <w:r>
+        <w:rPr>
+          <w:rFonts w:ascii="Times New Roman" w:eastAsia="Times New Roman" w:hAnsi="Times New Roman" w:cs="Times New Roman"/>
+          <w:sz w:val="28"/>
+          <w:szCs w:val="28"/>
+        </w:rPr>
+        <w:t>1) слова книжного стиля</w:t>
+      </w:r>
+    </w:p>
+    <w:p>
+      <w:pPr>
+        <w:spacing w:after="0" w:line="240" w:lineRule="auto"/>
+        <w:rPr>
+          <w:rFonts w:ascii="Times New Roman" w:eastAsia="Times New Roman" w:hAnsi="Times New Roman" w:cs="Times New Roman"/>
+          <w:sz w:val="28"/>
+          <w:szCs w:val="28"/>
+        </w:rPr>
+      </w:pPr>
+      <w:r>
+        <w:rPr>
+          <w:rFonts w:ascii="Times New Roman" w:eastAsia="Times New Roman" w:hAnsi="Times New Roman" w:cs="Times New Roman"/>
+          <w:sz w:val="28"/>
+          <w:szCs w:val="28"/>
+        </w:rPr>
+        <w:t>2) эпитет</w:t>
+      </w:r>
+    </w:p>
+    <w:p>
+      <w:pPr>
+        <w:spacing w:after="0" w:line="240" w:lineRule="auto"/>
+        <w:rPr>
+          <w:rFonts w:ascii="Times New Roman" w:eastAsia="Times New Roman" w:hAnsi="Times New Roman" w:cs="Times New Roman"/>
+          <w:sz w:val="28"/>
+          <w:szCs w:val="28"/>
+        </w:rPr>
+      </w:pPr>
+      <w:r>
+        <w:rPr>
+          <w:rFonts w:ascii="Times New Roman" w:eastAsia="Times New Roman" w:hAnsi="Times New Roman" w:cs="Times New Roman"/>
+          <w:sz w:val="28"/>
+          <w:szCs w:val="28"/>
+        </w:rPr>
+        <w:t>3) ряды однородных членов</w:t>
+      </w:r>
+    </w:p>
+    <w:p>
+      <w:pPr>
+        <w:spacing w:after="0" w:line="240" w:lineRule="auto"/>
+        <w:rPr>
+          <w:rFonts w:ascii="Times New Roman" w:eastAsia="Times New Roman" w:hAnsi="Times New Roman" w:cs="Times New Roman"/>
+          <w:sz w:val="28"/>
+          <w:szCs w:val="28"/>
+        </w:rPr>
+      </w:pPr>
+      <w:r>
+        <w:rPr>
+          <w:rFonts w:ascii="Times New Roman" w:eastAsia="Times New Roman" w:hAnsi="Times New Roman" w:cs="Times New Roman"/>
+          <w:sz w:val="28"/>
+          <w:szCs w:val="28"/>
+          <w:highlight w:val="darkCyan"/>
+        </w:rPr>
+        <w:t>4) разговорная лексика</w:t>
+      </w:r>
+    </w:p>
+    <w:p>
+      <w:pPr>
+        <w:spacing w:after="0" w:line="240" w:lineRule="auto"/>
+        <w:rPr>
+          <w:rFonts w:ascii="Times New Roman" w:eastAsia="Times New Roman" w:hAnsi="Times New Roman" w:cs="Times New Roman"/>
+          <w:sz w:val="28"/>
+          <w:szCs w:val="28"/>
+        </w:rPr>
+      </w:pPr>
+      <w:r>
+        <w:rPr>
+          <w:rFonts w:ascii="Times New Roman" w:eastAsia="Times New Roman" w:hAnsi="Times New Roman" w:cs="Times New Roman"/>
+          <w:sz w:val="28"/>
+          <w:szCs w:val="28"/>
+          <w:highlight w:val="darkCyan"/>
+        </w:rPr>
+        <w:t>5) противопоставление</w:t>
+      </w:r>
+    </w:p>
+    <w:p>
+      <w:pPr>
+        <w:spacing w:after="0" w:line="240" w:lineRule="auto"/>
+        <w:rPr>
+          <w:rFonts w:ascii="Times New Roman" w:eastAsia="Times New Roman" w:hAnsi="Times New Roman" w:cs="Times New Roman"/>
+          <w:sz w:val="28"/>
+          <w:szCs w:val="28"/>
+        </w:rPr>
+      </w:pPr>
+      <w:r>
+        <w:rPr>
+          <w:rFonts w:ascii="Times New Roman" w:eastAsia="Times New Roman" w:hAnsi="Times New Roman" w:cs="Times New Roman"/>
+          <w:sz w:val="28"/>
+          <w:szCs w:val="28"/>
+        </w:rPr>
+        <w:t>6) литота</w:t>
+      </w:r>
+    </w:p>
+    <w:p>
+      <w:pPr>
+        <w:spacing w:after="0" w:line="240" w:lineRule="auto"/>
+        <w:rPr>
+          <w:rFonts w:ascii="Times New Roman" w:eastAsia="Times New Roman" w:hAnsi="Times New Roman" w:cs="Times New Roman"/>
+          <w:sz w:val="28"/>
+          <w:szCs w:val="28"/>
+        </w:rPr>
+      </w:pPr>
+      <w:r>
+        <w:rPr>
+          <w:rFonts w:ascii="Times New Roman" w:eastAsia="Times New Roman" w:hAnsi="Times New Roman" w:cs="Times New Roman"/>
+          <w:sz w:val="28"/>
+          <w:szCs w:val="28"/>
+        </w:rPr>
+        <w:t>7) парцелляция</w:t>
+      </w:r>
+    </w:p>
+    <w:p>
+      <w:pPr>
+        <w:spacing w:after="0" w:line="240" w:lineRule="auto"/>
+        <w:rPr>
+          <w:rFonts w:ascii="Times New Roman" w:eastAsia="Times New Roman" w:hAnsi="Times New Roman" w:cs="Times New Roman"/>
+          <w:sz w:val="28"/>
+          <w:szCs w:val="28"/>
+        </w:rPr>
+      </w:pPr>
+      <w:r>
+        <w:rPr>
+          <w:rFonts w:ascii="Times New Roman" w:eastAsia="Times New Roman" w:hAnsi="Times New Roman" w:cs="Times New Roman"/>
+          <w:sz w:val="28"/>
+          <w:szCs w:val="28"/>
+          <w:highlight w:val="darkCyan"/>
+        </w:rPr>
+        <w:t>8) метафора</w:t>
+      </w:r>
+    </w:p>
+    <w:p>
+      <w:pPr>
+        <w:spacing w:after="0" w:line="240" w:lineRule="auto"/>
+        <w:rPr>
+          <w:rFonts w:ascii="Times New Roman" w:eastAsia="Times New Roman" w:hAnsi="Times New Roman" w:cs="Times New Roman"/>
+          <w:sz w:val="28"/>
+          <w:szCs w:val="28"/>
+        </w:rPr>
+      </w:pPr>
+      <w:r>
+        <w:rPr>
+          <w:rFonts w:ascii="Times New Roman" w:eastAsia="Times New Roman" w:hAnsi="Times New Roman" w:cs="Times New Roman"/>
+          <w:sz w:val="28"/>
+          <w:szCs w:val="28"/>
+        </w:rPr>
+        <w:t>9) риторический вопрос </w:t>
+      </w:r>
+    </w:p>
+    <w:p>
+      <w:pPr>
+        <w:spacing w:after="0" w:line="240" w:lineRule="auto"/>
+        <w:rPr>
+          <w:rFonts w:ascii="Times New Roman" w:eastAsia="Times New Roman" w:hAnsi="Times New Roman" w:cs="Times New Roman"/>
+          <w:sz w:val="28"/>
+          <w:szCs w:val="28"/>
+        </w:rPr>
+      </w:pPr>
+      <w:r>
+        <w:rPr>
+          <w:rFonts w:ascii="Times New Roman" w:eastAsia="Times New Roman" w:hAnsi="Times New Roman" w:cs="Times New Roman"/>
+          <w:sz w:val="28"/>
+          <w:szCs w:val="28"/>
+        </w:rPr>
+        <w:t>(16)— Тема, это не человек, а семьдесят килограммов всевозможной заразы!</w:t>
+      </w:r>
+    </w:p>
+    <w:p>
+      <w:pPr>
+        <w:spacing w:after="0" w:line="240" w:lineRule="auto"/>
+        <w:rPr>
+          <w:rFonts w:ascii="Times New Roman" w:eastAsia="Times New Roman" w:hAnsi="Times New Roman" w:cs="Times New Roman"/>
+          <w:sz w:val="28"/>
+          <w:szCs w:val="28"/>
+        </w:rPr>
+      </w:pPr>
+      <w:r>
+        <w:rPr>
+          <w:rFonts w:ascii="Times New Roman" w:eastAsia="Times New Roman" w:hAnsi="Times New Roman" w:cs="Times New Roman"/>
+          <w:sz w:val="28"/>
+          <w:szCs w:val="28"/>
+        </w:rPr>
+        <w:t>(21)— Тема, у меня красный диплом, а у тебя синий. (</w:t>
+      </w:r>
+      <w:proofErr w:type="gramStart"/>
+      <w:r>
+        <w:rPr>
+          <w:rFonts w:ascii="Times New Roman" w:eastAsia="Times New Roman" w:hAnsi="Times New Roman" w:cs="Times New Roman"/>
+          <w:sz w:val="28"/>
+          <w:szCs w:val="28"/>
+        </w:rPr>
+        <w:t>25)Пошли</w:t>
+      </w:r>
+      <w:proofErr w:type="gramEnd"/>
+      <w:r>
+        <w:rPr>
+          <w:rFonts w:ascii="Times New Roman" w:eastAsia="Times New Roman" w:hAnsi="Times New Roman" w:cs="Times New Roman"/>
+          <w:sz w:val="28"/>
+          <w:szCs w:val="28"/>
+        </w:rPr>
+        <w:t xml:space="preserve"> отсюда, пока не подцепили какую-нибудь чесотку.</w:t>
+      </w:r>
+    </w:p>
+    <w:p>
+      <w:pPr>
+        <w:spacing w:after="0" w:line="240" w:lineRule="auto"/>
+        <w:rPr>
+          <w:rFonts w:ascii="Times New Roman" w:eastAsia="Times New Roman" w:hAnsi="Times New Roman" w:cs="Times New Roman"/>
+          <w:sz w:val="28"/>
+          <w:szCs w:val="28"/>
+        </w:rPr>
+      </w:pPr>
+      <w:r>
+        <w:rPr>
+          <w:rFonts w:ascii="Times New Roman" w:eastAsia="Times New Roman" w:hAnsi="Times New Roman" w:cs="Times New Roman"/>
+          <w:sz w:val="28"/>
+          <w:szCs w:val="28"/>
+        </w:rPr>
+        <w:t>(</w:t>
+      </w:r>
+      <w:proofErr w:type="gramStart"/>
+      <w:r>
+        <w:rPr>
+          <w:rFonts w:ascii="Times New Roman" w:eastAsia="Times New Roman" w:hAnsi="Times New Roman" w:cs="Times New Roman"/>
+          <w:sz w:val="28"/>
+          <w:szCs w:val="28"/>
+        </w:rPr>
+        <w:t>26)Артём</w:t>
+      </w:r>
+      <w:proofErr w:type="gramEnd"/>
+      <w:r>
+        <w:rPr>
+          <w:rFonts w:ascii="Times New Roman" w:eastAsia="Times New Roman" w:hAnsi="Times New Roman" w:cs="Times New Roman"/>
+          <w:sz w:val="28"/>
+          <w:szCs w:val="28"/>
+        </w:rPr>
+        <w:t xml:space="preserve"> неуверенно оглянулся, потом вздохнул и стал спускаться по железной лестнице в шахту. </w:t>
+      </w:r>
+    </w:p>
+    <w:p>
+      <w:pPr>
+        <w:spacing w:after="0" w:line="240" w:lineRule="auto"/>
+        <w:rPr>
+          <w:rFonts w:ascii="Times New Roman" w:eastAsia="Times New Roman" w:hAnsi="Times New Roman" w:cs="Times New Roman"/>
+          <w:sz w:val="28"/>
+          <w:szCs w:val="28"/>
+        </w:rPr>
+      </w:pPr>
+      <w:r>
+        <w:rPr>
+          <w:rFonts w:ascii="Times New Roman" w:eastAsia="Times New Roman" w:hAnsi="Times New Roman" w:cs="Times New Roman"/>
+          <w:sz w:val="28"/>
+          <w:szCs w:val="28"/>
+        </w:rPr>
+        <w:t xml:space="preserve">(42)— Король трущобных окраин! — насмешливо покачал головой Кирилл, глядя на удручённого друга. </w:t>
+      </w:r>
+    </w:p>
+    <w:p>
+      <w:pPr>
+        <w:spacing w:after="0" w:line="240" w:lineRule="auto"/>
+        <w:rPr>
+          <w:rFonts w:ascii="Times New Roman" w:eastAsia="Times New Roman" w:hAnsi="Times New Roman" w:cs="Times New Roman"/>
+          <w:sz w:val="28"/>
+          <w:szCs w:val="28"/>
+        </w:rPr>
+      </w:pPr>
+      <w:r>
+        <w:rPr>
+          <w:rFonts w:ascii="Times New Roman" w:eastAsia="Times New Roman" w:hAnsi="Times New Roman" w:cs="Times New Roman"/>
+          <w:sz w:val="28"/>
+          <w:szCs w:val="28"/>
+        </w:rPr>
+        <w:t>(</w:t>
+      </w:r>
+      <w:proofErr w:type="gramStart"/>
+      <w:r>
+        <w:rPr>
+          <w:rFonts w:ascii="Times New Roman" w:eastAsia="Times New Roman" w:hAnsi="Times New Roman" w:cs="Times New Roman"/>
+          <w:sz w:val="28"/>
+          <w:szCs w:val="28"/>
+        </w:rPr>
+        <w:t>46)Артём</w:t>
+      </w:r>
+      <w:proofErr w:type="gramEnd"/>
+      <w:r>
+        <w:rPr>
+          <w:rFonts w:ascii="Times New Roman" w:eastAsia="Times New Roman" w:hAnsi="Times New Roman" w:cs="Times New Roman"/>
+          <w:sz w:val="28"/>
+          <w:szCs w:val="28"/>
+        </w:rPr>
+        <w:t>, услышав свою фамилию, выскочил на сцену, стесняясь неуничтожимого запаха помойки, торопливо выхватил диплом из рук ректора и, ссутулившись, побежал на своё место.</w:t>
+      </w:r>
+    </w:p>
+    <w:p>
+      <w:pPr>
+        <w:spacing w:after="160" w:line="259" w:lineRule="auto"/>
+        <w:rPr>
+          <w:rFonts w:ascii="Times New Roman" w:eastAsia="Times New Roman" w:hAnsi="Times New Roman" w:cs="Times New Roman"/>
+          <w:b/>
+          <w:bCs/>
+          <w:sz w:val="28"/>
+          <w:szCs w:val="28"/>
+        </w:rPr>
+      </w:pPr>
+      <w:r>
+        <w:rPr>
+          <w:rFonts w:ascii="Times New Roman" w:eastAsia="Times New Roman" w:hAnsi="Times New Roman" w:cs="Times New Roman"/>
+          <w:b/>
+          <w:bCs/>
+          <w:sz w:val="28"/>
+          <w:szCs w:val="28"/>
+        </w:rPr>
+        <w:br w:type="page"/>
+      </w:r>
+    </w:p>
+    <w:p>
+      <w:pPr>
+        <w:spacing w:after="0" w:line="240" w:lineRule="auto"/>
+        <w:rPr>
+          <w:rFonts w:ascii="Times New Roman" w:eastAsia="Times New Roman" w:hAnsi="Times New Roman" w:cs="Times New Roman"/>
+          <w:sz w:val="28"/>
+          <w:szCs w:val="28"/>
+        </w:rPr>
+      </w:pPr>
+      <w:r>
+        <w:rPr>
+          <w:rFonts w:ascii="Times New Roman" w:eastAsia="Times New Roman" w:hAnsi="Times New Roman" w:cs="Times New Roman"/>
+          <w:b/>
+          <w:bCs/>
+          <w:sz w:val="28"/>
+          <w:szCs w:val="28"/>
+        </w:rPr>
+        <w:lastRenderedPageBreak/>
+        <w:t>12</w:t>
+      </w:r>
+      <w:r>
+        <w:rPr>
+          <w:rFonts w:ascii="Times New Roman" w:eastAsia="Times New Roman" w:hAnsi="Times New Roman" w:cs="Times New Roman"/>
+          <w:b/>
+          <w:bCs/>
+          <w:sz w:val="28"/>
+          <w:szCs w:val="28"/>
+        </w:rPr>
+        <w:t xml:space="preserve">. </w:t>
+      </w:r>
+      <w:r>
+        <w:rPr>
+          <w:rFonts w:ascii="Times New Roman" w:eastAsia="Times New Roman" w:hAnsi="Times New Roman" w:cs="Times New Roman"/>
+          <w:sz w:val="28"/>
+          <w:szCs w:val="28"/>
+        </w:rPr>
+        <w:t>«Размышления А. Н. Кузнецова проникнуты живой страстью, патетикой; мысль здесь неразрывно связана с чувством. Горячую эмоциональность усиливает троп — (А)_____ (например, «отмыть душу от житейского» в предложении 15) — и синтаксическое средство — (Б)_____ (например, в предложении 6). Лексическое средство — (В)_____ («высокому и священному» — «житейского, суетного, пыльного, мелкого» в предложении 15) — отражает столкновение разных взглядов, придавая тексту полемическое звучание. Многочисленные (Г)_____ (например, «о безгласной рыбе» в предложении 3) не столько служат изобразительным целям, сколько выражают авторские чувства».</w:t>
+      </w:r>
+    </w:p>
+    <w:p>
+      <w:pPr>
+        <w:spacing w:after="0" w:line="240" w:lineRule="auto"/>
+        <w:rPr>
+          <w:rFonts w:ascii="Times New Roman" w:eastAsia="Times New Roman" w:hAnsi="Times New Roman" w:cs="Times New Roman"/>
+          <w:sz w:val="28"/>
+          <w:szCs w:val="28"/>
+        </w:rPr>
+      </w:pPr>
+    </w:p>
+    <w:p>
+      <w:pPr>
+        <w:spacing w:after="0" w:line="240" w:lineRule="auto"/>
+        <w:rPr>
+          <w:rFonts w:ascii="Times New Roman" w:eastAsia="Times New Roman" w:hAnsi="Times New Roman" w:cs="Times New Roman"/>
+          <w:sz w:val="28"/>
+          <w:szCs w:val="28"/>
+          <w:lang w:val="en-US"/>
+        </w:rPr>
+      </w:pPr>
+      <w:r>
+        <w:rPr>
+          <w:rFonts w:ascii="Times New Roman" w:eastAsia="Times New Roman" w:hAnsi="Times New Roman" w:cs="Times New Roman"/>
+          <w:sz w:val="28"/>
+          <w:szCs w:val="28"/>
+        </w:rPr>
+        <w:t>Список терминов:</w:t>
+      </w:r>
+    </w:p>
+    <w:p>
+      <w:pPr>
+        <w:spacing w:after="0" w:line="240" w:lineRule="auto"/>
+        <w:rPr>
+          <w:rFonts w:ascii="Times New Roman" w:eastAsia="Times New Roman" w:hAnsi="Times New Roman" w:cs="Times New Roman"/>
+          <w:sz w:val="28"/>
+          <w:szCs w:val="28"/>
+        </w:rPr>
+      </w:pPr>
+      <w:r>
+        <w:rPr>
+          <w:rFonts w:ascii="Times New Roman" w:eastAsia="Times New Roman" w:hAnsi="Times New Roman" w:cs="Times New Roman"/>
+          <w:sz w:val="28"/>
+          <w:szCs w:val="28"/>
+        </w:rPr>
+        <w:t>1) эпитеты</w:t>
+      </w:r>
+    </w:p>
+    <w:p>
+      <w:pPr>
+        <w:spacing w:after="0" w:line="240" w:lineRule="auto"/>
+        <w:rPr>
+          <w:rFonts w:ascii="Times New Roman" w:eastAsia="Times New Roman" w:hAnsi="Times New Roman" w:cs="Times New Roman"/>
+          <w:sz w:val="28"/>
+          <w:szCs w:val="28"/>
+        </w:rPr>
+      </w:pPr>
+      <w:r>
+        <w:rPr>
+          <w:rFonts w:ascii="Times New Roman" w:eastAsia="Times New Roman" w:hAnsi="Times New Roman" w:cs="Times New Roman"/>
+          <w:sz w:val="28"/>
+          <w:szCs w:val="28"/>
+          <w:highlight w:val="darkCyan"/>
+        </w:rPr>
+        <w:t>2) слова разговорного стиля</w:t>
+      </w:r>
+    </w:p>
+    <w:p>
+      <w:pPr>
+        <w:spacing w:after="0" w:line="240" w:lineRule="auto"/>
+        <w:rPr>
+          <w:rFonts w:ascii="Times New Roman" w:eastAsia="Times New Roman" w:hAnsi="Times New Roman" w:cs="Times New Roman"/>
+          <w:sz w:val="28"/>
+          <w:szCs w:val="28"/>
+        </w:rPr>
+      </w:pPr>
+      <w:r>
+        <w:rPr>
+          <w:rFonts w:ascii="Times New Roman" w:eastAsia="Times New Roman" w:hAnsi="Times New Roman" w:cs="Times New Roman"/>
+          <w:sz w:val="28"/>
+          <w:szCs w:val="28"/>
+        </w:rPr>
+        <w:t>3) риторические восклицания</w:t>
+      </w:r>
+    </w:p>
+    <w:p>
+      <w:pPr>
+        <w:spacing w:after="0" w:line="240" w:lineRule="auto"/>
+        <w:rPr>
+          <w:rFonts w:ascii="Times New Roman" w:eastAsia="Times New Roman" w:hAnsi="Times New Roman" w:cs="Times New Roman"/>
+          <w:sz w:val="28"/>
+          <w:szCs w:val="28"/>
+        </w:rPr>
+      </w:pPr>
+      <w:r>
+        <w:rPr>
+          <w:rFonts w:ascii="Times New Roman" w:eastAsia="Times New Roman" w:hAnsi="Times New Roman" w:cs="Times New Roman"/>
+          <w:sz w:val="28"/>
+          <w:szCs w:val="28"/>
+        </w:rPr>
+        <w:t>4) метафора</w:t>
+      </w:r>
+    </w:p>
+    <w:p>
+      <w:pPr>
+        <w:spacing w:after="0" w:line="240" w:lineRule="auto"/>
+        <w:rPr>
+          <w:rFonts w:ascii="Times New Roman" w:eastAsia="Times New Roman" w:hAnsi="Times New Roman" w:cs="Times New Roman"/>
+          <w:sz w:val="28"/>
+          <w:szCs w:val="28"/>
+        </w:rPr>
+      </w:pPr>
+      <w:r>
+        <w:rPr>
+          <w:rFonts w:ascii="Times New Roman" w:eastAsia="Times New Roman" w:hAnsi="Times New Roman" w:cs="Times New Roman"/>
+          <w:sz w:val="28"/>
+          <w:szCs w:val="28"/>
+        </w:rPr>
+        <w:t>5) сравнение</w:t>
+      </w:r>
+    </w:p>
+    <w:p>
+      <w:pPr>
+        <w:spacing w:after="0" w:line="240" w:lineRule="auto"/>
+        <w:rPr>
+          <w:rFonts w:ascii="Times New Roman" w:eastAsia="Times New Roman" w:hAnsi="Times New Roman" w:cs="Times New Roman"/>
+          <w:sz w:val="28"/>
+          <w:szCs w:val="28"/>
+        </w:rPr>
+      </w:pPr>
+      <w:r>
+        <w:rPr>
+          <w:rFonts w:ascii="Times New Roman" w:eastAsia="Times New Roman" w:hAnsi="Times New Roman" w:cs="Times New Roman"/>
+          <w:sz w:val="28"/>
+          <w:szCs w:val="28"/>
+        </w:rPr>
+        <w:t>6) гипербола</w:t>
+      </w:r>
+    </w:p>
+    <w:p>
+      <w:pPr>
+        <w:spacing w:after="0" w:line="240" w:lineRule="auto"/>
+        <w:rPr>
+          <w:rFonts w:ascii="Times New Roman" w:eastAsia="Times New Roman" w:hAnsi="Times New Roman" w:cs="Times New Roman"/>
+          <w:sz w:val="28"/>
+          <w:szCs w:val="28"/>
+        </w:rPr>
+      </w:pPr>
+      <w:r>
+        <w:rPr>
+          <w:rFonts w:ascii="Times New Roman" w:eastAsia="Times New Roman" w:hAnsi="Times New Roman" w:cs="Times New Roman"/>
+          <w:sz w:val="28"/>
+          <w:szCs w:val="28"/>
+        </w:rPr>
+        <w:t>7) контекстные антонимы</w:t>
+      </w:r>
+    </w:p>
+    <w:p>
+      <w:pPr>
+        <w:spacing w:after="0" w:line="240" w:lineRule="auto"/>
+        <w:rPr>
+          <w:rFonts w:ascii="Times New Roman" w:eastAsia="Times New Roman" w:hAnsi="Times New Roman" w:cs="Times New Roman"/>
+          <w:sz w:val="28"/>
+          <w:szCs w:val="28"/>
+        </w:rPr>
+      </w:pPr>
+      <w:r>
+        <w:rPr>
+          <w:rFonts w:ascii="Times New Roman" w:eastAsia="Times New Roman" w:hAnsi="Times New Roman" w:cs="Times New Roman"/>
+          <w:sz w:val="28"/>
+          <w:szCs w:val="28"/>
+        </w:rPr>
+        <w:t>8) парцелляция</w:t>
+      </w:r>
+    </w:p>
+    <w:p>
+      <w:pPr>
+        <w:spacing w:after="0" w:line="240" w:lineRule="auto"/>
+        <w:rPr>
+          <w:rFonts w:ascii="Times New Roman" w:eastAsia="Times New Roman" w:hAnsi="Times New Roman" w:cs="Times New Roman"/>
+          <w:sz w:val="28"/>
+          <w:szCs w:val="28"/>
+        </w:rPr>
+      </w:pPr>
+      <w:r>
+        <w:rPr>
+          <w:rFonts w:ascii="Times New Roman" w:eastAsia="Times New Roman" w:hAnsi="Times New Roman" w:cs="Times New Roman"/>
+          <w:sz w:val="28"/>
+          <w:szCs w:val="28"/>
+        </w:rPr>
+        <w:t>9) ряд однородных членов</w:t>
+      </w:r>
+    </w:p>
+    <w:p>
+      <w:pPr>
+        <w:spacing w:after="0" w:line="240" w:lineRule="auto"/>
+        <w:rPr>
+          <w:rFonts w:ascii="Times New Roman" w:eastAsia="Times New Roman" w:hAnsi="Times New Roman" w:cs="Times New Roman"/>
+          <w:sz w:val="28"/>
+          <w:szCs w:val="28"/>
+        </w:rPr>
+      </w:pPr>
+      <w:r>
+        <w:rPr>
+          <w:rFonts w:ascii="Times New Roman" w:eastAsia="Times New Roman" w:hAnsi="Times New Roman" w:cs="Times New Roman"/>
+          <w:sz w:val="28"/>
+          <w:szCs w:val="28"/>
+        </w:rPr>
+        <w:t xml:space="preserve">(З)Одно дело, когда мы говорим о безгласной рыбе или о неспособном летать пресмыкающемся, и другое дело, когда у некоторых людей обнаруживается полная атрофия тех способностей, которые, казалось бы, свойственны человеку по самой его сути. </w:t>
+      </w:r>
+    </w:p>
+    <w:p>
+      <w:pPr>
+        <w:spacing w:after="0" w:line="240" w:lineRule="auto"/>
+        <w:rPr>
+          <w:rFonts w:ascii="Times New Roman" w:eastAsia="Times New Roman" w:hAnsi="Times New Roman" w:cs="Times New Roman"/>
+          <w:sz w:val="28"/>
+          <w:szCs w:val="28"/>
+        </w:rPr>
+      </w:pPr>
+      <w:r>
+        <w:rPr>
+          <w:rFonts w:ascii="Times New Roman" w:eastAsia="Times New Roman" w:hAnsi="Times New Roman" w:cs="Times New Roman"/>
+          <w:sz w:val="28"/>
+          <w:szCs w:val="28"/>
+        </w:rPr>
+        <w:t>(</w:t>
+      </w:r>
+      <w:proofErr w:type="gramStart"/>
+      <w:r>
+        <w:rPr>
+          <w:rFonts w:ascii="Times New Roman" w:eastAsia="Times New Roman" w:hAnsi="Times New Roman" w:cs="Times New Roman"/>
+          <w:sz w:val="28"/>
+          <w:szCs w:val="28"/>
+        </w:rPr>
+        <w:t>6)Однажды</w:t>
+      </w:r>
+      <w:proofErr w:type="gramEnd"/>
+      <w:r>
+        <w:rPr>
+          <w:rFonts w:ascii="Times New Roman" w:eastAsia="Times New Roman" w:hAnsi="Times New Roman" w:cs="Times New Roman"/>
+          <w:sz w:val="28"/>
+          <w:szCs w:val="28"/>
+        </w:rPr>
+        <w:t xml:space="preserve"> в одной из столичных газет, известной своим обличительным пафосом, мне попалась статья, в которой автор утверждал, что патриотизм свойствен лишь натурам серым, примитивным, недостаточно развитым, в которых индивидуальное чувство ещё не вызрело в полной мере. </w:t>
+      </w:r>
+    </w:p>
+    <w:p>
+      <w:pPr>
+        <w:spacing w:after="0" w:line="240" w:lineRule="auto"/>
+        <w:rPr>
+          <w:rFonts w:ascii="Times New Roman" w:eastAsia="Times New Roman" w:hAnsi="Times New Roman" w:cs="Times New Roman"/>
+          <w:sz w:val="28"/>
+          <w:szCs w:val="28"/>
+        </w:rPr>
+      </w:pPr>
+      <w:r>
+        <w:rPr>
+          <w:rFonts w:ascii="Times New Roman" w:eastAsia="Times New Roman" w:hAnsi="Times New Roman" w:cs="Times New Roman"/>
+          <w:sz w:val="28"/>
+          <w:szCs w:val="28"/>
+        </w:rPr>
+        <w:t>(</w:t>
+      </w:r>
+      <w:proofErr w:type="gramStart"/>
+      <w:r>
+        <w:rPr>
+          <w:rFonts w:ascii="Times New Roman" w:eastAsia="Times New Roman" w:hAnsi="Times New Roman" w:cs="Times New Roman"/>
+          <w:sz w:val="28"/>
+          <w:szCs w:val="28"/>
+        </w:rPr>
+        <w:t>15)Когда</w:t>
+      </w:r>
+      <w:proofErr w:type="gramEnd"/>
+      <w:r>
+        <w:rPr>
+          <w:rFonts w:ascii="Times New Roman" w:eastAsia="Times New Roman" w:hAnsi="Times New Roman" w:cs="Times New Roman"/>
+          <w:sz w:val="28"/>
+          <w:szCs w:val="28"/>
+        </w:rPr>
+        <w:t xml:space="preserve"> прикасаешься к высокому и священному, надо прежде всего отмыть душу от житейского, суетного, пыльного, мелкого... </w:t>
+      </w:r>
+    </w:p>
+    <w:p>
+      <w:pPr>
+        <w:spacing w:after="160" w:line="259" w:lineRule="auto"/>
+        <w:rPr>
+          <w:rFonts w:ascii="Times New Roman" w:eastAsia="Times New Roman" w:hAnsi="Times New Roman" w:cs="Times New Roman"/>
+          <w:b/>
+          <w:bCs/>
+          <w:sz w:val="28"/>
+          <w:szCs w:val="28"/>
+        </w:rPr>
+      </w:pPr>
+      <w:r>
+        <w:rPr>
+          <w:rFonts w:ascii="Times New Roman" w:eastAsia="Times New Roman" w:hAnsi="Times New Roman" w:cs="Times New Roman"/>
+          <w:b/>
+          <w:bCs/>
+          <w:sz w:val="28"/>
+          <w:szCs w:val="28"/>
+        </w:rPr>
+        <w:br w:type="page"/>
+      </w:r>
+    </w:p>
+    <w:p>
+      <w:pPr>
+        <w:spacing w:after="0" w:line="240" w:lineRule="auto"/>
+        <w:rPr>
+          <w:rFonts w:ascii="Times New Roman" w:eastAsia="Times New Roman" w:hAnsi="Times New Roman" w:cs="Times New Roman"/>
+          <w:sz w:val="28"/>
+          <w:szCs w:val="28"/>
+        </w:rPr>
+      </w:pPr>
+      <w:r>
+        <w:rPr>
+          <w:rFonts w:ascii="Times New Roman" w:eastAsia="Times New Roman" w:hAnsi="Times New Roman" w:cs="Times New Roman"/>
+          <w:b/>
+          <w:bCs/>
+          <w:sz w:val="28"/>
+          <w:szCs w:val="28"/>
+        </w:rPr>
+        <w:lastRenderedPageBreak/>
+        <w:t>13</w:t>
+      </w:r>
+      <w:r>
+        <w:rPr>
+          <w:rFonts w:ascii="Times New Roman" w:eastAsia="Times New Roman" w:hAnsi="Times New Roman" w:cs="Times New Roman"/>
+          <w:b/>
+          <w:bCs/>
+          <w:sz w:val="28"/>
+          <w:szCs w:val="28"/>
+        </w:rPr>
+        <w:t xml:space="preserve">. </w:t>
+      </w:r>
+      <w:r>
+        <w:rPr>
+          <w:rFonts w:ascii="Times New Roman" w:eastAsia="Times New Roman" w:hAnsi="Times New Roman" w:cs="Times New Roman"/>
+          <w:sz w:val="28"/>
+          <w:szCs w:val="28"/>
+        </w:rPr>
         <w:t>«Описывая качества, свойственные современным подросткам, автор текста использует такой приём, как (А)_____ (предложения 4—5), и синтаксическое средство выразительности − (Б)_____ (предложения 17, 22). Для характеристики молодого поколения используются лексические средства: (В)_____ («просто так» в предложении 4) и (Г)_____ («установка», «потребности», «потребление» и др.)».</w:t>
       </w:r>
     </w:p>
@@ -4868,6 +5607,33 @@
           <w:rFonts w:ascii="Times New Roman" w:eastAsia="Times New Roman" w:hAnsi="Times New Roman" w:cs="Times New Roman"/>
           <w:sz w:val="28"/>
           <w:szCs w:val="28"/>
+          <w:lang w:val="en-US"/>
+        </w:rPr>
+        <w:t>4</w:t>
+      </w:r>
+      <w:r>
+        <w:rPr>
+          <w:rFonts w:ascii="Times New Roman" w:eastAsia="Times New Roman" w:hAnsi="Times New Roman" w:cs="Times New Roman"/>
+          <w:sz w:val="28"/>
+          <w:szCs w:val="28"/>
+        </w:rPr>
+        <w:t>572</w:t>
+      </w:r>
+    </w:p>
+    <w:p>
+      <w:pPr>
+        <w:spacing w:after="0" w:line="240" w:lineRule="auto"/>
+        <w:rPr>
+          <w:rFonts w:ascii="Times New Roman" w:eastAsia="Times New Roman" w:hAnsi="Times New Roman" w:cs="Times New Roman"/>
+          <w:sz w:val="28"/>
+          <w:szCs w:val="28"/>
+        </w:rPr>
+      </w:pPr>
+      <w:r>
+        <w:rPr>
+          <w:rFonts w:ascii="Times New Roman" w:eastAsia="Times New Roman" w:hAnsi="Times New Roman" w:cs="Times New Roman"/>
+          <w:sz w:val="28"/>
+          <w:szCs w:val="28"/>
         </w:rPr>
         <w:t>Список терминов:</w:t>
       </w:r>
@@ -4940,6 +5706,7 @@
           <w:rFonts w:ascii="Times New Roman" w:eastAsia="Times New Roman" w:hAnsi="Times New Roman" w:cs="Times New Roman"/>
           <w:sz w:val="28"/>
           <w:szCs w:val="28"/>
+          <w:highlight w:val="darkCyan"/>
         </w:rPr>
         <w:t>4) парцелляция</w:t>
       </w:r>
@@ -4958,6 +5725,7 @@
           <w:rFonts w:ascii="Times New Roman" w:eastAsia="Times New Roman" w:hAnsi="Times New Roman" w:cs="Times New Roman"/>
           <w:sz w:val="28"/>
           <w:szCs w:val="28"/>
+          <w:highlight w:val="darkCyan"/>
         </w:rPr>
         <w:t>5) ряды однородных членов</w:t>
       </w:r>
@@ -4994,6 +5762,7 @@
           <w:rFonts w:ascii="Times New Roman" w:eastAsia="Times New Roman" w:hAnsi="Times New Roman" w:cs="Times New Roman"/>
           <w:sz w:val="28"/>
           <w:szCs w:val="28"/>
+          <w:highlight w:val="darkCyan"/>
         </w:rPr>
         <w:t>7) фразеологизм</w:t>
       </w:r>
@@ -5158,6 +5927,28 @@
           <w:szCs w:val="28"/>
         </w:rPr>
         <w:t xml:space="preserve"> первом месте у них — хорошая работа, карьера и образование. </w:t>
+      </w:r>
+    </w:p>
+    <w:p>
+      <w:pPr>
+        <w:spacing w:after="160" w:line="259" w:lineRule="auto"/>
+        <w:rPr>
+          <w:rFonts w:ascii="Times New Roman" w:eastAsia="Times New Roman" w:hAnsi="Times New Roman" w:cs="Times New Roman"/>
+          <w:b/>
+          <w:bCs/>
+          <w:sz w:val="28"/>
+          <w:szCs w:val="28"/>
+        </w:rPr>
+      </w:pPr>
+      <w:r>
+        <w:rPr>
+          <w:rFonts w:ascii="Times New Roman" w:eastAsia="Times New Roman" w:hAnsi="Times New Roman" w:cs="Times New Roman"/>
+          <w:b/>
+          <w:bCs/>
+          <w:sz w:val="28"/>
+          <w:szCs w:val="28"/>
+        </w:rPr>
+        <w:br w:type="page"/>
       </w:r>
     </w:p>
     <w:p>
@@ -12070,6 +12861,7 @@
     <w:lsdException w:name="HTML Sample" w:semiHidden="1" w:unhideWhenUsed="1"/>
     <w:lsdException w:name="HTML Typewriter" w:semiHidden="1" w:unhideWhenUsed="1"/>
     <w:lsdException w:name="HTML Variable" w:semiHidden="1" w:unhideWhenUsed="1"/>
+    <w:lsdException w:name="Normal Table" w:semiHidden="1" w:unhideWhenUsed="1"/>
     <w:lsdException w:name="annotation subject" w:semiHidden="1" w:unhideWhenUsed="1"/>
     <w:lsdException w:name="No List" w:semiHidden="1" w:unhideWhenUsed="1"/>
     <w:lsdException w:name="Outline List 1" w:semiHidden="1" w:unhideWhenUsed="1"/>
@@ -12112,8 +12904,11 @@
     <w:lsdException w:name="Table Contemporary" w:semiHidden="1" w:unhideWhenUsed="1"/>
     <w:lsdException w:name="Table Elegant" w:semiHidden="1" w:unhideWhenUsed="1"/>
     <w:lsdException w:name="Table Professional" w:semiHidden="1" w:unhideWhenUsed="1"/>
+    <w:lsdException w:name="Table Subtle 1" w:semiHidden="1" w:unhideWhenUsed="1"/>
     <w:lsdException w:name="Table Subtle 2" w:semiHidden="1" w:unhideWhenUsed="1"/>
     <w:lsdException w:name="Table Web 1" w:semiHidden="1" w:unhideWhenUsed="1"/>
+    <w:lsdException w:name="Table Web 2" w:semiHidden="1" w:unhideWhenUsed="1"/>
+    <w:lsdException w:name="Table Web 3" w:semiHidden="1" w:unhideWhenUsed="1"/>
     <w:lsdException w:name="Balloon Text" w:semiHidden="1" w:unhideWhenUsed="1"/>
     <w:lsdException w:name="Table Grid" w:uiPriority="39"/>
     <w:lsdException w:name="Table Theme" w:semiHidden="1" w:unhideWhenUsed="1"/>
